--- a/Revised Capstone.docx
+++ b/Revised Capstone.docx
@@ -10,6 +10,7 @@
           <w:rFonts w:ascii="Arial" w:hAnsi="Arial" w:cs="Arial"/>
         </w:rPr>
       </w:pPr>
+      <w:proofErr w:type="gramStart"/>
       <w:r>
         <w:rPr>
           <w:rFonts w:ascii="Arial" w:hAnsi="Arial" w:cs="Arial"/>
@@ -88,8 +89,9 @@
           <w:sz w:val="26"/>
           <w:szCs w:val="26"/>
         </w:rPr>
-        <w:t xml:space="preserve"> ASSET MNGT. PROJECT </w:t>
-      </w:r>
+        <w:t xml:space="preserve"> ASSET MNGT.</w:t>
+      </w:r>
+      <w:proofErr w:type="gramEnd"/>
       <w:r>
         <w:rPr>
           <w:rFonts w:ascii="Arial" w:hAnsi="Arial" w:cs="Arial"/>
@@ -98,7 +100,7 @@
           <w:sz w:val="26"/>
           <w:szCs w:val="26"/>
         </w:rPr>
-        <w:t>MGM</w:t>
+        <w:t xml:space="preserve"> PROJECT </w:t>
       </w:r>
       <w:r>
         <w:rPr>
@@ -108,7 +110,7 @@
           <w:sz w:val="26"/>
           <w:szCs w:val="26"/>
         </w:rPr>
-        <w:t>T.</w:t>
+        <w:t>MGM</w:t>
       </w:r>
       <w:r>
         <w:rPr>
@@ -118,7 +120,7 @@
           <w:sz w:val="26"/>
           <w:szCs w:val="26"/>
         </w:rPr>
-        <w:t xml:space="preserve"> VENDOR PORTAL FLEET MGM</w:t>
+        <w:t>T.</w:t>
       </w:r>
       <w:r>
         <w:rPr>
@@ -128,7 +130,7 @@
           <w:sz w:val="26"/>
           <w:szCs w:val="26"/>
         </w:rPr>
-        <w:t>T.</w:t>
+        <w:t xml:space="preserve"> VENDOR PORTAL FLEET MGM</w:t>
       </w:r>
       <w:r>
         <w:rPr>
@@ -138,7 +140,7 @@
           <w:sz w:val="26"/>
           <w:szCs w:val="26"/>
         </w:rPr>
-        <w:t>, AUDIT MGM</w:t>
+        <w:t>T.</w:t>
       </w:r>
       <w:r>
         <w:rPr>
@@ -148,6 +150,16 @@
           <w:sz w:val="26"/>
           <w:szCs w:val="26"/>
         </w:rPr>
+        <w:t>, AUDIT MGM</w:t>
+      </w:r>
+      <w:r>
+        <w:rPr>
+          <w:rFonts w:ascii="Arial" w:hAnsi="Arial" w:cs="Arial"/>
+          <w:b/>
+          <w:bCs/>
+          <w:sz w:val="26"/>
+          <w:szCs w:val="26"/>
+        </w:rPr>
         <w:t>T. VEHICLE RESERVATION, MRO</w:t>
       </w:r>
       <w:r>
@@ -193,14 +205,31 @@
           <w:szCs w:val="26"/>
         </w:rPr>
         <w:br/>
-        <w:t>Bestlink College of the Philippines</w:t>
-      </w:r>
+      </w:r>
+      <w:proofErr w:type="spellStart"/>
       <w:r>
         <w:rPr>
           <w:rFonts w:ascii="Arial" w:hAnsi="Arial" w:cs="Arial"/>
           <w:sz w:val="26"/>
           <w:szCs w:val="26"/>
         </w:rPr>
+        <w:t>Bestlink</w:t>
+      </w:r>
+      <w:proofErr w:type="spellEnd"/>
+      <w:r>
+        <w:rPr>
+          <w:rFonts w:ascii="Arial" w:hAnsi="Arial" w:cs="Arial"/>
+          <w:sz w:val="26"/>
+          <w:szCs w:val="26"/>
+        </w:rPr>
+        <w:t xml:space="preserve"> College of the Philippines</w:t>
+      </w:r>
+      <w:r>
+        <w:rPr>
+          <w:rFonts w:ascii="Arial" w:hAnsi="Arial" w:cs="Arial"/>
+          <w:sz w:val="26"/>
+          <w:szCs w:val="26"/>
+        </w:rPr>
         <w:br/>
         <w:t>Quezon City, Philippines</w:t>
       </w:r>
@@ -273,32 +302,34 @@
           <w:szCs w:val="26"/>
         </w:rPr>
       </w:pPr>
+      <w:proofErr w:type="spellStart"/>
       <w:r>
         <w:rPr>
           <w:rFonts w:ascii="Arial" w:hAnsi="Arial" w:cs="Arial"/>
           <w:sz w:val="26"/>
           <w:szCs w:val="26"/>
         </w:rPr>
-        <w:t>Romel B. Cabiling</w:t>
-      </w:r>
-    </w:p>
-    <w:p>
-      <w:pPr>
-        <w:jc w:val="center"/>
+        <w:t>Romel</w:t>
+      </w:r>
+      <w:proofErr w:type="spellEnd"/>
+      <w:r>
         <w:rPr>
           <w:rFonts w:ascii="Arial" w:hAnsi="Arial" w:cs="Arial"/>
           <w:sz w:val="26"/>
           <w:szCs w:val="26"/>
         </w:rPr>
-      </w:pPr>
+        <w:t xml:space="preserve"> B. </w:t>
+      </w:r>
+      <w:proofErr w:type="spellStart"/>
       <w:r>
         <w:rPr>
           <w:rFonts w:ascii="Arial" w:hAnsi="Arial" w:cs="Arial"/>
           <w:sz w:val="26"/>
           <w:szCs w:val="26"/>
         </w:rPr>
-        <w:t>Eunique Lambert L. Malang</w:t>
-      </w:r>
+        <w:t>Cabiling</w:t>
+      </w:r>
+      <w:proofErr w:type="spellEnd"/>
     </w:p>
     <w:p>
       <w:pPr>
@@ -309,32 +340,90 @@
           <w:szCs w:val="26"/>
         </w:rPr>
       </w:pPr>
+      <w:proofErr w:type="spellStart"/>
       <w:r>
         <w:rPr>
           <w:rFonts w:ascii="Arial" w:hAnsi="Arial" w:cs="Arial"/>
           <w:sz w:val="26"/>
           <w:szCs w:val="26"/>
         </w:rPr>
-        <w:t>Ronalyn M. Ramos</w:t>
-      </w:r>
-    </w:p>
-    <w:p>
-      <w:pPr>
-        <w:jc w:val="center"/>
+        <w:t>Eunique</w:t>
+      </w:r>
+      <w:proofErr w:type="spellEnd"/>
+      <w:r>
         <w:rPr>
           <w:rFonts w:ascii="Arial" w:hAnsi="Arial" w:cs="Arial"/>
           <w:sz w:val="26"/>
           <w:szCs w:val="26"/>
         </w:rPr>
-      </w:pPr>
-      <w:r>
+        <w:t xml:space="preserve"> Lambert L. Malang</w:t>
+      </w:r>
+    </w:p>
+    <w:p>
+      <w:pPr>
+        <w:jc w:val="center"/>
         <w:rPr>
           <w:rFonts w:ascii="Arial" w:hAnsi="Arial" w:cs="Arial"/>
           <w:sz w:val="26"/>
           <w:szCs w:val="26"/>
         </w:rPr>
-        <w:t>Fridalyn T. Lesigues</w:t>
-      </w:r>
+      </w:pPr>
+      <w:proofErr w:type="spellStart"/>
+      <w:r>
+        <w:rPr>
+          <w:rFonts w:ascii="Arial" w:hAnsi="Arial" w:cs="Arial"/>
+          <w:sz w:val="26"/>
+          <w:szCs w:val="26"/>
+        </w:rPr>
+        <w:t>Ronalyn</w:t>
+      </w:r>
+      <w:proofErr w:type="spellEnd"/>
+      <w:r>
+        <w:rPr>
+          <w:rFonts w:ascii="Arial" w:hAnsi="Arial" w:cs="Arial"/>
+          <w:sz w:val="26"/>
+          <w:szCs w:val="26"/>
+        </w:rPr>
+        <w:t xml:space="preserve"> M. Ramos</w:t>
+      </w:r>
+    </w:p>
+    <w:p>
+      <w:pPr>
+        <w:jc w:val="center"/>
+        <w:rPr>
+          <w:rFonts w:ascii="Arial" w:hAnsi="Arial" w:cs="Arial"/>
+          <w:sz w:val="26"/>
+          <w:szCs w:val="26"/>
+        </w:rPr>
+      </w:pPr>
+      <w:proofErr w:type="spellStart"/>
+      <w:r>
+        <w:rPr>
+          <w:rFonts w:ascii="Arial" w:hAnsi="Arial" w:cs="Arial"/>
+          <w:sz w:val="26"/>
+          <w:szCs w:val="26"/>
+        </w:rPr>
+        <w:t>Fridalyn</w:t>
+      </w:r>
+      <w:proofErr w:type="spellEnd"/>
+      <w:r>
+        <w:rPr>
+          <w:rFonts w:ascii="Arial" w:hAnsi="Arial" w:cs="Arial"/>
+          <w:sz w:val="26"/>
+          <w:szCs w:val="26"/>
+        </w:rPr>
+        <w:t xml:space="preserve"> T. </w:t>
+      </w:r>
+      <w:proofErr w:type="spellStart"/>
+      <w:r>
+        <w:rPr>
+          <w:rFonts w:ascii="Arial" w:hAnsi="Arial" w:cs="Arial"/>
+          <w:sz w:val="26"/>
+          <w:szCs w:val="26"/>
+        </w:rPr>
+        <w:t>Lesigues</w:t>
+      </w:r>
+      <w:proofErr w:type="spellEnd"/>
     </w:p>
     <w:p>
       <w:pPr>
@@ -472,6 +561,7 @@
       <w:pPr>
         <w:spacing w:line="480" w:lineRule="auto"/>
         <w:ind w:left="990" w:firstLine="450"/>
+        <w:jc w:val="both"/>
         <w:rPr>
           <w:rFonts w:ascii="Arial" w:hAnsi="Arial" w:cs="Arial"/>
           <w:b/>
@@ -486,7 +576,7 @@
           <w:sz w:val="24"/>
           <w:szCs w:val="24"/>
         </w:rPr>
-        <w:t xml:space="preserve">The </w:t>
+        <w:t>The Service Management System is a huge modular system that covers almost all aspects of a service-oriented corporation. In order to have a service-management mindset, an organization must understand the level of process maturity required to become a service-oriented corporation.</w:t>
       </w:r>
       <w:r>
         <w:rPr>
@@ -496,24 +586,6 @@
           <w:sz w:val="24"/>
           <w:szCs w:val="24"/>
         </w:rPr>
-        <w:t xml:space="preserve">Service Management System </w:t>
-      </w:r>
-      <w:r>
-        <w:rPr>
-          <w:rFonts w:ascii="Arial" w:hAnsi="Arial" w:cs="Arial"/>
-          <w:sz w:val="24"/>
-          <w:szCs w:val="24"/>
-        </w:rPr>
-        <w:t>is large modular systems that encompass all or nearly all parts of a service-oriented business. An organization must comprehend the amount of process maturity required to become a service-oriented company in order to have a service-management mindset.</w:t>
-      </w:r>
-      <w:r>
-        <w:rPr>
-          <w:rFonts w:ascii="Arial" w:hAnsi="Arial" w:cs="Arial"/>
-          <w:b/>
-          <w:bCs/>
-          <w:sz w:val="24"/>
-          <w:szCs w:val="24"/>
-        </w:rPr>
         <w:t xml:space="preserve"> </w:t>
       </w:r>
     </w:p>
@@ -521,9 +593,9 @@
       <w:pPr>
         <w:spacing w:line="480" w:lineRule="auto"/>
         <w:ind w:left="990" w:firstLine="450"/>
-        <w:rPr>
-          <w:rFonts w:ascii="Arial" w:hAnsi="Arial" w:cs="Arial"/>
-          <w:b/>
+        <w:jc w:val="both"/>
+        <w:rPr>
+          <w:rFonts w:ascii="Arial" w:hAnsi="Arial" w:cs="Arial"/>
           <w:bCs/>
           <w:sz w:val="24"/>
           <w:szCs w:val="24"/>
@@ -532,44 +604,12 @@
       <w:r>
         <w:rPr>
           <w:rFonts w:ascii="Arial" w:hAnsi="Arial" w:cs="Arial"/>
-          <w:b/>
           <w:bCs/>
           <w:sz w:val="24"/>
           <w:szCs w:val="24"/>
         </w:rPr>
-        <w:t>Logistics</w:t>
-      </w:r>
-      <w:r>
-        <w:rPr>
-          <w:rFonts w:ascii="Arial" w:hAnsi="Arial" w:cs="Arial"/>
-          <w:sz w:val="24"/>
-          <w:szCs w:val="24"/>
-        </w:rPr>
-        <w:t xml:space="preserve"> is a detailed process of organizing and implementing an operation. When it comes to business, that process is the flow of work from the beginning to the end, in order to fulfill customer expectations as well as those of your organization.</w:t>
-      </w:r>
-      <w:r>
-        <w:rPr>
-          <w:rFonts w:ascii="Arial" w:hAnsi="Arial" w:cs="Arial"/>
-          <w:sz w:val="28"/>
-          <w:szCs w:val="28"/>
-        </w:rPr>
-        <w:t xml:space="preserve"> </w:t>
-      </w:r>
-      <w:r>
-        <w:rPr>
-          <w:rFonts w:ascii="Arial" w:hAnsi="Arial" w:cs="Arial"/>
-          <w:sz w:val="24"/>
-          <w:szCs w:val="24"/>
-        </w:rPr>
-        <w:t>Logistic Management helps the company to reduce costs and efficiently manage customer service</w:t>
-      </w:r>
-    </w:p>
-    <w:p>
-      <w:pPr>
-        <w:rPr>
-          <w:lang w:eastAsia="zh-TW"/>
-        </w:rPr>
-      </w:pPr>
+        <w:t>Logistics is the detailed process of planning and carrying out an operation. When it comes to business, that process refers to the flow of work from beginning to conclusion in order to meet customer and organizational expectations. Logistic Management assists the company in lowering costs and managing customer service more effectively.</w:t>
+      </w:r>
     </w:p>
     <w:p>
       <w:pPr>
@@ -621,18 +661,16 @@
       <w:pPr>
         <w:spacing w:line="480" w:lineRule="auto"/>
         <w:ind w:left="1620" w:firstLine="540"/>
-        <w:jc w:val="both"/>
-        <w:rPr>
-          <w:rFonts w:ascii="Arial" w:hAnsi="Arial" w:cs="Arial"/>
-          <w:sz w:val="24"/>
-        </w:rPr>
-      </w:pPr>
-      <w:r>
-        <w:rPr>
-          <w:rFonts w:ascii="Arial" w:hAnsi="Arial" w:cs="Arial"/>
-          <w:sz w:val="24"/>
-        </w:rPr>
-        <w:t xml:space="preserve">By utilizing the proposed project, the employment agency will be able to r have the time consumed for processing transactions reduced because of direct access to collected data, track documents, audit and manage </w:t>
+        <w:rPr>
+          <w:lang w:eastAsia="zh-TW"/>
+        </w:rPr>
+      </w:pPr>
+      <w:r>
+        <w:rPr>
+          <w:rFonts w:ascii="Arial" w:hAnsi="Arial" w:cs="Arial"/>
+          <w:sz w:val="24"/>
+        </w:rPr>
+        <w:t xml:space="preserve">The employment agency will be able to cut transaction processing time by using the suggested project since it will have direct access to collected data, track documents, audit, and manage reservations with the swipe of a hand. Reports are also available at any moment. Because records would be immediately </w:t>
       </w:r>
       <w:r>
         <w:rPr>
@@ -640,15 +678,8 @@
           <w:sz w:val="24"/>
         </w:rPr>
         <w:lastRenderedPageBreak/>
-        <w:t>reservations with the flick of a hand. Reports can also be generated at any time. Keeping records will no longer be overload for the employee because they will be easily accessible in the system. Using the system, transactions will be easier and workload will take less time.</w:t>
-      </w:r>
-    </w:p>
-    <w:p>
-      <w:pPr>
-        <w:rPr>
-          <w:lang w:eastAsia="zh-TW"/>
-        </w:rPr>
-      </w:pPr>
+        <w:t>accessible in the system, keeping them will no longer be a burden for the employee. Transactions will be easier to complete, and the workload will be reduced.</w:t>
+      </w:r>
     </w:p>
     <w:p>
       <w:pPr>
@@ -848,7 +879,8 @@
           </w:tcPr>
           <w:p>
             <w:pPr>
-              <w:jc w:val="center"/>
+              <w:spacing w:line="480" w:lineRule="auto"/>
+              <w:jc w:val="both"/>
               <w:rPr>
                 <w:rFonts w:ascii="Arial" w:hAnsi="Arial" w:cs="Arial"/>
                 <w:sz w:val="26"/>
@@ -863,8 +895,39 @@
                 <w:szCs w:val="26"/>
                 <w:lang w:eastAsia="zh-TW"/>
               </w:rPr>
-              <w:t>Mr. Khristian Hosena</w:t>
-            </w:r>
+              <w:t xml:space="preserve">Mr. </w:t>
+            </w:r>
+            <w:proofErr w:type="spellStart"/>
+            <w:r>
+              <w:rPr>
+                <w:rFonts w:ascii="Arial" w:hAnsi="Arial" w:cs="Arial"/>
+                <w:sz w:val="26"/>
+                <w:szCs w:val="26"/>
+                <w:lang w:eastAsia="zh-TW"/>
+              </w:rPr>
+              <w:t>Khristian</w:t>
+            </w:r>
+            <w:proofErr w:type="spellEnd"/>
+            <w:r>
+              <w:rPr>
+                <w:rFonts w:ascii="Arial" w:hAnsi="Arial" w:cs="Arial"/>
+                <w:sz w:val="26"/>
+                <w:szCs w:val="26"/>
+                <w:lang w:eastAsia="zh-TW"/>
+              </w:rPr>
+              <w:t xml:space="preserve"> </w:t>
+            </w:r>
+            <w:proofErr w:type="spellStart"/>
+            <w:r>
+              <w:rPr>
+                <w:rFonts w:ascii="Arial" w:hAnsi="Arial" w:cs="Arial"/>
+                <w:sz w:val="26"/>
+                <w:szCs w:val="26"/>
+                <w:lang w:eastAsia="zh-TW"/>
+              </w:rPr>
+              <w:t>Hosena</w:t>
+            </w:r>
+            <w:proofErr w:type="spellEnd"/>
           </w:p>
         </w:tc>
         <w:tc>
@@ -874,7 +937,8 @@
           </w:tcPr>
           <w:p>
             <w:pPr>
-              <w:jc w:val="center"/>
+              <w:spacing w:line="480" w:lineRule="auto"/>
+              <w:jc w:val="both"/>
               <w:rPr>
                 <w:rFonts w:ascii="Arial" w:hAnsi="Arial" w:cs="Arial"/>
                 <w:sz w:val="26"/>
@@ -894,7 +958,8 @@
           </w:p>
           <w:p>
             <w:pPr>
-              <w:jc w:val="center"/>
+              <w:spacing w:line="480" w:lineRule="auto"/>
+              <w:jc w:val="both"/>
               <w:rPr>
                 <w:rFonts w:ascii="Arial" w:hAnsi="Arial" w:cs="Arial"/>
                 <w:sz w:val="26"/>
@@ -909,7 +974,7 @@
                 <w:szCs w:val="26"/>
                 <w:lang w:eastAsia="zh-TW"/>
               </w:rPr>
-              <w:t>Owner</w:t>
+              <w:t>Sponsor</w:t>
             </w:r>
           </w:p>
         </w:tc>
@@ -993,17 +1058,7 @@
                 <w:szCs w:val="26"/>
                 <w:lang w:eastAsia="ja-JP"/>
               </w:rPr>
-              <w:t xml:space="preserve">Provides strategic </w:t>
-            </w:r>
-            <w:r>
-              <w:rPr>
-                <w:rFonts w:ascii="Arial" w:eastAsia="Calibri" w:hAnsi="Arial" w:cs="Arial"/>
-                <w:sz w:val="26"/>
-                <w:szCs w:val="26"/>
-                <w:lang w:eastAsia="ja-JP"/>
-              </w:rPr>
-              <w:lastRenderedPageBreak/>
-              <w:t>direction and</w:t>
+              <w:t>Provides strategic direction and</w:t>
             </w:r>
           </w:p>
           <w:p>
@@ -1055,6 +1110,7 @@
                 <w:szCs w:val="26"/>
                 <w:lang w:eastAsia="ja-JP"/>
               </w:rPr>
+              <w:lastRenderedPageBreak/>
               <w:t>Approves changes to scope</w:t>
             </w:r>
           </w:p>
@@ -1237,7 +1293,6 @@
                 <w:szCs w:val="26"/>
                 <w:lang w:eastAsia="ja-JP"/>
               </w:rPr>
-              <w:lastRenderedPageBreak/>
               <w:t>issues, and approve change</w:t>
             </w:r>
           </w:p>
@@ -1264,6 +1319,7 @@
                 <w:szCs w:val="26"/>
                 <w:lang w:eastAsia="ja-JP"/>
               </w:rPr>
+              <w:lastRenderedPageBreak/>
               <w:t>requests</w:t>
             </w:r>
           </w:p>
@@ -1277,7 +1333,8 @@
           </w:tcPr>
           <w:p>
             <w:pPr>
-              <w:jc w:val="center"/>
+              <w:spacing w:line="480" w:lineRule="auto"/>
+              <w:jc w:val="both"/>
               <w:rPr>
                 <w:rFonts w:ascii="Arial" w:hAnsi="Arial" w:cs="Arial"/>
                 <w:sz w:val="26"/>
@@ -1424,6 +1481,7 @@
                 <w:lang w:eastAsia="zh-TW"/>
               </w:rPr>
             </w:pPr>
+            <w:proofErr w:type="spellStart"/>
             <w:r>
               <w:rPr>
                 <w:rFonts w:ascii="Arial" w:hAnsi="Arial" w:cs="Arial"/>
@@ -1431,8 +1489,29 @@
                 <w:szCs w:val="26"/>
                 <w:lang w:eastAsia="zh-TW"/>
               </w:rPr>
-              <w:t>Cabiling, Romel</w:t>
-            </w:r>
+              <w:t>Cabiling</w:t>
+            </w:r>
+            <w:proofErr w:type="spellEnd"/>
+            <w:r>
+              <w:rPr>
+                <w:rFonts w:ascii="Arial" w:hAnsi="Arial" w:cs="Arial"/>
+                <w:sz w:val="26"/>
+                <w:szCs w:val="26"/>
+                <w:lang w:eastAsia="zh-TW"/>
+              </w:rPr>
+              <w:t xml:space="preserve">, </w:t>
+            </w:r>
+            <w:proofErr w:type="spellStart"/>
+            <w:r>
+              <w:rPr>
+                <w:rFonts w:ascii="Arial" w:hAnsi="Arial" w:cs="Arial"/>
+                <w:sz w:val="26"/>
+                <w:szCs w:val="26"/>
+                <w:lang w:eastAsia="zh-TW"/>
+              </w:rPr>
+              <w:t>Romel</w:t>
+            </w:r>
+            <w:proofErr w:type="spellEnd"/>
           </w:p>
         </w:tc>
         <w:tc>
@@ -1512,8 +1591,16 @@
                 <w:sz w:val="26"/>
                 <w:szCs w:val="26"/>
               </w:rPr>
+              <w:t xml:space="preserve">Responsible for integration of the </w:t>
+            </w:r>
+            <w:r>
+              <w:rPr>
+                <w:rFonts w:ascii="Arial" w:eastAsia="Calibri" w:hAnsi="Arial" w:cs="Arial"/>
+                <w:sz w:val="26"/>
+                <w:szCs w:val="26"/>
+              </w:rPr>
               <w:lastRenderedPageBreak/>
-              <w:t>Responsible for integration of the whole system</w:t>
+              <w:t>whole system</w:t>
             </w:r>
           </w:p>
         </w:tc>
@@ -1543,7 +1630,27 @@
                 <w:lang w:eastAsia="zh-TW"/>
               </w:rPr>
               <w:lastRenderedPageBreak/>
-              <w:t>Malang, Eunique Lambert</w:t>
+              <w:t xml:space="preserve">Malang, </w:t>
+            </w:r>
+            <w:proofErr w:type="spellStart"/>
+            <w:r>
+              <w:rPr>
+                <w:rFonts w:ascii="Arial" w:hAnsi="Arial" w:cs="Arial"/>
+                <w:sz w:val="26"/>
+                <w:szCs w:val="26"/>
+                <w:lang w:eastAsia="zh-TW"/>
+              </w:rPr>
+              <w:t>Eunique</w:t>
+            </w:r>
+            <w:proofErr w:type="spellEnd"/>
+            <w:r>
+              <w:rPr>
+                <w:rFonts w:ascii="Arial" w:hAnsi="Arial" w:cs="Arial"/>
+                <w:sz w:val="26"/>
+                <w:szCs w:val="26"/>
+                <w:lang w:eastAsia="zh-TW"/>
+              </w:rPr>
+              <w:t xml:space="preserve"> Lambert</w:t>
             </w:r>
           </w:p>
         </w:tc>
@@ -1653,8 +1760,19 @@
                 <w:szCs w:val="26"/>
                 <w:lang w:eastAsia="zh-TW"/>
               </w:rPr>
-              <w:t>Ramos, Ronalyn</w:t>
-            </w:r>
+              <w:t xml:space="preserve">Ramos, </w:t>
+            </w:r>
+            <w:proofErr w:type="spellStart"/>
+            <w:r>
+              <w:rPr>
+                <w:rFonts w:ascii="Arial" w:hAnsi="Arial" w:cs="Arial"/>
+                <w:sz w:val="26"/>
+                <w:szCs w:val="26"/>
+                <w:lang w:eastAsia="zh-TW"/>
+              </w:rPr>
+              <w:t>Ronalyn</w:t>
+            </w:r>
+            <w:proofErr w:type="spellEnd"/>
           </w:p>
         </w:tc>
         <w:tc>
@@ -1732,6 +1850,7 @@
                 <w:lang w:eastAsia="zh-TW"/>
               </w:rPr>
             </w:pPr>
+            <w:proofErr w:type="spellStart"/>
             <w:r>
               <w:rPr>
                 <w:rFonts w:ascii="Arial" w:hAnsi="Arial" w:cs="Arial"/>
@@ -1739,8 +1858,29 @@
                 <w:szCs w:val="26"/>
                 <w:lang w:eastAsia="zh-TW"/>
               </w:rPr>
-              <w:t>Lesigues, Fridalyn</w:t>
-            </w:r>
+              <w:t>Lesigues</w:t>
+            </w:r>
+            <w:proofErr w:type="spellEnd"/>
+            <w:r>
+              <w:rPr>
+                <w:rFonts w:ascii="Arial" w:hAnsi="Arial" w:cs="Arial"/>
+                <w:sz w:val="26"/>
+                <w:szCs w:val="26"/>
+                <w:lang w:eastAsia="zh-TW"/>
+              </w:rPr>
+              <w:t xml:space="preserve">, </w:t>
+            </w:r>
+            <w:proofErr w:type="spellStart"/>
+            <w:r>
+              <w:rPr>
+                <w:rFonts w:ascii="Arial" w:hAnsi="Arial" w:cs="Arial"/>
+                <w:sz w:val="26"/>
+                <w:szCs w:val="26"/>
+                <w:lang w:eastAsia="zh-TW"/>
+              </w:rPr>
+              <w:t>Fridalyn</w:t>
+            </w:r>
+            <w:proofErr w:type="spellEnd"/>
           </w:p>
         </w:tc>
         <w:tc>
@@ -1820,16 +1960,7 @@
                 <w:sz w:val="26"/>
                 <w:szCs w:val="26"/>
               </w:rPr>
-              <w:t xml:space="preserve">Responsible for the documentation </w:t>
-            </w:r>
-            <w:r>
-              <w:rPr>
-                <w:rFonts w:ascii="Arial" w:eastAsia="Calibri" w:hAnsi="Arial" w:cs="Arial"/>
-                <w:sz w:val="26"/>
-                <w:szCs w:val="26"/>
-              </w:rPr>
-              <w:lastRenderedPageBreak/>
-              <w:t>of the project</w:t>
+              <w:t>Responsible for the documentation of the project</w:t>
             </w:r>
           </w:p>
         </w:tc>
@@ -1855,7 +1986,6 @@
           <w:sz w:val="24"/>
           <w:szCs w:val="24"/>
         </w:rPr>
-        <w:lastRenderedPageBreak/>
         <w:t xml:space="preserve">Table </w:t>
       </w:r>
       <w:r>
@@ -2031,21 +2161,7 @@
           <w:rFonts w:ascii="Arial" w:hAnsi="Arial" w:cs="Arial"/>
           <w:sz w:val="24"/>
         </w:rPr>
-        <w:t xml:space="preserve">The </w:t>
-      </w:r>
-      <w:r>
-        <w:rPr>
-          <w:rFonts w:ascii="Arial" w:hAnsi="Arial" w:cs="Arial"/>
-          <w:sz w:val="24"/>
-        </w:rPr>
-        <w:t>Tech-Trendz Human Resource</w:t>
-      </w:r>
-      <w:r>
-        <w:rPr>
-          <w:rFonts w:ascii="Arial" w:hAnsi="Arial" w:cs="Arial"/>
-          <w:sz w:val="24"/>
-        </w:rPr>
-        <w:t xml:space="preserve"> will impact in so many ways. The following provides an explanation of how the organization, tools, processes, hardware, software and roles and responsibilities will be affected in implementing the project.</w:t>
+        <w:t>The Tech-Trendz Human Resource will have a wide range of effects. The next section explains how the project's implementation will affect the organization, tools, processes, hardware, software, and roles and responsibilities.</w:t>
       </w:r>
     </w:p>
     <w:p>
@@ -2063,7 +2179,14 @@
           <w:rFonts w:ascii="Arial" w:hAnsi="Arial" w:cs="Arial"/>
           <w:sz w:val="24"/>
         </w:rPr>
-        <w:t>Tools: The existing manual system will no longer be used as the project has been implemented. Authorized users will be required to be trained for a new useful tool of system project.</w:t>
+        <w:t>Tools:</w:t>
+      </w:r>
+      <w:r>
+        <w:rPr>
+          <w:rFonts w:ascii="Arial" w:hAnsi="Arial" w:cs="Arial"/>
+          <w:sz w:val="24"/>
+        </w:rPr>
+        <w:t xml:space="preserve"> The existing manual system will no longer be used as the project has been implemented. Authorized users will be required to be trained for a new useful tool of system project.</w:t>
       </w:r>
     </w:p>
     <w:p>
@@ -2128,7 +2251,6 @@
           <w:rFonts w:ascii="Arial" w:hAnsi="Arial" w:cs="Arial"/>
           <w:sz w:val="24"/>
         </w:rPr>
-        <w:lastRenderedPageBreak/>
         <w:t xml:space="preserve">Hardware/Software: The </w:t>
       </w:r>
       <w:r>
@@ -2163,6 +2285,7 @@
           <w:b/>
           <w:sz w:val="24"/>
         </w:rPr>
+        <w:lastRenderedPageBreak/>
         <w:t>Hardware Minimum Requirements:</w:t>
       </w:r>
     </w:p>
@@ -2368,7 +2491,7 @@
           <w:rFonts w:ascii="Arial" w:hAnsi="Arial" w:cs="Arial"/>
           <w:sz w:val="24"/>
         </w:rPr>
-        <w:t>A phased approach has been developed to discuss the day-to- day processes in order to effectively transition the existing data to a web-based system project.</w:t>
+        <w:t>To effectively transition existing data to a web-based system project, a phased approach has been developed to discuss day-to-day processes.</w:t>
       </w:r>
     </w:p>
     <w:p>
@@ -2386,7 +2509,7 @@
           <w:rFonts w:ascii="Arial" w:hAnsi="Arial" w:cs="Arial"/>
           <w:sz w:val="24"/>
         </w:rPr>
-        <w:t>The following is a high-level overview of the phased approach.</w:t>
+        <w:t>A high-level overview of the stepwise strategy is provided below.</w:t>
       </w:r>
     </w:p>
     <w:p>
@@ -2431,7 +2554,6 @@
           <w:b/>
           <w:sz w:val="24"/>
         </w:rPr>
-        <w:lastRenderedPageBreak/>
         <w:t>Phase II</w:t>
       </w:r>
       <w:r>
@@ -2533,7 +2655,7 @@
           <w:rFonts w:ascii="Arial" w:hAnsi="Arial" w:cs="Arial"/>
           <w:sz w:val="24"/>
         </w:rPr>
-        <w:t>The Developed Project directly supports several goals and objectives established by Logistics. The following table lists the business goals and objectives that the Service Management supports and how it supports them.</w:t>
+        <w:t>Several Logistics aims and objectives are directly supported by the Developed Project. The table below shows which business goals and objectives Service Management supports and how it does so.</w:t>
       </w:r>
     </w:p>
     <w:tbl>
@@ -2954,16 +3076,7 @@
                 <w:sz w:val="24"/>
                 <w:szCs w:val="24"/>
               </w:rPr>
-              <w:t xml:space="preserve">To develop a system that gets valuable insight about the </w:t>
-            </w:r>
-            <w:r>
-              <w:rPr>
-                <w:rFonts w:ascii="Arial" w:hAnsi="Arial" w:cs="Arial"/>
-                <w:sz w:val="24"/>
-                <w:szCs w:val="24"/>
-              </w:rPr>
-              <w:lastRenderedPageBreak/>
-              <w:t>business and allows for maintenance scheduling</w:t>
+              <w:t>To develop a system that gets valuable insight about the business and allows for maintenance scheduling</w:t>
             </w:r>
           </w:p>
         </w:tc>
@@ -3229,17 +3342,20 @@
           <w:sz w:val="24"/>
           <w:szCs w:val="24"/>
         </w:rPr>
-        <w:t xml:space="preserve">The following table list is the identified project milestones at this time. As the project planning advances and the schedules identified, the project milestones and their target completion dates will be modified, adjusted, </w:t>
-      </w:r>
-      <w:r>
+        <w:t>The project milestones identified at this time are included in the table below. The project milestones and their target completion dates will be amended, adjusted, and finalized as needed to establish the baseline timeline as project planning progresses and schedules are identified.</w:t>
+      </w:r>
+    </w:p>
+    <w:p>
+      <w:pPr>
+        <w:spacing w:line="480" w:lineRule="auto"/>
+        <w:ind w:left="1620" w:firstLine="540"/>
+        <w:jc w:val="both"/>
         <w:rPr>
           <w:rFonts w:ascii="Arial" w:eastAsia="Arial" w:hAnsi="Arial" w:cs="Arial"/>
           <w:sz w:val="24"/>
           <w:szCs w:val="24"/>
         </w:rPr>
-        <w:lastRenderedPageBreak/>
-        <w:t>and finalized as necessary to establish the baseline schedule.</w:t>
-      </w:r>
+      </w:pPr>
     </w:p>
     <w:tbl>
       <w:tblPr>
@@ -3279,6 +3395,7 @@
                 <w:sz w:val="24"/>
                 <w:szCs w:val="24"/>
               </w:rPr>
+              <w:lastRenderedPageBreak/>
               <w:t>Milestone/Deliverable</w:t>
             </w:r>
           </w:p>
@@ -3835,6 +3952,7 @@
     <w:p>
       <w:pPr>
         <w:spacing w:line="480" w:lineRule="auto"/>
+        <w:ind w:left="720" w:firstLine="720"/>
         <w:jc w:val="center"/>
         <w:rPr>
           <w:rFonts w:ascii="Arial" w:eastAsia="Arial" w:hAnsi="Arial" w:cs="Arial"/>
@@ -4161,40 +4279,40 @@
           <w:sz w:val="24"/>
           <w:szCs w:val="24"/>
         </w:rPr>
-        <w:t>Managing a project is no easy feat, no matter what the scale and scope are. From planning the minutia to handling the ever-changing demands of clients to shipping the deliverables on time, there’s a lot that can go wrong. When you divide the project into manageable stages, each with its own goals and deliverables, it’s easier to control the project and the quality of the output.</w:t>
-      </w:r>
-    </w:p>
-    <w:p>
-      <w:pPr>
-        <w:spacing w:line="480" w:lineRule="auto"/>
-        <w:ind w:left="1620" w:firstLine="540"/>
-        <w:jc w:val="both"/>
-        <w:rPr>
-          <w:rFonts w:ascii="Arial" w:hAnsi="Arial" w:cs="Arial"/>
-          <w:sz w:val="24"/>
-          <w:szCs w:val="24"/>
-        </w:rPr>
-      </w:pPr>
-      <w:r>
-        <w:rPr>
-          <w:rFonts w:ascii="Arial" w:hAnsi="Arial" w:cs="Arial"/>
-          <w:sz w:val="24"/>
-          <w:szCs w:val="24"/>
-        </w:rPr>
-        <w:t>In a project management guide, if you are somehow in a position where you are expected to manage projects for your organization and are feeling overwhelmed, it’s better to start learning the basic stages of the project life cycle phases.</w:t>
-      </w:r>
-    </w:p>
-    <w:p>
-      <w:pPr>
-        <w:spacing w:line="480" w:lineRule="auto"/>
-        <w:ind w:left="1620"/>
-        <w:jc w:val="both"/>
-        <w:rPr>
-          <w:rFonts w:ascii="Arial" w:hAnsi="Arial" w:cs="Arial"/>
-          <w:sz w:val="24"/>
-          <w:szCs w:val="24"/>
-        </w:rPr>
-      </w:pPr>
+        <w:t>Managing a project, regardless of its size or scope, is a difficult task. There's a lot that can go wrong, from planning the smallest details to meeting clients' ever-changing requests to delivering projects on schedule. When you break the project into reasonable stages, each with its own goals and deliverables, it’s easier to govern the project and the quality of the product.</w:t>
+      </w:r>
+      <w:r>
+        <w:rPr>
+          <w:rFonts w:ascii="Arial" w:hAnsi="Arial" w:cs="Arial"/>
+          <w:sz w:val="24"/>
+          <w:szCs w:val="24"/>
+        </w:rPr>
+        <w:t xml:space="preserve"> </w:t>
+      </w:r>
+      <w:r>
+        <w:rPr>
+          <w:rFonts w:ascii="Arial" w:hAnsi="Arial" w:cs="Arial"/>
+          <w:sz w:val="24"/>
+          <w:szCs w:val="24"/>
+        </w:rPr>
+        <w:t>If you are in a position where you are required to manage projects for your firm and are feeling overwhelmed, start learning the basic stages of the project life cycle phases, according to a project management handbook.</w:t>
+      </w:r>
+      <w:r>
+        <w:rPr>
+          <w:rFonts w:ascii="Arial" w:hAnsi="Arial" w:cs="Arial"/>
+          <w:sz w:val="24"/>
+          <w:szCs w:val="24"/>
+        </w:rPr>
+        <w:t xml:space="preserve"> </w:t>
+      </w:r>
+      <w:r>
+        <w:rPr>
+          <w:rFonts w:ascii="Arial" w:hAnsi="Arial" w:cs="Arial"/>
+          <w:sz w:val="24"/>
+          <w:szCs w:val="24"/>
+        </w:rPr>
+        <w:t xml:space="preserve">A project management life cycle, according to the Project Management Institute's </w:t>
+      </w:r>
       <w:r>
         <w:rPr>
           <w:rFonts w:ascii="Arial" w:hAnsi="Arial" w:cs="Arial"/>
@@ -4202,7 +4320,7 @@
           <w:szCs w:val="24"/>
         </w:rPr>
         <w:lastRenderedPageBreak/>
-        <w:t>According to the PMBOK Guide (Project Management Body of Knowledge) by the Project Management Institute (PMI), a project management life cycle consists of 5 distinct phases including initiation, planning, execution, monitoring, and closure that combine to turn a project idea into a working product.</w:t>
+        <w:t>(PMI) PMBOK Guide (Project Management Body of Knowledge), consists of five distinct phases that combine to turn a project idea into a workable product: initiation, planning, execution, monitoring, and closing.</w:t>
       </w:r>
     </w:p>
     <w:p>
@@ -4254,23 +4372,7 @@
           <w:b w:val="0"/>
           <w:sz w:val="24"/>
         </w:rPr>
-        <w:t xml:space="preserve">To ensure successful and timely completion of the project, the </w:t>
-      </w:r>
-      <w:r>
-        <w:rPr>
-          <w:rFonts w:cs="Arial"/>
-          <w:b w:val="0"/>
-          <w:sz w:val="24"/>
-        </w:rPr>
-        <w:t>Scrum Master</w:t>
-      </w:r>
-      <w:r>
-        <w:rPr>
-          <w:rFonts w:cs="Arial"/>
-          <w:b w:val="0"/>
-          <w:sz w:val="24"/>
-        </w:rPr>
-        <w:t xml:space="preserve">, </w:t>
+        <w:t xml:space="preserve">The Scrum Master, </w:t>
       </w:r>
       <w:r>
         <w:rPr>
@@ -4287,7 +4389,39 @@
           <w:b w:val="0"/>
           <w:sz w:val="24"/>
         </w:rPr>
-        <w:t>, is hereby authorized to interface with management as needed, negotiate for resources, delegate responsibilities within the project framework, and communicate with all project team members and management as needed. The product owner will examine and approve all project and company management plans. Throughout the project, the project team will report on their progress. The Project Manager is also responsible of keeping the project team updated on their progress to the project's performance</w:t>
+        <w:t xml:space="preserve">, is hereby authorized to interface with management as needed, negotiate for resources, delegate responsibilities within the project framework, and communicate with all project team members and management as needed to ensure the project's success and timely completion. All project and company management strategies will be examined and approved by the product owner. The </w:t>
+      </w:r>
+      <w:r>
+        <w:rPr>
+          <w:rFonts w:cs="Arial"/>
+          <w:b w:val="0"/>
+          <w:sz w:val="24"/>
+        </w:rPr>
+        <w:t>scrum</w:t>
+      </w:r>
+      <w:r>
+        <w:rPr>
+          <w:rFonts w:cs="Arial"/>
+          <w:b w:val="0"/>
+          <w:sz w:val="24"/>
+        </w:rPr>
+        <w:t xml:space="preserve"> team will report on their progress throughout the project. The Project Manager is also in charge of keeping the </w:t>
+      </w:r>
+      <w:r>
+        <w:rPr>
+          <w:rFonts w:cs="Arial"/>
+          <w:b w:val="0"/>
+          <w:sz w:val="24"/>
+        </w:rPr>
+        <w:t>scrum</w:t>
+      </w:r>
+      <w:r>
+        <w:rPr>
+          <w:rFonts w:cs="Arial"/>
+          <w:b w:val="0"/>
+          <w:sz w:val="24"/>
+        </w:rPr>
+        <w:t xml:space="preserve"> team informed about their progress and project results.</w:t>
       </w:r>
       <w:r>
         <w:rPr>
@@ -4370,8 +4504,16 @@
           <w:sz w:val="24"/>
           <w:szCs w:val="24"/>
         </w:rPr>
+        <w:t xml:space="preserve">Is the process of purchasing products or services and is frequently in reference to company spending. Preparation, </w:t>
+      </w:r>
+      <w:r>
+        <w:rPr>
+          <w:rFonts w:ascii="Arial" w:hAnsi="Arial" w:cs="Arial"/>
+          <w:sz w:val="24"/>
+          <w:szCs w:val="24"/>
+        </w:rPr>
         <w:lastRenderedPageBreak/>
-        <w:t>Is the process of purchasing goods or services and is usually in reference to business spending. Business procurement requires preparation, solicitation, and payment processing, which usually involves several areas of a company</w:t>
+        <w:t>solicitation, and payment processing are all aspects of business procurement, and they frequently include numerous departments within an organization.</w:t>
       </w:r>
     </w:p>
     <w:p>
@@ -4465,7 +4607,16 @@
           <w:szCs w:val="24"/>
           <w:lang w:eastAsia="zh-TW"/>
         </w:rPr>
-        <w:t xml:space="preserve">To set a certain plan for a project Setting of schedule for the project plan. Monitored the project schedule is followed. </w:t>
+        <w:t>To create a specific plan for a project. To create a timeline for the project plan. The project schedule is being monitored.</w:t>
+      </w:r>
+      <w:r>
+        <w:rPr>
+          <w:rFonts w:ascii="Arial" w:hAnsi="Arial" w:cs="Arial"/>
+          <w:sz w:val="24"/>
+          <w:szCs w:val="24"/>
+          <w:lang w:eastAsia="zh-TW"/>
+        </w:rPr>
+        <w:t xml:space="preserve"> </w:t>
       </w:r>
     </w:p>
     <w:p>
@@ -4511,7 +4662,7 @@
           <w:szCs w:val="24"/>
           <w:lang w:eastAsia="zh-TW"/>
         </w:rPr>
-        <w:t>Some people call it Supplier portal; it is a web-based platform that allows you to communicate in real time with vendors and suppliers. Vendor portal search a supplier for common supply that the company needs.</w:t>
+        <w:t>It's also known as a Supplier Portal; it's a web-based platform that allows you to engage with vendors and suppliers in real time. The vendor portal allows you to find a supplier for a common supply that the company requires.</w:t>
       </w:r>
     </w:p>
     <w:p>
@@ -4557,8 +4708,9 @@
           <w:szCs w:val="24"/>
           <w:lang w:eastAsia="zh-TW"/>
         </w:rPr>
-        <w:t xml:space="preserve">Is an administrative approach that allows companies to organized and coordinate work vehicles with the aim to </w:t>
-      </w:r>
+        <w:t xml:space="preserve">Is a management strategy that helps businesses to arrange and coordinate work vehicles in order to increase efficiency and lower </w:t>
+      </w:r>
+      <w:proofErr w:type="gramStart"/>
       <w:r>
         <w:rPr>
           <w:rFonts w:ascii="Arial" w:hAnsi="Arial" w:cs="Arial"/>
@@ -4566,8 +4718,27 @@
           <w:szCs w:val="24"/>
           <w:lang w:eastAsia="zh-TW"/>
         </w:rPr>
+        <w:t>costs.</w:t>
+      </w:r>
+      <w:proofErr w:type="gramEnd"/>
+      <w:r>
+        <w:rPr>
+          <w:rFonts w:ascii="Arial" w:hAnsi="Arial" w:cs="Arial"/>
+          <w:sz w:val="24"/>
+          <w:szCs w:val="24"/>
+          <w:lang w:eastAsia="zh-TW"/>
+        </w:rPr>
+        <w:t xml:space="preserve"> Fleet management includes </w:t>
+      </w:r>
+      <w:r>
+        <w:rPr>
+          <w:rFonts w:ascii="Arial" w:hAnsi="Arial" w:cs="Arial"/>
+          <w:sz w:val="24"/>
+          <w:szCs w:val="24"/>
+          <w:lang w:eastAsia="zh-TW"/>
+        </w:rPr>
         <w:lastRenderedPageBreak/>
-        <w:t>improve efficiency, reduce cost. While most commonly used for vehicle tracking, fleet management includes following and recording mechanical diagnostic.</w:t>
+        <w:t>following and recording mechanical diagnostics, albeit it is most typically used for vehicle tracking.</w:t>
       </w:r>
     </w:p>
     <w:p>
@@ -4617,39 +4788,7 @@
           <w:szCs w:val="24"/>
           <w:lang w:eastAsia="zh-TW"/>
         </w:rPr>
-        <w:t>Responsible for recording transactions and complying with internal control policies and procedures, and ensuring implementation of board-approved audit directives. It helps to streamline and organize the audit workflow and collaboration process.</w:t>
-      </w:r>
-    </w:p>
-    <w:p>
-      <w:pPr>
-        <w:spacing w:line="480" w:lineRule="auto"/>
-        <w:ind w:left="900" w:firstLine="720"/>
-        <w:jc w:val="both"/>
-        <w:rPr>
-          <w:rFonts w:ascii="Arial" w:hAnsi="Arial" w:cs="Arial"/>
-          <w:sz w:val="24"/>
-          <w:szCs w:val="24"/>
-          <w:lang w:eastAsia="zh-TW"/>
-        </w:rPr>
-      </w:pPr>
-      <w:r>
-        <w:rPr>
-          <w:rFonts w:ascii="Arial" w:hAnsi="Arial" w:cs="Arial"/>
-          <w:b/>
-          <w:sz w:val="24"/>
-          <w:szCs w:val="24"/>
-          <w:lang w:eastAsia="zh-TW"/>
-        </w:rPr>
-        <w:t>Vehicle Reservation System</w:t>
-      </w:r>
-      <w:r>
-        <w:rPr>
-          <w:rFonts w:ascii="Arial" w:hAnsi="Arial" w:cs="Arial"/>
-          <w:sz w:val="24"/>
-          <w:szCs w:val="24"/>
-          <w:lang w:eastAsia="zh-TW"/>
-        </w:rPr>
-        <w:t xml:space="preserve"> </w:t>
+        <w:t>Recording transactions and adhering to internal control policies and procedures, as well as ensuring that board-approved audit directives are followed. It makes the audit workflow and collaboration process more efficient and organized.</w:t>
       </w:r>
     </w:p>
     <w:p>
@@ -4667,11 +4806,43 @@
       <w:r>
         <w:rPr>
           <w:rFonts w:ascii="Arial" w:hAnsi="Arial" w:cs="Arial"/>
+          <w:b/>
           <w:sz w:val="24"/>
           <w:szCs w:val="24"/>
           <w:lang w:eastAsia="zh-TW"/>
         </w:rPr>
-        <w:t>To reserve a vehicle that the supplier picks from fleet management, and track where the vehicle goes and where is the destination.</w:t>
+        <w:t>Vehicle Reservation System</w:t>
+      </w:r>
+      <w:r>
+        <w:rPr>
+          <w:rFonts w:ascii="Arial" w:hAnsi="Arial" w:cs="Arial"/>
+          <w:sz w:val="24"/>
+          <w:szCs w:val="24"/>
+          <w:lang w:eastAsia="zh-TW"/>
+        </w:rPr>
+        <w:t xml:space="preserve"> </w:t>
+      </w:r>
+    </w:p>
+    <w:p>
+      <w:pPr>
+        <w:spacing w:line="480" w:lineRule="auto"/>
+        <w:ind w:left="1620"/>
+        <w:jc w:val="both"/>
+        <w:rPr>
+          <w:rFonts w:ascii="Arial" w:hAnsi="Arial" w:cs="Arial"/>
+          <w:sz w:val="24"/>
+          <w:szCs w:val="24"/>
+          <w:lang w:eastAsia="zh-TW"/>
+        </w:rPr>
+      </w:pPr>
+      <w:r>
+        <w:rPr>
+          <w:rFonts w:ascii="Arial" w:hAnsi="Arial" w:cs="Arial"/>
+          <w:sz w:val="24"/>
+          <w:szCs w:val="24"/>
+          <w:lang w:eastAsia="zh-TW"/>
+        </w:rPr>
+        <w:t>To reserve a vehicle from fleet management that the supplier selects, and to track where the vehicle goes and where it arrives.</w:t>
       </w:r>
     </w:p>
     <w:p>
@@ -4761,7 +4932,7 @@
           <w:rFonts w:ascii="Arial" w:hAnsi="Arial" w:cs="Arial"/>
           <w:sz w:val="24"/>
         </w:rPr>
-        <w:t>The table below lists the major milestones for the Service Management System. This chart only includes major project milestones such as project phase completion or gate review. There may be smaller milestones that are not shown on this chart but are included in the project schedule and work breakdown structure. If there are any scheduling delays that could affect a milestone or delivery date, the project manager must be notified right away so that proactive measures can be taken to mitigate date slips. The project manager will notify the project team of any approved changes to these milestones or dates.</w:t>
+        <w:t>The important milestones for the Service Management System are listed in the table below. Only significant project milestones such as project phase completion and gate review are included in this table. Smaller milestones may not be seen on this table, but they are incorporated in the project schedule and work breakdown structure. If a scheduling delay threatens a milestone or delivery date, the project manager must be notified as soon as possible so that proactive measures can be taken to avoid date slips. Any approved changes to these milestones or dates will be communicated to the project team by the project manager.</w:t>
       </w:r>
     </w:p>
     <w:tbl>
@@ -5946,12 +6117,21 @@
           <w:sz w:val="24"/>
         </w:rPr>
       </w:pPr>
-      <w:r>
-        <w:rPr>
-          <w:rFonts w:ascii="Arial" w:hAnsi="Arial" w:cs="Arial"/>
-          <w:sz w:val="24"/>
-        </w:rPr>
-        <w:t xml:space="preserve">When the changes approved by the project owner, team, and stakeholders.  The </w:t>
+      <w:proofErr w:type="gramStart"/>
+      <w:r>
+        <w:rPr>
+          <w:rFonts w:ascii="Arial" w:hAnsi="Arial" w:cs="Arial"/>
+          <w:sz w:val="24"/>
+        </w:rPr>
+        <w:t>When the changes approved by the project owner, team, and stakeholders.</w:t>
+      </w:r>
+      <w:proofErr w:type="gramEnd"/>
+      <w:r>
+        <w:rPr>
+          <w:rFonts w:ascii="Arial" w:hAnsi="Arial" w:cs="Arial"/>
+          <w:sz w:val="24"/>
+        </w:rPr>
+        <w:t xml:space="preserve">  The </w:t>
       </w:r>
       <w:r>
         <w:rPr>
@@ -6016,6 +6196,7 @@
           <w:sz w:val="24"/>
           <w:szCs w:val="24"/>
         </w:rPr>
+        <w:lastRenderedPageBreak/>
         <w:t xml:space="preserve">Communication Management Plan </w:t>
       </w:r>
     </w:p>
@@ -6044,75 +6225,23 @@
     </w:p>
     <w:p>
       <w:pPr>
-        <w:spacing w:line="480" w:lineRule="auto"/>
+        <w:pStyle w:val="Heading3"/>
+        <w:spacing w:before="0" w:after="0" w:line="480" w:lineRule="auto"/>
         <w:ind w:left="1620" w:firstLine="540"/>
-        <w:jc w:val="both"/>
-        <w:rPr>
-          <w:lang w:eastAsia="zh-TW"/>
-        </w:rPr>
-      </w:pPr>
-      <w:r>
-        <w:rPr>
-          <w:rFonts w:ascii="Arial" w:hAnsi="Arial" w:cs="Arial"/>
-          <w:sz w:val="24"/>
-        </w:rPr>
-        <w:t xml:space="preserve">The </w:t>
-      </w:r>
-      <w:r>
-        <w:rPr>
-          <w:rFonts w:ascii="Arial" w:hAnsi="Arial" w:cs="Arial"/>
-          <w:sz w:val="24"/>
-        </w:rPr>
-        <w:t>Scrum Master</w:t>
-      </w:r>
-      <w:r>
-        <w:rPr>
-          <w:rFonts w:ascii="Arial" w:hAnsi="Arial" w:cs="Arial"/>
-          <w:sz w:val="24"/>
-        </w:rPr>
-        <w:t xml:space="preserve"> will be in charge of identifying and monitoring on the project's costs during its duration. During the time of review, the </w:t>
-      </w:r>
-      <w:r>
-        <w:rPr>
-          <w:rFonts w:ascii="Arial" w:hAnsi="Arial" w:cs="Arial"/>
-          <w:sz w:val="24"/>
-        </w:rPr>
-        <w:t>Scrum Master</w:t>
-      </w:r>
-      <w:r>
-        <w:rPr>
-          <w:rFonts w:ascii="Arial" w:hAnsi="Arial" w:cs="Arial"/>
-          <w:sz w:val="24"/>
-        </w:rPr>
-        <w:t xml:space="preserve"> will present and audit the project's cost and schedule. The </w:t>
-      </w:r>
-      <w:r>
-        <w:rPr>
-          <w:rFonts w:ascii="Arial" w:hAnsi="Arial" w:cs="Arial"/>
-          <w:sz w:val="24"/>
-        </w:rPr>
-        <w:t>Scrum Master</w:t>
-      </w:r>
-      <w:r>
-        <w:rPr>
-          <w:rFonts w:ascii="Arial" w:hAnsi="Arial" w:cs="Arial"/>
-          <w:sz w:val="24"/>
-        </w:rPr>
-        <w:t xml:space="preserve"> is responsible for cost deviations and presenting options to the Project Sponsor for getting the project on track using earned val</w:t>
-      </w:r>
-      <w:r>
-        <w:rPr>
-          <w:rFonts w:ascii="Arial" w:hAnsi="Arial" w:cs="Arial"/>
-          <w:sz w:val="24"/>
-        </w:rPr>
-        <w:t>ue calculations. The logistics</w:t>
-      </w:r>
-      <w:r>
-        <w:rPr>
-          <w:rFonts w:ascii="Arial" w:hAnsi="Arial" w:cs="Arial"/>
-          <w:sz w:val="24"/>
-        </w:rPr>
-        <w:t xml:space="preserve"> Project Sponsor has complete budget authority and decision-making authority, including budget changes</w:t>
+        <w:rPr>
+          <w:rFonts w:cs="Arial"/>
+          <w:sz w:val="24"/>
+          <w:szCs w:val="24"/>
+        </w:rPr>
+      </w:pPr>
+      <w:r>
+        <w:rPr>
+          <w:rFonts w:eastAsiaTheme="minorHAnsi" w:cs="Arial"/>
+          <w:b w:val="0"/>
+          <w:sz w:val="24"/>
+          <w:lang w:eastAsia="en-US"/>
+        </w:rPr>
+        <w:t>The Scrum Master will be in responsible of identifying and tracking project costs throughout its lifecycle. The Scrum Master will present and audit the project's cost and timeline at the review. The Scrum Master is in charge of cost variances and providing to the Project Sponsor solutions for getting the project back on track using earned value estimates. The logistical Project Sponsor has full financial and decision-making authority, including the ability to adjust the budget.</w:t>
       </w:r>
     </w:p>
     <w:p>
@@ -6135,7 +6264,6 @@
           <w:sz w:val="24"/>
           <w:szCs w:val="24"/>
         </w:rPr>
-        <w:lastRenderedPageBreak/>
         <w:t>Procurement Management Plan</w:t>
       </w:r>
     </w:p>
@@ -6177,7 +6305,7 @@
           <w:rFonts w:ascii="Arial" w:hAnsi="Arial" w:cs="Arial"/>
           <w:sz w:val="24"/>
         </w:rPr>
-        <w:t>The project's final deliverable must be formally recognized by the Project Sponsor. This approval will be contingent on an evaluation of all project documentation, testing results, early access study results, and finalization of all tasks/work packages and product functionality.</w:t>
+        <w:t>The Project Sponsor must formally acknowledge the project's final product. This permission is conditional on a thorough review of all project documentation, testing results, early access study findings, and the completion of all tasks/work packages and product functionality.</w:t>
       </w:r>
     </w:p>
     <w:p>
@@ -6195,57 +6323,8 @@
           <w:rFonts w:ascii="Arial" w:hAnsi="Arial" w:cs="Arial"/>
           <w:sz w:val="24"/>
         </w:rPr>
-        <w:t xml:space="preserve">Scope changes can be proposed by the </w:t>
-      </w:r>
-      <w:r>
-        <w:rPr>
-          <w:rFonts w:ascii="Arial" w:hAnsi="Arial" w:cs="Arial"/>
-          <w:sz w:val="24"/>
-        </w:rPr>
-        <w:t>Scrum Master</w:t>
-      </w:r>
-      <w:r>
-        <w:rPr>
-          <w:rFonts w:ascii="Arial" w:hAnsi="Arial" w:cs="Arial"/>
-          <w:sz w:val="24"/>
-        </w:rPr>
-        <w:t xml:space="preserve">, Stakeholders, or any </w:t>
-      </w:r>
-      <w:r>
-        <w:rPr>
-          <w:rFonts w:ascii="Arial" w:hAnsi="Arial" w:cs="Arial"/>
-          <w:sz w:val="24"/>
-        </w:rPr>
-        <w:t>scrum</w:t>
-      </w:r>
-      <w:r>
-        <w:rPr>
-          <w:rFonts w:ascii="Arial" w:hAnsi="Arial" w:cs="Arial"/>
-          <w:sz w:val="24"/>
-        </w:rPr>
-        <w:t xml:space="preserve"> team member. All change requests will be forwarded to the </w:t>
-      </w:r>
-      <w:r>
-        <w:rPr>
-          <w:rFonts w:ascii="Arial" w:hAnsi="Arial" w:cs="Arial"/>
-          <w:sz w:val="24"/>
-        </w:rPr>
-        <w:t>Scrum Master</w:t>
-      </w:r>
-      <w:r>
-        <w:rPr>
-          <w:rFonts w:ascii="Arial" w:hAnsi="Arial" w:cs="Arial"/>
-          <w:sz w:val="24"/>
-        </w:rPr>
-        <w:t>, who will evaluate the requested scope of the project.</w:t>
-      </w:r>
-    </w:p>
-    <w:p>
-      <w:pPr>
-        <w:rPr>
-          <w:lang w:eastAsia="zh-TW"/>
-        </w:rPr>
-      </w:pPr>
+        <w:t>The Scrum Master, stakeholders, or any scrum team member can suggest scope adjustments. All change requests will be sent to the Scrum Master, who will assess the project's requested scope.</w:t>
+      </w:r>
     </w:p>
     <w:p>
       <w:pPr>
@@ -6267,6 +6346,7 @@
           <w:sz w:val="24"/>
           <w:szCs w:val="24"/>
         </w:rPr>
+        <w:lastRenderedPageBreak/>
         <w:t>Schedule management plan</w:t>
       </w:r>
     </w:p>
@@ -6458,47 +6538,54 @@
     </w:p>
     <w:p>
       <w:pPr>
-        <w:spacing w:line="480" w:lineRule="auto"/>
+        <w:pStyle w:val="Heading3"/>
+        <w:spacing w:after="0" w:line="480" w:lineRule="auto"/>
         <w:ind w:left="1620" w:firstLine="540"/>
-        <w:jc w:val="both"/>
-        <w:rPr>
-          <w:rFonts w:ascii="Arial" w:hAnsi="Arial" w:cs="Arial"/>
-          <w:sz w:val="24"/>
-        </w:rPr>
-      </w:pPr>
-      <w:r>
-        <w:rPr>
-          <w:rFonts w:ascii="Arial" w:hAnsi="Arial" w:cs="Arial"/>
-          <w:sz w:val="24"/>
-        </w:rPr>
-        <w:t xml:space="preserve">When a company embarks on a new project, it enters the realm of uncertainty that comes with the production of </w:t>
-      </w:r>
-      <w:r>
-        <w:rPr>
-          <w:rFonts w:ascii="Arial" w:hAnsi="Arial" w:cs="Arial"/>
-          <w:sz w:val="24"/>
-        </w:rPr>
-        <w:lastRenderedPageBreak/>
-        <w:t>new and distinctive products or services. As a result, these firms take risks, which are critical in every undertaking that involves risk.</w:t>
-      </w:r>
-    </w:p>
-    <w:p>
-      <w:pPr>
-        <w:spacing w:line="480" w:lineRule="auto"/>
+        <w:rPr>
+          <w:rFonts w:eastAsiaTheme="minorHAnsi" w:cs="Arial"/>
+          <w:b w:val="0"/>
+          <w:sz w:val="24"/>
+          <w:lang w:eastAsia="en-US"/>
+        </w:rPr>
+      </w:pPr>
+      <w:r>
+        <w:rPr>
+          <w:rFonts w:eastAsiaTheme="minorHAnsi" w:cs="Arial"/>
+          <w:b w:val="0"/>
+          <w:sz w:val="24"/>
+          <w:lang w:eastAsia="en-US"/>
+        </w:rPr>
+        <w:t>When a business starts a new project, it enters the world of uncertainty that comes with developing new and unique products or services. As a result, these companies take risks, which are essential in any risky endeavor.</w:t>
+      </w:r>
+    </w:p>
+    <w:p>
+      <w:pPr>
+        <w:pStyle w:val="Heading3"/>
+        <w:spacing w:before="0" w:after="0" w:line="480" w:lineRule="auto"/>
         <w:ind w:left="1620" w:firstLine="540"/>
-        <w:jc w:val="both"/>
-        <w:rPr>
-          <w:rFonts w:ascii="Arial" w:hAnsi="Arial" w:cs="Arial"/>
-          <w:sz w:val="24"/>
-        </w:rPr>
-      </w:pPr>
-      <w:r>
-        <w:rPr>
-          <w:rFonts w:ascii="Arial" w:hAnsi="Arial" w:cs="Arial"/>
-          <w:sz w:val="24"/>
-        </w:rPr>
-        <w:t>A risk management plan's goals are to lay the groundwork for the project team to identify risks and develop solutions to mitigate or eliminate them. However, there are several preliminary project elements that must be accomplished before the risks can be identified and addressed. The strategy explains how to manage the risks associated with these factors.</w:t>
-      </w:r>
+        <w:rPr>
+          <w:rFonts w:eastAsiaTheme="minorHAnsi" w:cs="Arial"/>
+          <w:b w:val="0"/>
+          <w:sz w:val="24"/>
+          <w:lang w:eastAsia="en-US"/>
+        </w:rPr>
+      </w:pPr>
+      <w:r>
+        <w:rPr>
+          <w:rFonts w:eastAsiaTheme="minorHAnsi" w:cs="Arial"/>
+          <w:b w:val="0"/>
+          <w:sz w:val="24"/>
+          <w:lang w:eastAsia="en-US"/>
+        </w:rPr>
+        <w:t>The objectives of a risk management strategy are to set the stage for the project team to identify risks and develop solutions to minimize or eliminate them. However, before the risks can be identified and managed, various basic project items must be completed. The strategy explains how to deal with the risks posed by these variables.</w:t>
+      </w:r>
+    </w:p>
+    <w:p>
+      <w:pPr>
+        <w:rPr>
+          <w:lang w:eastAsia="zh-TW"/>
+        </w:rPr>
+      </w:pPr>
     </w:p>
     <w:p>
       <w:pPr>
@@ -6520,6 +6607,7 @@
           <w:sz w:val="24"/>
           <w:szCs w:val="24"/>
         </w:rPr>
+        <w:lastRenderedPageBreak/>
         <w:t>Top three risk</w:t>
       </w:r>
     </w:p>
@@ -6818,7 +6906,6 @@
                 <w:szCs w:val="24"/>
                 <w:lang w:eastAsia="zh-TW"/>
               </w:rPr>
-              <w:lastRenderedPageBreak/>
               <w:t>Operational Risk</w:t>
             </w:r>
           </w:p>
@@ -6996,6 +7083,19 @@
     </w:p>
     <w:p>
       <w:pPr>
+        <w:spacing w:line="480" w:lineRule="auto"/>
+        <w:ind w:left="1620" w:firstLine="540"/>
+        <w:jc w:val="center"/>
+        <w:rPr>
+          <w:rFonts w:ascii="Arial" w:hAnsi="Arial" w:cs="Arial"/>
+          <w:i/>
+          <w:sz w:val="24"/>
+          <w:lang w:eastAsia="zh-TW"/>
+        </w:rPr>
+      </w:pPr>
+    </w:p>
+    <w:p>
+      <w:pPr>
         <w:pStyle w:val="Heading3"/>
         <w:numPr>
           <w:ilvl w:val="3"/>
@@ -7014,6 +7114,7 @@
           <w:sz w:val="24"/>
           <w:szCs w:val="24"/>
         </w:rPr>
+        <w:lastRenderedPageBreak/>
         <w:t>Risk management approach</w:t>
       </w:r>
     </w:p>
@@ -7021,42 +7122,31 @@
       <w:pPr>
         <w:spacing w:line="480" w:lineRule="auto"/>
         <w:ind w:left="1620" w:firstLine="540"/>
-        <w:jc w:val="both"/>
-        <w:rPr>
-          <w:rFonts w:ascii="Arial" w:hAnsi="Arial" w:cs="Arial"/>
-          <w:sz w:val="24"/>
-        </w:rPr>
-      </w:pPr>
-      <w:r>
-        <w:rPr>
-          <w:rFonts w:ascii="Arial" w:hAnsi="Arial" w:cs="Arial"/>
-          <w:sz w:val="24"/>
-        </w:rPr>
-        <w:t>The risk management process we used for this project included a planned cycle in which the scrum team identified, categorized, and positioned the various risks. The most likely and significant effect risks were included to the job timetable to ensure that the demoted hazard supervisors were able to implement the moderation reaction at the appropriate time. Risk administrators will make statements about them.</w:t>
-      </w:r>
-    </w:p>
-    <w:p>
-      <w:pPr>
-        <w:spacing w:line="480" w:lineRule="auto"/>
-        <w:ind w:left="1620" w:firstLine="540"/>
-        <w:rPr>
-          <w:lang w:eastAsia="zh-TW"/>
-        </w:rPr>
-      </w:pPr>
-      <w:r>
-        <w:rPr>
-          <w:rFonts w:ascii="Arial" w:hAnsi="Arial" w:cs="Arial"/>
-          <w:sz w:val="24"/>
-        </w:rPr>
-        <w:t xml:space="preserve">Assigned risk during every other week project group meetings, but only if the meetings include their risk </w:t>
-      </w:r>
-      <w:r>
-        <w:rPr>
-          <w:rFonts w:ascii="Arial" w:hAnsi="Arial" w:cs="Arial"/>
-          <w:sz w:val="24"/>
-        </w:rPr>
-        <w:lastRenderedPageBreak/>
-        <w:t>outlined time frame. The project manager will break down each risk throughout the end phase when the project is completed</w:t>
+        <w:rPr>
+          <w:rFonts w:ascii="Arial" w:hAnsi="Arial" w:cs="Arial"/>
+          <w:sz w:val="24"/>
+        </w:rPr>
+      </w:pPr>
+      <w:r>
+        <w:rPr>
+          <w:rFonts w:ascii="Arial" w:hAnsi="Arial" w:cs="Arial"/>
+          <w:sz w:val="24"/>
+        </w:rPr>
+        <w:t>The scrum team identified, categorized, and positioned the numerous risks as part of the risk management strategy we employed for this project. The work timetable incorporated the most likely and substantial effect dangers to ensure that the demoted hazard supervisors could implement the moderation reaction at the proper time. Risk managers will mak</w:t>
+      </w:r>
+      <w:r>
+        <w:rPr>
+          <w:rFonts w:ascii="Arial" w:hAnsi="Arial" w:cs="Arial"/>
+          <w:sz w:val="24"/>
+        </w:rPr>
+        <w:t xml:space="preserve">e public statements about them. </w:t>
+      </w:r>
+      <w:r>
+        <w:rPr>
+          <w:rFonts w:ascii="Arial" w:hAnsi="Arial" w:cs="Arial"/>
+          <w:sz w:val="24"/>
+        </w:rPr>
+        <w:t>Risks are assigned every other week during project group meetings, but only if the meetings include their risk time frame. When the project is over, the project manager will break down each risk at the conclusion phase.</w:t>
       </w:r>
     </w:p>
     <w:p>
@@ -7079,6 +7169,7 @@
           <w:sz w:val="24"/>
           <w:szCs w:val="24"/>
         </w:rPr>
+        <w:lastRenderedPageBreak/>
         <w:t>Risk identification</w:t>
       </w:r>
     </w:p>
@@ -7107,36 +7198,60 @@
     </w:p>
     <w:p>
       <w:pPr>
-        <w:spacing w:line="480" w:lineRule="auto"/>
+        <w:pStyle w:val="Heading3"/>
+        <w:spacing w:before="0" w:after="0" w:line="480" w:lineRule="auto"/>
         <w:ind w:left="1620" w:firstLine="540"/>
-        <w:jc w:val="both"/>
-        <w:rPr>
-          <w:rFonts w:ascii="Arial" w:hAnsi="Arial" w:cs="Arial"/>
-          <w:sz w:val="24"/>
-        </w:rPr>
-      </w:pPr>
-      <w:r>
-        <w:rPr>
-          <w:rFonts w:ascii="Arial" w:hAnsi="Arial" w:cs="Arial"/>
-          <w:sz w:val="24"/>
-        </w:rPr>
-        <w:t>To control the document of the key risks by the team, each risk was assigned a likelihood and impact factor. This activity empowers the Scrum Master to prioritize risks depending on the impact they will have on the project. To assist the team in moving each risk to an acceptable location on the graph, the project manager used a probability and effect.</w:t>
-      </w:r>
-    </w:p>
-    <w:p>
-      <w:pPr>
-        <w:spacing w:line="480" w:lineRule="auto"/>
-        <w:ind w:left="1620" w:firstLine="540"/>
-        <w:rPr>
-          <w:lang w:eastAsia="zh-TW"/>
-        </w:rPr>
-      </w:pPr>
-      <w:r>
-        <w:rPr>
-          <w:rFonts w:ascii="Arial" w:hAnsi="Arial" w:cs="Arial"/>
-          <w:sz w:val="24"/>
-        </w:rPr>
-        <w:t>The recorder captures the finished result and the Scrum Master continues the process to the next level: the risk mitigation / avoidance strategy, after setting the risks and their impact and placing them in the correct location on the chart.</w:t>
+        <w:rPr>
+          <w:rFonts w:eastAsiaTheme="minorHAnsi" w:cs="Arial"/>
+          <w:b w:val="0"/>
+          <w:sz w:val="24"/>
+          <w:lang w:eastAsia="en-US"/>
+        </w:rPr>
+      </w:pPr>
+      <w:r>
+        <w:rPr>
+          <w:rFonts w:eastAsiaTheme="minorHAnsi" w:cs="Arial"/>
+          <w:b w:val="0"/>
+          <w:sz w:val="24"/>
+          <w:lang w:eastAsia="en-US"/>
+        </w:rPr>
+        <w:t>Each risk was assigned a likelihood and impact factor to help the team keep track of the important risks document. This activity gives the Scrum Master the ability to prioritize risks based on their impact on the project. The project manager used a probability and effect diagram to aid the team in relocating each risk to an acceptable point on the graph.</w:t>
+      </w:r>
+      <w:r>
+        <w:rPr>
+          <w:rFonts w:eastAsiaTheme="minorHAnsi" w:cs="Arial"/>
+          <w:b w:val="0"/>
+          <w:sz w:val="24"/>
+          <w:lang w:eastAsia="en-US"/>
+        </w:rPr>
+        <w:t xml:space="preserve"> </w:t>
+      </w:r>
+      <w:r>
+        <w:rPr>
+          <w:rFonts w:eastAsiaTheme="minorHAnsi" w:cs="Arial"/>
+          <w:b w:val="0"/>
+          <w:sz w:val="24"/>
+          <w:lang w:eastAsia="en-US"/>
+        </w:rPr>
+        <w:t xml:space="preserve">After setting the risks and their impact and arranging them in the relevant area on the chart, the Scrum Master </w:t>
+      </w:r>
+      <w:r>
+        <w:rPr>
+          <w:rFonts w:eastAsiaTheme="minorHAnsi" w:cs="Arial"/>
+          <w:b w:val="0"/>
+          <w:sz w:val="24"/>
+          <w:lang w:eastAsia="en-US"/>
+        </w:rPr>
+        <w:t>continues</w:t>
+      </w:r>
+      <w:r>
+        <w:rPr>
+          <w:rFonts w:eastAsiaTheme="minorHAnsi" w:cs="Arial"/>
+          <w:b w:val="0"/>
+          <w:sz w:val="24"/>
+          <w:lang w:eastAsia="en-US"/>
+        </w:rPr>
+        <w:t xml:space="preserve"> the process to the next level: risk mitigation / avoidance strategy.</w:t>
       </w:r>
     </w:p>
     <w:p>
@@ -7166,26 +7281,17 @@
       <w:pPr>
         <w:spacing w:line="480" w:lineRule="auto"/>
         <w:ind w:left="1620" w:firstLine="540"/>
-        <w:jc w:val="both"/>
-        <w:rPr>
-          <w:rFonts w:ascii="Arial" w:hAnsi="Arial" w:cs="Arial"/>
-          <w:sz w:val="24"/>
-        </w:rPr>
-      </w:pPr>
-      <w:r>
-        <w:rPr>
-          <w:rFonts w:ascii="Arial" w:hAnsi="Arial" w:cs="Arial"/>
-          <w:sz w:val="24"/>
-        </w:rPr>
-        <w:t xml:space="preserve">When the project is submitted to each risk, high impact risks are included to the project plan to ensure that they are constantly monitored. At the appropriate point in </w:t>
-      </w:r>
-      <w:r>
-        <w:rPr>
-          <w:rFonts w:ascii="Arial" w:hAnsi="Arial" w:cs="Arial"/>
-          <w:sz w:val="24"/>
-        </w:rPr>
-        <w:lastRenderedPageBreak/>
-        <w:t xml:space="preserve">the project timeline, each risk is assigned to a risk manager. During weekly scrum team meetings, each risk manager conveys the risk status; however, only risks related to the current time frame will be covered. Risk monitoring will be a continuing activity throughout the duration of this project. </w:t>
+        <w:rPr>
+          <w:rFonts w:ascii="Arial" w:hAnsi="Arial" w:cs="Arial"/>
+          <w:sz w:val="24"/>
+        </w:rPr>
+      </w:pPr>
+      <w:r>
+        <w:rPr>
+          <w:rFonts w:ascii="Arial" w:hAnsi="Arial" w:cs="Arial"/>
+          <w:sz w:val="24"/>
+        </w:rPr>
+        <w:t>High impact risks are included in the project plan when the project is presented to each risk to ensure that they are regularly monitored. Each risk is assigned to a risk manager at the appropriate point in the project timeline. During weekly scrum team meetings, each risk manager conveys the risk status; however, only hazards related to the current time period will be covered. Throughout the duration of this project, risk monitoring will be a continuous activity.</w:t>
       </w:r>
     </w:p>
     <w:p>
@@ -7201,7 +7307,8 @@
           <w:rFonts w:ascii="Arial" w:hAnsi="Arial" w:cs="Arial"/>
           <w:sz w:val="24"/>
         </w:rPr>
-        <w:t>As the project deadline approaches, the scrum master will ensure that the appropriate risk manager provides the necessary status updates, such as risk status, trigger identification, and risk response outcomes documentation.</w:t>
+        <w:lastRenderedPageBreak/>
+        <w:t>As the project deadline approaches, the scrum master will ensure that the relevant risk manager provides status updates, such as risk status, trigger identification, and risk response outcomes documentation.</w:t>
       </w:r>
     </w:p>
     <w:p>
@@ -7231,18 +7338,17 @@
       <w:pPr>
         <w:spacing w:line="480" w:lineRule="auto"/>
         <w:ind w:left="1620" w:firstLine="540"/>
-        <w:jc w:val="both"/>
-        <w:rPr>
-          <w:rFonts w:ascii="Arial" w:hAnsi="Arial" w:cs="Arial"/>
-          <w:sz w:val="24"/>
-        </w:rPr>
-      </w:pPr>
-      <w:r>
-        <w:rPr>
-          <w:rFonts w:ascii="Arial" w:hAnsi="Arial" w:cs="Arial"/>
-          <w:sz w:val="24"/>
-        </w:rPr>
-        <w:t>The scrum master directs the development of a response to each recognized risk by the project team. As more hazards are found, they are certified, and the team develops methods for risk avoidance and mitigation. These risks are included to risk registration and project planning in order to be monitored and addressed in a timely manner.</w:t>
+        <w:rPr>
+          <w:rFonts w:ascii="Arial" w:hAnsi="Arial" w:cs="Arial"/>
+          <w:sz w:val="24"/>
+        </w:rPr>
+      </w:pPr>
+      <w:r>
+        <w:rPr>
+          <w:rFonts w:ascii="Arial" w:hAnsi="Arial" w:cs="Arial"/>
+          <w:sz w:val="24"/>
+        </w:rPr>
+        <w:t>The scrum master is in charge of developing a response to each risk identified by the project team. As new hazards are discovered, they are certified, and the team develops risk avoidance and mitigation strategies. These hazards are included in risk registration and project planning so that they may be tracked and managed as soon as possible.</w:t>
       </w:r>
     </w:p>
     <w:p>
@@ -7258,15 +7364,7 @@
           <w:rFonts w:ascii="Arial" w:hAnsi="Arial" w:cs="Arial"/>
           <w:sz w:val="24"/>
         </w:rPr>
-        <w:t xml:space="preserve">This project's risk will be managed and controlled within the constraints of time, scope, and budget. All </w:t>
-      </w:r>
-      <w:r>
-        <w:rPr>
-          <w:rFonts w:ascii="Arial" w:hAnsi="Arial" w:cs="Arial"/>
-          <w:sz w:val="24"/>
-        </w:rPr>
-        <w:lastRenderedPageBreak/>
-        <w:t>identified hazards will be assessed to determine their impact on this triple limitation. The scrum master will decide the best approach to respond to each risk with the support of the project team to ensure compliance with these limits.</w:t>
+        <w:t>Within the restrictions of time, scope, and budget, the project's risk will be managed and controlled. The impact of all identified dangers on this triple limitation will be evaluated. To ensure compliance with these restrictions, the scrum master will identify the best strategy to respond to each risk with the help of the project team.</w:t>
       </w:r>
     </w:p>
     <w:p>
@@ -7296,68 +7394,53 @@
       <w:pPr>
         <w:spacing w:line="480" w:lineRule="auto"/>
         <w:ind w:left="1620" w:firstLine="540"/>
-        <w:jc w:val="both"/>
-        <w:rPr>
-          <w:rFonts w:ascii="Arial" w:hAnsi="Arial" w:cs="Arial"/>
-          <w:sz w:val="24"/>
-        </w:rPr>
-      </w:pPr>
-      <w:r>
-        <w:rPr>
-          <w:rFonts w:ascii="Arial" w:hAnsi="Arial" w:cs="Arial"/>
-          <w:sz w:val="24"/>
-        </w:rPr>
-        <w:t xml:space="preserve">The Risk Register for this project is a list of any and all risks identified, their probability and effect on the project, the classification to which they belong, mitigation plan, and when the risk will occur. The initial project risk management meeting, which resulted in the creation of the register, was led by the </w:t>
-      </w:r>
-      <w:r>
-        <w:rPr>
-          <w:rFonts w:ascii="Arial" w:hAnsi="Arial" w:cs="Arial"/>
-          <w:sz w:val="24"/>
-        </w:rPr>
-        <w:t>scrum master</w:t>
-      </w:r>
-      <w:r>
-        <w:rPr>
-          <w:rFonts w:ascii="Arial" w:hAnsi="Arial" w:cs="Arial"/>
-          <w:sz w:val="24"/>
-        </w:rPr>
-        <w:t xml:space="preserve">. During this discussion, the </w:t>
-      </w:r>
-      <w:r>
-        <w:rPr>
-          <w:rFonts w:ascii="Arial" w:hAnsi="Arial" w:cs="Arial"/>
-          <w:sz w:val="24"/>
-        </w:rPr>
-        <w:t>scrum</w:t>
-      </w:r>
-      <w:r>
-        <w:rPr>
-          <w:rFonts w:ascii="Arial" w:hAnsi="Arial" w:cs="Arial"/>
-          <w:sz w:val="24"/>
-        </w:rPr>
-        <w:t xml:space="preserve"> team identified and described each risk. Besides that, the team assigned a score to each risk simply on the basis of occurrence and po</w:t>
-      </w:r>
-      <w:r>
-        <w:rPr>
-          <w:rFonts w:ascii="Arial" w:hAnsi="Arial" w:cs="Arial"/>
-          <w:sz w:val="24"/>
-        </w:rPr>
-        <w:t xml:space="preserve">ssible effects. </w:t>
-      </w:r>
-      <w:r>
-        <w:rPr>
-          <w:rFonts w:ascii="Arial" w:hAnsi="Arial" w:cs="Arial"/>
-          <w:sz w:val="24"/>
-        </w:rPr>
-        <w:t>The Risk Register also includes each risk's mitigation strategy as well as when the risk is most likely to occur. Each risk has been added to the project plan based on the identified risks and timelines in the risk register.</w:t>
-      </w:r>
-    </w:p>
-    <w:p>
-      <w:pPr>
         <w:rPr>
           <w:lang w:eastAsia="zh-TW"/>
         </w:rPr>
       </w:pPr>
+      <w:r>
+        <w:rPr>
+          <w:rFonts w:ascii="Arial" w:hAnsi="Arial" w:cs="Arial"/>
+          <w:sz w:val="24"/>
+        </w:rPr>
+        <w:t xml:space="preserve">This project's Risk Register contains a list of all identified hazards, their probability and impact on the </w:t>
+      </w:r>
+      <w:r>
+        <w:rPr>
+          <w:rFonts w:ascii="Arial" w:hAnsi="Arial" w:cs="Arial"/>
+          <w:sz w:val="24"/>
+        </w:rPr>
+        <w:lastRenderedPageBreak/>
+        <w:t xml:space="preserve">project, the classification to which they belong, a mitigation plan, and when the risk will occur. The scrum master led the initial project risk management meeting, which resulted in the establishment of the register. The scrum team identified and articulated each danger throughout this conversation. Aside from that, the team simply assigned a score to each risk based on its likelihood and potential consequences. The Risk Register also includes a mitigation strategy for each risk, as well as an estimate of when the risk is most likely to occur. Based on the identified risks and </w:t>
+      </w:r>
+      <w:r>
+        <w:rPr>
+          <w:rFonts w:ascii="Arial" w:hAnsi="Arial" w:cs="Arial"/>
+          <w:sz w:val="24"/>
+        </w:rPr>
+        <w:t>timelines</w:t>
+      </w:r>
+      <w:r>
+        <w:rPr>
+          <w:rFonts w:ascii="Arial" w:hAnsi="Arial" w:cs="Arial"/>
+          <w:sz w:val="24"/>
+        </w:rPr>
+        <w:t xml:space="preserve"> in the </w:t>
+      </w:r>
+      <w:r>
+        <w:rPr>
+          <w:rFonts w:ascii="Arial" w:hAnsi="Arial" w:cs="Arial"/>
+          <w:sz w:val="24"/>
+        </w:rPr>
+        <w:t>risk register</w:t>
+      </w:r>
+      <w:r>
+        <w:rPr>
+          <w:rFonts w:ascii="Arial" w:hAnsi="Arial" w:cs="Arial"/>
+          <w:sz w:val="24"/>
+        </w:rPr>
+        <w:t>, each risk has been included to the project plan.</w:t>
+      </w:r>
     </w:p>
     <w:p>
       <w:pPr>
@@ -7381,7 +7464,6 @@
           <w:sz w:val="24"/>
           <w:szCs w:val="24"/>
         </w:rPr>
-        <w:lastRenderedPageBreak/>
         <w:t>S</w:t>
       </w:r>
       <w:r>
@@ -7419,6 +7501,59 @@
     </w:p>
     <w:p>
       <w:pPr>
+        <w:spacing w:line="480" w:lineRule="auto"/>
+        <w:ind w:left="1620" w:firstLine="540"/>
+        <w:jc w:val="both"/>
+        <w:rPr>
+          <w:rFonts w:ascii="Arial" w:hAnsi="Arial" w:cs="Arial"/>
+          <w:sz w:val="24"/>
+          <w:lang w:eastAsia="zh-TW"/>
+        </w:rPr>
+      </w:pPr>
+      <w:r>
+        <w:rPr>
+          <w:rFonts w:ascii="Arial" w:hAnsi="Arial" w:cs="Arial"/>
+          <w:sz w:val="24"/>
+          <w:lang w:eastAsia="zh-TW"/>
+        </w:rPr>
+        <w:t xml:space="preserve">Scope Management is in charge of the project's scope framework. This part organizes the scope management strategy, roles and responsibilities related to project scope, system scope definition, verification and management procedures, scope management control, and the project's work breakdown structure. Each project </w:t>
+      </w:r>
+      <w:r>
+        <w:rPr>
+          <w:rFonts w:ascii="Arial" w:hAnsi="Arial" w:cs="Arial"/>
+          <w:sz w:val="24"/>
+          <w:lang w:eastAsia="zh-TW"/>
+        </w:rPr>
+        <w:lastRenderedPageBreak/>
+        <w:t>communication that relates to the project's scope must be completed to adhere to the Scope Management.</w:t>
+      </w:r>
+    </w:p>
+    <w:p>
+      <w:pPr>
+        <w:spacing w:line="480" w:lineRule="auto"/>
+        <w:ind w:left="1620"/>
+        <w:jc w:val="both"/>
+        <w:rPr>
+          <w:lang w:eastAsia="zh-TW"/>
+        </w:rPr>
+      </w:pPr>
+      <w:r>
+        <w:rPr>
+          <w:rFonts w:ascii="Arial" w:hAnsi="Arial" w:cs="Arial"/>
+          <w:sz w:val="24"/>
+          <w:lang w:eastAsia="zh-TW"/>
+        </w:rPr>
+        <w:t>This is the outcome of a study that conceived, built, and tested replacement software to improve hospital transaction and report creation. This includes the type of package, all programming and writing, as well as package testing and validation</w:t>
+      </w:r>
+      <w:r>
+        <w:rPr>
+          <w:lang w:eastAsia="zh-TW"/>
+        </w:rPr>
+        <w:t>.</w:t>
+      </w:r>
+    </w:p>
+    <w:p>
+      <w:pPr>
         <w:pStyle w:val="Heading3"/>
         <w:numPr>
           <w:ilvl w:val="3"/>
@@ -7442,6 +7577,131 @@
     </w:p>
     <w:p>
       <w:pPr>
+        <w:spacing w:line="480" w:lineRule="auto"/>
+        <w:ind w:left="1620" w:firstLine="540"/>
+        <w:jc w:val="both"/>
+        <w:rPr>
+          <w:rFonts w:ascii="Arial" w:hAnsi="Arial" w:cs="Arial"/>
+          <w:sz w:val="24"/>
+          <w:lang w:eastAsia="zh-TW"/>
+        </w:rPr>
+      </w:pPr>
+      <w:r>
+        <w:rPr>
+          <w:rFonts w:ascii="Arial" w:hAnsi="Arial" w:cs="Arial"/>
+          <w:sz w:val="24"/>
+          <w:lang w:eastAsia="zh-TW"/>
+        </w:rPr>
+        <w:t xml:space="preserve">The </w:t>
+      </w:r>
+      <w:r>
+        <w:rPr>
+          <w:rFonts w:ascii="Arial" w:hAnsi="Arial" w:cs="Arial"/>
+          <w:sz w:val="24"/>
+          <w:lang w:eastAsia="zh-TW"/>
+        </w:rPr>
+        <w:t>Scrum Master</w:t>
+      </w:r>
+      <w:r>
+        <w:rPr>
+          <w:rFonts w:ascii="Arial" w:hAnsi="Arial" w:cs="Arial"/>
+          <w:sz w:val="24"/>
+          <w:lang w:eastAsia="zh-TW"/>
+        </w:rPr>
+        <w:t xml:space="preserve"> sole significant job for this project is scope management unit planning. The scope statement, work breakdown structure (WBS), and WBS reference all establish the project's scope. The </w:t>
+      </w:r>
+      <w:r>
+        <w:rPr>
+          <w:rFonts w:ascii="Arial" w:hAnsi="Arial" w:cs="Arial"/>
+          <w:sz w:val="24"/>
+          <w:lang w:eastAsia="zh-TW"/>
+        </w:rPr>
+        <w:t>Scrum Master</w:t>
+      </w:r>
+      <w:r>
+        <w:rPr>
+          <w:rFonts w:ascii="Arial" w:hAnsi="Arial" w:cs="Arial"/>
+          <w:sz w:val="24"/>
+          <w:lang w:eastAsia="zh-TW"/>
+        </w:rPr>
+        <w:t>, Sponsor, and Stakeholders can create and approve project scope documentation that includes deliverable quality checklists and work performance measurements.</w:t>
+      </w:r>
+      <w:r>
+        <w:rPr>
+          <w:rFonts w:ascii="Arial" w:hAnsi="Arial" w:cs="Arial"/>
+          <w:sz w:val="24"/>
+          <w:lang w:eastAsia="zh-TW"/>
+        </w:rPr>
+        <w:t xml:space="preserve"> </w:t>
+      </w:r>
+      <w:r>
+        <w:rPr>
+          <w:rFonts w:ascii="Arial" w:hAnsi="Arial" w:cs="Arial"/>
+          <w:sz w:val="24"/>
+          <w:lang w:eastAsia="zh-TW"/>
+        </w:rPr>
+        <w:t xml:space="preserve">The </w:t>
+      </w:r>
+      <w:r>
+        <w:rPr>
+          <w:rFonts w:ascii="Arial" w:hAnsi="Arial" w:cs="Arial"/>
+          <w:sz w:val="24"/>
+          <w:lang w:eastAsia="zh-TW"/>
+        </w:rPr>
+        <w:t>Scrum Master</w:t>
+      </w:r>
+      <w:r>
+        <w:rPr>
+          <w:rFonts w:ascii="Arial" w:hAnsi="Arial" w:cs="Arial"/>
+          <w:sz w:val="24"/>
+          <w:lang w:eastAsia="zh-TW"/>
+        </w:rPr>
+        <w:t xml:space="preserve">, stakeholders, or any member of the project team can initiate planned scope revisions. All requests for changes to unit planning must be presented to the </w:t>
+      </w:r>
+      <w:r>
+        <w:rPr>
+          <w:rFonts w:ascii="Arial" w:hAnsi="Arial" w:cs="Arial"/>
+          <w:sz w:val="24"/>
+          <w:lang w:eastAsia="zh-TW"/>
+        </w:rPr>
+        <w:t>Scrum Master</w:t>
+      </w:r>
+      <w:r>
+        <w:rPr>
+          <w:rFonts w:ascii="Arial" w:hAnsi="Arial" w:cs="Arial"/>
+          <w:sz w:val="24"/>
+          <w:lang w:eastAsia="zh-TW"/>
+        </w:rPr>
+        <w:t>, who will assess the requested scope change.</w:t>
+      </w:r>
+      <w:r>
+        <w:rPr>
+          <w:rFonts w:ascii="Arial" w:hAnsi="Arial" w:cs="Arial"/>
+          <w:sz w:val="24"/>
+          <w:lang w:eastAsia="zh-TW"/>
+        </w:rPr>
+        <w:t xml:space="preserve"> </w:t>
+      </w:r>
+      <w:r>
+        <w:rPr>
+          <w:rFonts w:ascii="Arial" w:hAnsi="Arial" w:cs="Arial"/>
+          <w:sz w:val="24"/>
+          <w:lang w:eastAsia="zh-TW"/>
+        </w:rPr>
+        <w:t xml:space="preserve">The project manager can update all project documentation and convey the scope change to any or all stakeholders when </w:t>
+      </w:r>
+      <w:r>
+        <w:rPr>
+          <w:rFonts w:ascii="Arial" w:hAnsi="Arial" w:cs="Arial"/>
+          <w:sz w:val="24"/>
+          <w:lang w:eastAsia="zh-TW"/>
+        </w:rPr>
+        <w:lastRenderedPageBreak/>
+        <w:t>the modification panel and the project sponsor approve scope revisions. The project sponsor is responsible for accepting the final word in project deliverables and scope, based on feedback and input from the project manager and stakeholders.</w:t>
+      </w:r>
+    </w:p>
+    <w:p>
+      <w:pPr>
         <w:pStyle w:val="Heading3"/>
         <w:numPr>
           <w:ilvl w:val="3"/>
@@ -7463,6 +7723,1302 @@
         <w:t>Roles and responsibilities</w:t>
       </w:r>
     </w:p>
+    <w:tbl>
+      <w:tblPr>
+        <w:tblStyle w:val="TableGrid"/>
+        <w:tblW w:w="0" w:type="auto"/>
+        <w:tblInd w:w="1638" w:type="dxa"/>
+        <w:tblLayout w:type="fixed"/>
+        <w:tblLook w:val="04A0" w:firstRow="1" w:lastRow="0" w:firstColumn="1" w:lastColumn="0" w:noHBand="0" w:noVBand="1"/>
+      </w:tblPr>
+      <w:tblGrid>
+        <w:gridCol w:w="1800"/>
+        <w:gridCol w:w="1350"/>
+        <w:gridCol w:w="2880"/>
+      </w:tblGrid>
+      <w:tr>
+        <w:trPr>
+          <w:trHeight w:val="827"/>
+        </w:trPr>
+        <w:tc>
+          <w:tcPr>
+            <w:tcW w:w="1800" w:type="dxa"/>
+            <w:vAlign w:val="center"/>
+          </w:tcPr>
+          <w:p>
+            <w:pPr>
+              <w:jc w:val="center"/>
+              <w:rPr>
+                <w:rFonts w:ascii="Arial" w:hAnsi="Arial" w:cs="Arial"/>
+                <w:b/>
+                <w:sz w:val="26"/>
+                <w:szCs w:val="26"/>
+                <w:lang w:eastAsia="zh-TW"/>
+              </w:rPr>
+            </w:pPr>
+            <w:r>
+              <w:rPr>
+                <w:rFonts w:ascii="Arial" w:hAnsi="Arial" w:cs="Arial"/>
+                <w:b/>
+                <w:sz w:val="26"/>
+                <w:szCs w:val="26"/>
+                <w:lang w:eastAsia="zh-TW"/>
+              </w:rPr>
+              <w:t>Name</w:t>
+            </w:r>
+          </w:p>
+        </w:tc>
+        <w:tc>
+          <w:tcPr>
+            <w:tcW w:w="1350" w:type="dxa"/>
+            <w:vAlign w:val="center"/>
+          </w:tcPr>
+          <w:p>
+            <w:pPr>
+              <w:jc w:val="center"/>
+              <w:rPr>
+                <w:rFonts w:ascii="Arial" w:hAnsi="Arial" w:cs="Arial"/>
+                <w:b/>
+                <w:sz w:val="26"/>
+                <w:szCs w:val="26"/>
+                <w:lang w:eastAsia="zh-TW"/>
+              </w:rPr>
+            </w:pPr>
+            <w:r>
+              <w:rPr>
+                <w:rFonts w:ascii="Arial" w:hAnsi="Arial" w:cs="Arial"/>
+                <w:b/>
+                <w:sz w:val="26"/>
+                <w:szCs w:val="26"/>
+                <w:lang w:eastAsia="zh-TW"/>
+              </w:rPr>
+              <w:t>Role</w:t>
+            </w:r>
+          </w:p>
+        </w:tc>
+        <w:tc>
+          <w:tcPr>
+            <w:tcW w:w="2880" w:type="dxa"/>
+            <w:vAlign w:val="center"/>
+          </w:tcPr>
+          <w:p>
+            <w:pPr>
+              <w:jc w:val="center"/>
+              <w:rPr>
+                <w:rFonts w:ascii="Arial" w:hAnsi="Arial" w:cs="Arial"/>
+                <w:b/>
+                <w:sz w:val="26"/>
+                <w:szCs w:val="26"/>
+                <w:lang w:eastAsia="zh-TW"/>
+              </w:rPr>
+            </w:pPr>
+            <w:r>
+              <w:rPr>
+                <w:rFonts w:ascii="Arial" w:hAnsi="Arial" w:cs="Arial"/>
+                <w:b/>
+                <w:sz w:val="26"/>
+                <w:szCs w:val="26"/>
+                <w:lang w:eastAsia="zh-TW"/>
+              </w:rPr>
+              <w:t>Description</w:t>
+            </w:r>
+            <w:r>
+              <w:rPr>
+                <w:rFonts w:ascii="Arial" w:hAnsi="Arial" w:cs="Arial"/>
+                <w:b/>
+                <w:sz w:val="26"/>
+                <w:szCs w:val="26"/>
+                <w:lang w:eastAsia="zh-TW"/>
+              </w:rPr>
+              <w:t>s</w:t>
+            </w:r>
+          </w:p>
+        </w:tc>
+      </w:tr>
+      <w:tr>
+        <w:tc>
+          <w:tcPr>
+            <w:tcW w:w="1800" w:type="dxa"/>
+            <w:vAlign w:val="center"/>
+          </w:tcPr>
+          <w:p>
+            <w:pPr>
+              <w:spacing w:line="480" w:lineRule="auto"/>
+              <w:jc w:val="both"/>
+              <w:rPr>
+                <w:rFonts w:ascii="Arial" w:hAnsi="Arial" w:cs="Arial"/>
+                <w:sz w:val="26"/>
+                <w:szCs w:val="26"/>
+                <w:lang w:eastAsia="zh-TW"/>
+              </w:rPr>
+            </w:pPr>
+            <w:r>
+              <w:rPr>
+                <w:rFonts w:ascii="Arial" w:hAnsi="Arial" w:cs="Arial"/>
+                <w:sz w:val="26"/>
+                <w:szCs w:val="26"/>
+                <w:lang w:eastAsia="zh-TW"/>
+              </w:rPr>
+              <w:t xml:space="preserve">Mr. </w:t>
+            </w:r>
+            <w:proofErr w:type="spellStart"/>
+            <w:r>
+              <w:rPr>
+                <w:rFonts w:ascii="Arial" w:hAnsi="Arial" w:cs="Arial"/>
+                <w:sz w:val="26"/>
+                <w:szCs w:val="26"/>
+                <w:lang w:eastAsia="zh-TW"/>
+              </w:rPr>
+              <w:t>Khristian</w:t>
+            </w:r>
+            <w:proofErr w:type="spellEnd"/>
+            <w:r>
+              <w:rPr>
+                <w:rFonts w:ascii="Arial" w:hAnsi="Arial" w:cs="Arial"/>
+                <w:sz w:val="26"/>
+                <w:szCs w:val="26"/>
+                <w:lang w:eastAsia="zh-TW"/>
+              </w:rPr>
+              <w:t xml:space="preserve"> </w:t>
+            </w:r>
+            <w:proofErr w:type="spellStart"/>
+            <w:r>
+              <w:rPr>
+                <w:rFonts w:ascii="Arial" w:hAnsi="Arial" w:cs="Arial"/>
+                <w:sz w:val="26"/>
+                <w:szCs w:val="26"/>
+                <w:lang w:eastAsia="zh-TW"/>
+              </w:rPr>
+              <w:t>Hosena</w:t>
+            </w:r>
+            <w:proofErr w:type="spellEnd"/>
+          </w:p>
+        </w:tc>
+        <w:tc>
+          <w:tcPr>
+            <w:tcW w:w="1350" w:type="dxa"/>
+            <w:vAlign w:val="center"/>
+          </w:tcPr>
+          <w:p>
+            <w:pPr>
+              <w:spacing w:line="480" w:lineRule="auto"/>
+              <w:jc w:val="both"/>
+              <w:rPr>
+                <w:rFonts w:ascii="Arial" w:hAnsi="Arial" w:cs="Arial"/>
+                <w:sz w:val="26"/>
+                <w:szCs w:val="26"/>
+                <w:lang w:eastAsia="zh-TW"/>
+              </w:rPr>
+            </w:pPr>
+            <w:r>
+              <w:rPr>
+                <w:rFonts w:ascii="Arial" w:hAnsi="Arial" w:cs="Arial"/>
+                <w:sz w:val="26"/>
+                <w:szCs w:val="26"/>
+                <w:lang w:eastAsia="zh-TW"/>
+              </w:rPr>
+              <w:t>Project</w:t>
+            </w:r>
+          </w:p>
+          <w:p>
+            <w:pPr>
+              <w:spacing w:line="480" w:lineRule="auto"/>
+              <w:jc w:val="both"/>
+              <w:rPr>
+                <w:rFonts w:ascii="Arial" w:hAnsi="Arial" w:cs="Arial"/>
+                <w:sz w:val="26"/>
+                <w:szCs w:val="26"/>
+                <w:lang w:eastAsia="zh-TW"/>
+              </w:rPr>
+            </w:pPr>
+            <w:r>
+              <w:rPr>
+                <w:rFonts w:ascii="Arial" w:hAnsi="Arial" w:cs="Arial"/>
+                <w:sz w:val="26"/>
+                <w:szCs w:val="26"/>
+                <w:lang w:eastAsia="zh-TW"/>
+              </w:rPr>
+              <w:t>Sponsor</w:t>
+            </w:r>
+          </w:p>
+        </w:tc>
+        <w:tc>
+          <w:tcPr>
+            <w:tcW w:w="2880" w:type="dxa"/>
+            <w:vAlign w:val="center"/>
+          </w:tcPr>
+          <w:p>
+            <w:pPr>
+              <w:pStyle w:val="ListParagraph"/>
+              <w:numPr>
+                <w:ilvl w:val="0"/>
+                <w:numId w:val="7"/>
+              </w:numPr>
+              <w:spacing w:after="0" w:line="480" w:lineRule="auto"/>
+              <w:jc w:val="both"/>
+              <w:rPr>
+                <w:rFonts w:ascii="Arial" w:eastAsia="Calibri" w:hAnsi="Arial" w:cs="Arial"/>
+                <w:sz w:val="26"/>
+                <w:szCs w:val="26"/>
+                <w:lang w:eastAsia="ja-JP"/>
+              </w:rPr>
+            </w:pPr>
+            <w:r>
+              <w:rPr>
+                <w:rFonts w:ascii="Arial" w:eastAsia="Calibri" w:hAnsi="Arial" w:cs="Arial"/>
+                <w:sz w:val="26"/>
+                <w:szCs w:val="26"/>
+                <w:lang w:eastAsia="ja-JP"/>
+              </w:rPr>
+              <w:t>Serves as an ultimate authority /</w:t>
+            </w:r>
+          </w:p>
+          <w:p>
+            <w:pPr>
+              <w:pStyle w:val="ListParagraph"/>
+              <w:numPr>
+                <w:ilvl w:val="0"/>
+                <w:numId w:val="7"/>
+              </w:numPr>
+              <w:spacing w:after="0" w:line="480" w:lineRule="auto"/>
+              <w:jc w:val="both"/>
+              <w:rPr>
+                <w:rFonts w:ascii="Arial" w:eastAsia="Calibri" w:hAnsi="Arial" w:cs="Arial"/>
+                <w:sz w:val="26"/>
+                <w:szCs w:val="26"/>
+                <w:lang w:eastAsia="ja-JP"/>
+              </w:rPr>
+            </w:pPr>
+            <w:r>
+              <w:rPr>
+                <w:rFonts w:ascii="Arial" w:eastAsia="Calibri" w:hAnsi="Arial" w:cs="Arial"/>
+                <w:sz w:val="26"/>
+                <w:szCs w:val="26"/>
+                <w:lang w:eastAsia="ja-JP"/>
+              </w:rPr>
+              <w:t>responsibility for the project</w:t>
+            </w:r>
+          </w:p>
+          <w:p>
+            <w:pPr>
+              <w:pStyle w:val="ListParagraph"/>
+              <w:numPr>
+                <w:ilvl w:val="0"/>
+                <w:numId w:val="7"/>
+              </w:numPr>
+              <w:spacing w:after="0" w:line="480" w:lineRule="auto"/>
+              <w:jc w:val="both"/>
+              <w:rPr>
+                <w:rFonts w:ascii="Arial" w:eastAsia="Calibri" w:hAnsi="Arial" w:cs="Arial"/>
+                <w:sz w:val="26"/>
+                <w:szCs w:val="26"/>
+                <w:lang w:eastAsia="ja-JP"/>
+              </w:rPr>
+            </w:pPr>
+            <w:r>
+              <w:rPr>
+                <w:rFonts w:ascii="Arial" w:eastAsia="Calibri" w:hAnsi="Arial" w:cs="Arial"/>
+                <w:sz w:val="26"/>
+                <w:szCs w:val="26"/>
+                <w:lang w:eastAsia="ja-JP"/>
+              </w:rPr>
+              <w:t>Provides strategic direction and</w:t>
+            </w:r>
+          </w:p>
+          <w:p>
+            <w:pPr>
+              <w:pStyle w:val="ListParagraph"/>
+              <w:numPr>
+                <w:ilvl w:val="0"/>
+                <w:numId w:val="7"/>
+              </w:numPr>
+              <w:spacing w:after="0" w:line="480" w:lineRule="auto"/>
+              <w:jc w:val="both"/>
+              <w:rPr>
+                <w:rFonts w:ascii="Arial" w:eastAsia="Calibri" w:hAnsi="Arial" w:cs="Arial"/>
+                <w:sz w:val="26"/>
+                <w:szCs w:val="26"/>
+                <w:lang w:eastAsia="ja-JP"/>
+              </w:rPr>
+            </w:pPr>
+            <w:r>
+              <w:rPr>
+                <w:rFonts w:ascii="Arial" w:eastAsia="Calibri" w:hAnsi="Arial" w:cs="Arial"/>
+                <w:sz w:val="26"/>
+                <w:szCs w:val="26"/>
+                <w:lang w:eastAsia="ja-JP"/>
+              </w:rPr>
+              <w:t>guidance</w:t>
+            </w:r>
+          </w:p>
+          <w:p>
+            <w:pPr>
+              <w:pStyle w:val="ListParagraph"/>
+              <w:numPr>
+                <w:ilvl w:val="0"/>
+                <w:numId w:val="7"/>
+              </w:numPr>
+              <w:spacing w:after="0" w:line="480" w:lineRule="auto"/>
+              <w:jc w:val="both"/>
+              <w:rPr>
+                <w:rFonts w:ascii="Arial" w:eastAsia="Calibri" w:hAnsi="Arial" w:cs="Arial"/>
+                <w:sz w:val="26"/>
+                <w:szCs w:val="26"/>
+                <w:lang w:eastAsia="ja-JP"/>
+              </w:rPr>
+            </w:pPr>
+            <w:r>
+              <w:rPr>
+                <w:rFonts w:ascii="Arial" w:eastAsia="Calibri" w:hAnsi="Arial" w:cs="Arial"/>
+                <w:sz w:val="26"/>
+                <w:szCs w:val="26"/>
+                <w:lang w:eastAsia="ja-JP"/>
+              </w:rPr>
+              <w:t>Approves changes to scope</w:t>
+            </w:r>
+          </w:p>
+          <w:p>
+            <w:pPr>
+              <w:pStyle w:val="ListParagraph"/>
+              <w:numPr>
+                <w:ilvl w:val="0"/>
+                <w:numId w:val="7"/>
+              </w:numPr>
+              <w:spacing w:after="0" w:line="480" w:lineRule="auto"/>
+              <w:jc w:val="both"/>
+              <w:rPr>
+                <w:rFonts w:ascii="Arial" w:eastAsia="Calibri" w:hAnsi="Arial" w:cs="Arial"/>
+                <w:sz w:val="26"/>
+                <w:szCs w:val="26"/>
+                <w:lang w:eastAsia="ja-JP"/>
+              </w:rPr>
+            </w:pPr>
+            <w:r>
+              <w:rPr>
+                <w:rFonts w:ascii="Arial" w:eastAsia="Calibri" w:hAnsi="Arial" w:cs="Arial"/>
+                <w:sz w:val="26"/>
+                <w:szCs w:val="26"/>
+                <w:lang w:eastAsia="ja-JP"/>
+              </w:rPr>
+              <w:lastRenderedPageBreak/>
+              <w:t>Identifies and secures funding</w:t>
+            </w:r>
+          </w:p>
+          <w:p>
+            <w:pPr>
+              <w:pStyle w:val="ListParagraph"/>
+              <w:numPr>
+                <w:ilvl w:val="0"/>
+                <w:numId w:val="7"/>
+              </w:numPr>
+              <w:spacing w:after="0" w:line="480" w:lineRule="auto"/>
+              <w:jc w:val="both"/>
+              <w:rPr>
+                <w:rFonts w:ascii="Arial" w:eastAsia="Calibri" w:hAnsi="Arial" w:cs="Arial"/>
+                <w:sz w:val="26"/>
+                <w:szCs w:val="26"/>
+                <w:lang w:eastAsia="ja-JP"/>
+              </w:rPr>
+            </w:pPr>
+            <w:r>
+              <w:rPr>
+                <w:rFonts w:ascii="Arial" w:eastAsia="Calibri" w:hAnsi="Arial" w:cs="Arial"/>
+                <w:sz w:val="26"/>
+                <w:szCs w:val="26"/>
+                <w:lang w:eastAsia="ja-JP"/>
+              </w:rPr>
+              <w:t>Makes business / approaches</w:t>
+            </w:r>
+          </w:p>
+          <w:p>
+            <w:pPr>
+              <w:pStyle w:val="ListParagraph"/>
+              <w:numPr>
+                <w:ilvl w:val="0"/>
+                <w:numId w:val="7"/>
+              </w:numPr>
+              <w:spacing w:after="0" w:line="480" w:lineRule="auto"/>
+              <w:jc w:val="both"/>
+              <w:rPr>
+                <w:rFonts w:ascii="Arial" w:eastAsia="Calibri" w:hAnsi="Arial" w:cs="Arial"/>
+                <w:sz w:val="26"/>
+                <w:szCs w:val="26"/>
+                <w:lang w:eastAsia="ja-JP"/>
+              </w:rPr>
+            </w:pPr>
+            <w:r>
+              <w:rPr>
+                <w:rFonts w:ascii="Arial" w:eastAsia="Calibri" w:hAnsi="Arial" w:cs="Arial"/>
+                <w:sz w:val="26"/>
+                <w:szCs w:val="26"/>
+                <w:lang w:eastAsia="ja-JP"/>
+              </w:rPr>
+              <w:t>decisions for the project</w:t>
+            </w:r>
+          </w:p>
+          <w:p>
+            <w:pPr>
+              <w:pStyle w:val="ListParagraph"/>
+              <w:numPr>
+                <w:ilvl w:val="0"/>
+                <w:numId w:val="7"/>
+              </w:numPr>
+              <w:spacing w:after="0" w:line="480" w:lineRule="auto"/>
+              <w:jc w:val="both"/>
+              <w:rPr>
+                <w:rFonts w:ascii="Arial" w:eastAsia="Calibri" w:hAnsi="Arial" w:cs="Arial"/>
+                <w:sz w:val="26"/>
+                <w:szCs w:val="26"/>
+                <w:lang w:eastAsia="ja-JP"/>
+              </w:rPr>
+            </w:pPr>
+            <w:r>
+              <w:rPr>
+                <w:rFonts w:ascii="Arial" w:eastAsia="Calibri" w:hAnsi="Arial" w:cs="Arial"/>
+                <w:sz w:val="26"/>
+                <w:szCs w:val="26"/>
+                <w:lang w:eastAsia="ja-JP"/>
+              </w:rPr>
+              <w:t>Participates in key activities</w:t>
+            </w:r>
+          </w:p>
+          <w:p>
+            <w:pPr>
+              <w:pStyle w:val="ListParagraph"/>
+              <w:numPr>
+                <w:ilvl w:val="0"/>
+                <w:numId w:val="7"/>
+              </w:numPr>
+              <w:spacing w:after="0" w:line="480" w:lineRule="auto"/>
+              <w:jc w:val="both"/>
+              <w:rPr>
+                <w:rFonts w:ascii="Arial" w:eastAsia="Calibri" w:hAnsi="Arial" w:cs="Arial"/>
+                <w:sz w:val="26"/>
+                <w:szCs w:val="26"/>
+                <w:lang w:eastAsia="ja-JP"/>
+              </w:rPr>
+            </w:pPr>
+            <w:r>
+              <w:rPr>
+                <w:rFonts w:ascii="Arial" w:eastAsia="Calibri" w:hAnsi="Arial" w:cs="Arial"/>
+                <w:sz w:val="26"/>
+                <w:szCs w:val="26"/>
+                <w:lang w:eastAsia="ja-JP"/>
+              </w:rPr>
+              <w:t>Makes resources available</w:t>
+            </w:r>
+          </w:p>
+          <w:p>
+            <w:pPr>
+              <w:pStyle w:val="ListParagraph"/>
+              <w:numPr>
+                <w:ilvl w:val="0"/>
+                <w:numId w:val="7"/>
+              </w:numPr>
+              <w:spacing w:after="0" w:line="480" w:lineRule="auto"/>
+              <w:jc w:val="both"/>
+              <w:rPr>
+                <w:rFonts w:ascii="Arial" w:eastAsia="Calibri" w:hAnsi="Arial" w:cs="Arial"/>
+                <w:sz w:val="26"/>
+                <w:szCs w:val="26"/>
+                <w:lang w:eastAsia="ja-JP"/>
+              </w:rPr>
+            </w:pPr>
+            <w:r>
+              <w:rPr>
+                <w:rFonts w:ascii="Arial" w:eastAsia="Calibri" w:hAnsi="Arial" w:cs="Arial"/>
+                <w:sz w:val="26"/>
+                <w:szCs w:val="26"/>
+                <w:lang w:eastAsia="ja-JP"/>
+              </w:rPr>
+              <w:t>Approves work products, address</w:t>
+            </w:r>
+          </w:p>
+          <w:p>
+            <w:pPr>
+              <w:pStyle w:val="ListParagraph"/>
+              <w:numPr>
+                <w:ilvl w:val="0"/>
+                <w:numId w:val="7"/>
+              </w:numPr>
+              <w:spacing w:after="0" w:line="480" w:lineRule="auto"/>
+              <w:jc w:val="both"/>
+              <w:rPr>
+                <w:rFonts w:ascii="Arial" w:eastAsia="Calibri" w:hAnsi="Arial" w:cs="Arial"/>
+                <w:sz w:val="26"/>
+                <w:szCs w:val="26"/>
+                <w:lang w:eastAsia="ja-JP"/>
+              </w:rPr>
+            </w:pPr>
+            <w:r>
+              <w:rPr>
+                <w:rFonts w:ascii="Arial" w:eastAsia="Calibri" w:hAnsi="Arial" w:cs="Arial"/>
+                <w:sz w:val="26"/>
+                <w:szCs w:val="26"/>
+                <w:lang w:eastAsia="ja-JP"/>
+              </w:rPr>
+              <w:t>issues, and approve change</w:t>
+            </w:r>
+          </w:p>
+          <w:p>
+            <w:pPr>
+              <w:pStyle w:val="ListParagraph"/>
+              <w:numPr>
+                <w:ilvl w:val="0"/>
+                <w:numId w:val="7"/>
+              </w:numPr>
+              <w:spacing w:after="0" w:line="480" w:lineRule="auto"/>
+              <w:jc w:val="both"/>
+              <w:rPr>
+                <w:rFonts w:ascii="Arial" w:eastAsia="Calibri" w:hAnsi="Arial" w:cs="Arial"/>
+                <w:sz w:val="26"/>
+                <w:szCs w:val="26"/>
+                <w:lang w:eastAsia="ja-JP"/>
+              </w:rPr>
+            </w:pPr>
+            <w:r>
+              <w:rPr>
+                <w:rFonts w:ascii="Arial" w:eastAsia="Calibri" w:hAnsi="Arial" w:cs="Arial"/>
+                <w:sz w:val="26"/>
+                <w:szCs w:val="26"/>
+                <w:lang w:eastAsia="ja-JP"/>
+              </w:rPr>
+              <w:t>requests</w:t>
+            </w:r>
+          </w:p>
+        </w:tc>
+      </w:tr>
+      <w:tr>
+        <w:tc>
+          <w:tcPr>
+            <w:tcW w:w="1800" w:type="dxa"/>
+            <w:vAlign w:val="center"/>
+          </w:tcPr>
+          <w:p>
+            <w:pPr>
+              <w:spacing w:line="480" w:lineRule="auto"/>
+              <w:jc w:val="both"/>
+              <w:rPr>
+                <w:rFonts w:ascii="Arial" w:hAnsi="Arial" w:cs="Arial"/>
+                <w:sz w:val="26"/>
+                <w:szCs w:val="26"/>
+                <w:lang w:eastAsia="zh-TW"/>
+              </w:rPr>
+            </w:pPr>
+            <w:r>
+              <w:rPr>
+                <w:rFonts w:ascii="Arial" w:hAnsi="Arial" w:cs="Arial"/>
+                <w:sz w:val="26"/>
+                <w:szCs w:val="26"/>
+                <w:lang w:eastAsia="zh-TW"/>
+              </w:rPr>
+              <w:lastRenderedPageBreak/>
+              <w:t>Barcinal, Marc Julius</w:t>
+            </w:r>
+          </w:p>
+        </w:tc>
+        <w:tc>
+          <w:tcPr>
+            <w:tcW w:w="1350" w:type="dxa"/>
+            <w:vAlign w:val="center"/>
+          </w:tcPr>
+          <w:p>
+            <w:pPr>
+              <w:spacing w:line="480" w:lineRule="auto"/>
+              <w:jc w:val="both"/>
+              <w:rPr>
+                <w:rFonts w:ascii="Arial" w:hAnsi="Arial" w:cs="Arial"/>
+                <w:sz w:val="26"/>
+                <w:szCs w:val="26"/>
+                <w:lang w:eastAsia="zh-TW"/>
+              </w:rPr>
+            </w:pPr>
+            <w:r>
+              <w:rPr>
+                <w:rFonts w:ascii="Arial" w:hAnsi="Arial" w:cs="Arial"/>
+                <w:sz w:val="26"/>
+                <w:szCs w:val="26"/>
+                <w:lang w:eastAsia="zh-TW"/>
+              </w:rPr>
+              <w:t>Scrum Master</w:t>
+            </w:r>
+          </w:p>
+        </w:tc>
+        <w:tc>
+          <w:tcPr>
+            <w:tcW w:w="2880" w:type="dxa"/>
+            <w:vAlign w:val="center"/>
+          </w:tcPr>
+          <w:p>
+            <w:pPr>
+              <w:pStyle w:val="ListParagraph"/>
+              <w:numPr>
+                <w:ilvl w:val="0"/>
+                <w:numId w:val="7"/>
+              </w:numPr>
+              <w:spacing w:after="0" w:line="480" w:lineRule="auto"/>
+              <w:jc w:val="both"/>
+              <w:rPr>
+                <w:rFonts w:ascii="Arial" w:eastAsia="Calibri" w:hAnsi="Arial" w:cs="Arial"/>
+                <w:sz w:val="26"/>
+                <w:szCs w:val="26"/>
+                <w:lang w:eastAsia="ja-JP"/>
+              </w:rPr>
+            </w:pPr>
+            <w:r>
+              <w:rPr>
+                <w:rFonts w:ascii="Arial" w:eastAsia="Calibri" w:hAnsi="Arial" w:cs="Arial"/>
+                <w:sz w:val="26"/>
+                <w:szCs w:val="26"/>
+                <w:lang w:eastAsia="ja-JP"/>
+              </w:rPr>
+              <w:t xml:space="preserve">Professional in the field of </w:t>
+            </w:r>
+            <w:r>
+              <w:rPr>
+                <w:rFonts w:ascii="Arial" w:eastAsia="Calibri" w:hAnsi="Arial" w:cs="Arial"/>
+                <w:sz w:val="26"/>
+                <w:szCs w:val="26"/>
+                <w:lang w:eastAsia="ja-JP"/>
+              </w:rPr>
+              <w:lastRenderedPageBreak/>
+              <w:t>project management.</w:t>
+            </w:r>
+          </w:p>
+          <w:p>
+            <w:pPr>
+              <w:pStyle w:val="ListParagraph"/>
+              <w:numPr>
+                <w:ilvl w:val="0"/>
+                <w:numId w:val="7"/>
+              </w:numPr>
+              <w:spacing w:after="0" w:line="480" w:lineRule="auto"/>
+              <w:jc w:val="both"/>
+              <w:rPr>
+                <w:rFonts w:ascii="Arial" w:eastAsia="Calibri" w:hAnsi="Arial" w:cs="Arial"/>
+                <w:sz w:val="26"/>
+                <w:szCs w:val="26"/>
+                <w:lang w:eastAsia="ja-JP"/>
+              </w:rPr>
+            </w:pPr>
+            <w:r>
+              <w:rPr>
+                <w:rFonts w:ascii="Arial" w:eastAsia="Calibri" w:hAnsi="Arial" w:cs="Arial"/>
+                <w:sz w:val="26"/>
+                <w:szCs w:val="26"/>
+                <w:lang w:eastAsia="ja-JP"/>
+              </w:rPr>
+              <w:t>Responsible for planning, procurement and execute of a project.</w:t>
+            </w:r>
+          </w:p>
+          <w:p>
+            <w:pPr>
+              <w:pStyle w:val="ListParagraph"/>
+              <w:numPr>
+                <w:ilvl w:val="0"/>
+                <w:numId w:val="8"/>
+              </w:numPr>
+              <w:spacing w:after="0" w:line="480" w:lineRule="auto"/>
+              <w:jc w:val="both"/>
+              <w:rPr>
+                <w:rFonts w:ascii="Arial" w:eastAsia="Calibri" w:hAnsi="Arial" w:cs="Arial"/>
+                <w:sz w:val="26"/>
+                <w:szCs w:val="26"/>
+              </w:rPr>
+            </w:pPr>
+            <w:r>
+              <w:rPr>
+                <w:rFonts w:ascii="Arial" w:eastAsia="Calibri" w:hAnsi="Arial" w:cs="Arial"/>
+                <w:sz w:val="26"/>
+                <w:szCs w:val="26"/>
+                <w:lang w:eastAsia="ja-JP"/>
+              </w:rPr>
+              <w:t>Undertaking that has a define start and a defined finish</w:t>
+            </w:r>
+          </w:p>
+        </w:tc>
+      </w:tr>
+      <w:tr>
+        <w:tc>
+          <w:tcPr>
+            <w:tcW w:w="1800" w:type="dxa"/>
+            <w:vAlign w:val="center"/>
+          </w:tcPr>
+          <w:p>
+            <w:pPr>
+              <w:spacing w:line="480" w:lineRule="auto"/>
+              <w:jc w:val="both"/>
+              <w:rPr>
+                <w:rFonts w:ascii="Arial" w:hAnsi="Arial" w:cs="Arial"/>
+                <w:sz w:val="26"/>
+                <w:szCs w:val="26"/>
+                <w:lang w:eastAsia="zh-TW"/>
+              </w:rPr>
+            </w:pPr>
+            <w:proofErr w:type="spellStart"/>
+            <w:r>
+              <w:rPr>
+                <w:rFonts w:ascii="Arial" w:hAnsi="Arial" w:cs="Arial"/>
+                <w:sz w:val="26"/>
+                <w:szCs w:val="26"/>
+                <w:lang w:eastAsia="zh-TW"/>
+              </w:rPr>
+              <w:lastRenderedPageBreak/>
+              <w:t>Cabiling</w:t>
+            </w:r>
+            <w:proofErr w:type="spellEnd"/>
+            <w:r>
+              <w:rPr>
+                <w:rFonts w:ascii="Arial" w:hAnsi="Arial" w:cs="Arial"/>
+                <w:sz w:val="26"/>
+                <w:szCs w:val="26"/>
+                <w:lang w:eastAsia="zh-TW"/>
+              </w:rPr>
+              <w:t xml:space="preserve">, </w:t>
+            </w:r>
+            <w:proofErr w:type="spellStart"/>
+            <w:r>
+              <w:rPr>
+                <w:rFonts w:ascii="Arial" w:hAnsi="Arial" w:cs="Arial"/>
+                <w:sz w:val="26"/>
+                <w:szCs w:val="26"/>
+                <w:lang w:eastAsia="zh-TW"/>
+              </w:rPr>
+              <w:t>Romel</w:t>
+            </w:r>
+            <w:proofErr w:type="spellEnd"/>
+          </w:p>
+        </w:tc>
+        <w:tc>
+          <w:tcPr>
+            <w:tcW w:w="1350" w:type="dxa"/>
+            <w:vAlign w:val="center"/>
+          </w:tcPr>
+          <w:p>
+            <w:pPr>
+              <w:spacing w:line="480" w:lineRule="auto"/>
+              <w:jc w:val="both"/>
+              <w:rPr>
+                <w:rFonts w:ascii="Arial" w:hAnsi="Arial" w:cs="Arial"/>
+                <w:sz w:val="26"/>
+                <w:szCs w:val="26"/>
+                <w:lang w:eastAsia="zh-TW"/>
+              </w:rPr>
+            </w:pPr>
+            <w:r>
+              <w:rPr>
+                <w:rFonts w:ascii="Arial" w:hAnsi="Arial" w:cs="Arial"/>
+                <w:sz w:val="26"/>
+                <w:szCs w:val="26"/>
+                <w:lang w:eastAsia="zh-TW"/>
+              </w:rPr>
+              <w:t>System Analyst</w:t>
+            </w:r>
+          </w:p>
+        </w:tc>
+        <w:tc>
+          <w:tcPr>
+            <w:tcW w:w="2880" w:type="dxa"/>
+            <w:vAlign w:val="center"/>
+          </w:tcPr>
+          <w:p>
+            <w:pPr>
+              <w:pStyle w:val="ListParagraph"/>
+              <w:numPr>
+                <w:ilvl w:val="0"/>
+                <w:numId w:val="8"/>
+              </w:numPr>
+              <w:spacing w:after="0" w:line="480" w:lineRule="auto"/>
+              <w:jc w:val="both"/>
+              <w:rPr>
+                <w:rFonts w:ascii="Arial" w:eastAsia="Calibri" w:hAnsi="Arial" w:cs="Arial"/>
+                <w:sz w:val="26"/>
+                <w:szCs w:val="26"/>
+              </w:rPr>
+            </w:pPr>
+            <w:r>
+              <w:rPr>
+                <w:rFonts w:ascii="Arial" w:eastAsia="Calibri" w:hAnsi="Arial" w:cs="Arial"/>
+                <w:sz w:val="26"/>
+                <w:szCs w:val="26"/>
+              </w:rPr>
+              <w:t xml:space="preserve">Responsible for </w:t>
+            </w:r>
+            <w:r>
+              <w:rPr>
+                <w:rFonts w:ascii="Arial" w:eastAsia="Calibri" w:hAnsi="Arial" w:cs="Arial"/>
+                <w:sz w:val="26"/>
+                <w:szCs w:val="26"/>
+              </w:rPr>
+              <w:t xml:space="preserve">system </w:t>
+            </w:r>
+            <w:r>
+              <w:rPr>
+                <w:rFonts w:ascii="Arial" w:eastAsia="Calibri" w:hAnsi="Arial" w:cs="Arial"/>
+                <w:sz w:val="26"/>
+                <w:szCs w:val="26"/>
+              </w:rPr>
+              <w:t>development</w:t>
+            </w:r>
+          </w:p>
+          <w:p>
+            <w:pPr>
+              <w:pStyle w:val="ListParagraph"/>
+              <w:numPr>
+                <w:ilvl w:val="0"/>
+                <w:numId w:val="8"/>
+              </w:numPr>
+              <w:spacing w:after="0" w:line="480" w:lineRule="auto"/>
+              <w:jc w:val="both"/>
+              <w:rPr>
+                <w:rFonts w:ascii="Arial" w:eastAsia="Calibri" w:hAnsi="Arial" w:cs="Arial"/>
+                <w:sz w:val="26"/>
+                <w:szCs w:val="26"/>
+              </w:rPr>
+            </w:pPr>
+            <w:r>
+              <w:rPr>
+                <w:rFonts w:ascii="Arial" w:eastAsia="Calibri" w:hAnsi="Arial" w:cs="Arial"/>
+                <w:sz w:val="26"/>
+                <w:szCs w:val="26"/>
+              </w:rPr>
+              <w:t xml:space="preserve">Responsible for </w:t>
+            </w:r>
+            <w:proofErr w:type="spellStart"/>
+            <w:r>
+              <w:rPr>
+                <w:rFonts w:ascii="Arial" w:eastAsia="Calibri" w:hAnsi="Arial" w:cs="Arial"/>
+                <w:sz w:val="26"/>
+                <w:szCs w:val="26"/>
+              </w:rPr>
+              <w:t>maintenancing</w:t>
+            </w:r>
+            <w:proofErr w:type="spellEnd"/>
+            <w:r>
+              <w:rPr>
+                <w:rFonts w:ascii="Arial" w:eastAsia="Calibri" w:hAnsi="Arial" w:cs="Arial"/>
+                <w:sz w:val="26"/>
+                <w:szCs w:val="26"/>
+              </w:rPr>
+              <w:t xml:space="preserve"> of the whole system</w:t>
+            </w:r>
+          </w:p>
+        </w:tc>
+      </w:tr>
+      <w:tr>
+        <w:tc>
+          <w:tcPr>
+            <w:tcW w:w="1800" w:type="dxa"/>
+            <w:vAlign w:val="center"/>
+          </w:tcPr>
+          <w:p>
+            <w:pPr>
+              <w:spacing w:line="480" w:lineRule="auto"/>
+              <w:jc w:val="both"/>
+              <w:rPr>
+                <w:rFonts w:ascii="Arial" w:hAnsi="Arial" w:cs="Arial"/>
+                <w:sz w:val="26"/>
+                <w:szCs w:val="26"/>
+                <w:lang w:eastAsia="zh-TW"/>
+              </w:rPr>
+            </w:pPr>
+            <w:r>
+              <w:rPr>
+                <w:rFonts w:ascii="Arial" w:hAnsi="Arial" w:cs="Arial"/>
+                <w:sz w:val="26"/>
+                <w:szCs w:val="26"/>
+                <w:lang w:eastAsia="zh-TW"/>
+              </w:rPr>
+              <w:t xml:space="preserve">Malang, </w:t>
+            </w:r>
+            <w:proofErr w:type="spellStart"/>
+            <w:r>
+              <w:rPr>
+                <w:rFonts w:ascii="Arial" w:hAnsi="Arial" w:cs="Arial"/>
+                <w:sz w:val="26"/>
+                <w:szCs w:val="26"/>
+                <w:lang w:eastAsia="zh-TW"/>
+              </w:rPr>
+              <w:lastRenderedPageBreak/>
+              <w:t>Eunique</w:t>
+            </w:r>
+            <w:proofErr w:type="spellEnd"/>
+            <w:r>
+              <w:rPr>
+                <w:rFonts w:ascii="Arial" w:hAnsi="Arial" w:cs="Arial"/>
+                <w:sz w:val="26"/>
+                <w:szCs w:val="26"/>
+                <w:lang w:eastAsia="zh-TW"/>
+              </w:rPr>
+              <w:t xml:space="preserve"> Lambert</w:t>
+            </w:r>
+          </w:p>
+        </w:tc>
+        <w:tc>
+          <w:tcPr>
+            <w:tcW w:w="1350" w:type="dxa"/>
+            <w:vAlign w:val="center"/>
+          </w:tcPr>
+          <w:p>
+            <w:pPr>
+              <w:spacing w:line="480" w:lineRule="auto"/>
+              <w:jc w:val="both"/>
+              <w:rPr>
+                <w:rFonts w:ascii="Arial" w:hAnsi="Arial" w:cs="Arial"/>
+                <w:sz w:val="26"/>
+                <w:szCs w:val="26"/>
+                <w:lang w:eastAsia="zh-TW"/>
+              </w:rPr>
+            </w:pPr>
+            <w:r>
+              <w:rPr>
+                <w:rFonts w:ascii="Arial" w:hAnsi="Arial" w:cs="Arial"/>
+                <w:sz w:val="26"/>
+                <w:szCs w:val="26"/>
+                <w:lang w:eastAsia="zh-TW"/>
+              </w:rPr>
+              <w:lastRenderedPageBreak/>
+              <w:t xml:space="preserve">System </w:t>
+            </w:r>
+            <w:r>
+              <w:rPr>
+                <w:rFonts w:ascii="Arial" w:hAnsi="Arial" w:cs="Arial"/>
+                <w:sz w:val="26"/>
+                <w:szCs w:val="26"/>
+                <w:lang w:eastAsia="zh-TW"/>
+              </w:rPr>
+              <w:lastRenderedPageBreak/>
+              <w:t>Designer / Frontend Developer</w:t>
+            </w:r>
+          </w:p>
+        </w:tc>
+        <w:tc>
+          <w:tcPr>
+            <w:tcW w:w="2880" w:type="dxa"/>
+            <w:vAlign w:val="center"/>
+          </w:tcPr>
+          <w:p>
+            <w:pPr>
+              <w:pStyle w:val="ListParagraph"/>
+              <w:numPr>
+                <w:ilvl w:val="0"/>
+                <w:numId w:val="9"/>
+              </w:numPr>
+              <w:spacing w:after="0" w:line="480" w:lineRule="auto"/>
+              <w:jc w:val="both"/>
+              <w:rPr>
+                <w:rFonts w:ascii="Arial" w:eastAsia="Calibri" w:hAnsi="Arial" w:cs="Arial"/>
+                <w:sz w:val="26"/>
+                <w:szCs w:val="26"/>
+              </w:rPr>
+            </w:pPr>
+            <w:r>
+              <w:rPr>
+                <w:rFonts w:ascii="Arial" w:eastAsia="Calibri" w:hAnsi="Arial" w:cs="Arial"/>
+                <w:sz w:val="26"/>
+                <w:szCs w:val="26"/>
+              </w:rPr>
+              <w:lastRenderedPageBreak/>
+              <w:t xml:space="preserve">Responsible for </w:t>
+            </w:r>
+            <w:r>
+              <w:rPr>
+                <w:rFonts w:ascii="Arial" w:eastAsia="Calibri" w:hAnsi="Arial" w:cs="Arial"/>
+                <w:sz w:val="26"/>
+                <w:szCs w:val="26"/>
+              </w:rPr>
+              <w:lastRenderedPageBreak/>
+              <w:t>the designing  of the UI/UX of the system</w:t>
+            </w:r>
+          </w:p>
+          <w:p>
+            <w:pPr>
+              <w:pStyle w:val="ListParagraph"/>
+              <w:numPr>
+                <w:ilvl w:val="0"/>
+                <w:numId w:val="9"/>
+              </w:numPr>
+              <w:spacing w:after="0" w:line="480" w:lineRule="auto"/>
+              <w:jc w:val="both"/>
+              <w:rPr>
+                <w:rFonts w:ascii="Arial" w:eastAsia="Calibri" w:hAnsi="Arial" w:cs="Arial"/>
+                <w:sz w:val="26"/>
+                <w:szCs w:val="26"/>
+              </w:rPr>
+            </w:pPr>
+            <w:r>
+              <w:rPr>
+                <w:rFonts w:ascii="Arial" w:eastAsia="Calibri" w:hAnsi="Arial" w:cs="Arial"/>
+                <w:sz w:val="26"/>
+                <w:szCs w:val="26"/>
+              </w:rPr>
+              <w:t>Responsible for the branding of the project</w:t>
+            </w:r>
+          </w:p>
+        </w:tc>
+      </w:tr>
+      <w:tr>
+        <w:tc>
+          <w:tcPr>
+            <w:tcW w:w="1800" w:type="dxa"/>
+            <w:vAlign w:val="center"/>
+          </w:tcPr>
+          <w:p>
+            <w:pPr>
+              <w:spacing w:line="480" w:lineRule="auto"/>
+              <w:jc w:val="both"/>
+              <w:rPr>
+                <w:rFonts w:ascii="Arial" w:hAnsi="Arial" w:cs="Arial"/>
+                <w:sz w:val="26"/>
+                <w:szCs w:val="26"/>
+                <w:lang w:eastAsia="zh-TW"/>
+              </w:rPr>
+            </w:pPr>
+            <w:r>
+              <w:rPr>
+                <w:rFonts w:ascii="Arial" w:hAnsi="Arial" w:cs="Arial"/>
+                <w:sz w:val="26"/>
+                <w:szCs w:val="26"/>
+                <w:lang w:eastAsia="zh-TW"/>
+              </w:rPr>
+              <w:lastRenderedPageBreak/>
+              <w:t xml:space="preserve">Ramos, </w:t>
+            </w:r>
+            <w:proofErr w:type="spellStart"/>
+            <w:r>
+              <w:rPr>
+                <w:rFonts w:ascii="Arial" w:hAnsi="Arial" w:cs="Arial"/>
+                <w:sz w:val="26"/>
+                <w:szCs w:val="26"/>
+                <w:lang w:eastAsia="zh-TW"/>
+              </w:rPr>
+              <w:t>Ronalyn</w:t>
+            </w:r>
+            <w:proofErr w:type="spellEnd"/>
+          </w:p>
+        </w:tc>
+        <w:tc>
+          <w:tcPr>
+            <w:tcW w:w="1350" w:type="dxa"/>
+            <w:vAlign w:val="center"/>
+          </w:tcPr>
+          <w:p>
+            <w:pPr>
+              <w:spacing w:line="480" w:lineRule="auto"/>
+              <w:jc w:val="both"/>
+              <w:rPr>
+                <w:rFonts w:ascii="Arial" w:hAnsi="Arial" w:cs="Arial"/>
+                <w:sz w:val="26"/>
+                <w:szCs w:val="26"/>
+                <w:lang w:eastAsia="zh-TW"/>
+              </w:rPr>
+            </w:pPr>
+            <w:r>
+              <w:rPr>
+                <w:rFonts w:ascii="Arial" w:hAnsi="Arial" w:cs="Arial"/>
+                <w:sz w:val="26"/>
+                <w:szCs w:val="26"/>
+                <w:lang w:eastAsia="zh-TW"/>
+              </w:rPr>
+              <w:t>Frontend Developer</w:t>
+            </w:r>
+          </w:p>
+        </w:tc>
+        <w:tc>
+          <w:tcPr>
+            <w:tcW w:w="2880" w:type="dxa"/>
+            <w:vAlign w:val="center"/>
+          </w:tcPr>
+          <w:p>
+            <w:pPr>
+              <w:pStyle w:val="ListParagraph"/>
+              <w:numPr>
+                <w:ilvl w:val="0"/>
+                <w:numId w:val="10"/>
+              </w:numPr>
+              <w:spacing w:after="0" w:line="480" w:lineRule="auto"/>
+              <w:jc w:val="both"/>
+              <w:rPr>
+                <w:rFonts w:ascii="Arial" w:eastAsia="Calibri" w:hAnsi="Arial" w:cs="Arial"/>
+                <w:sz w:val="26"/>
+                <w:szCs w:val="26"/>
+              </w:rPr>
+            </w:pPr>
+            <w:r>
+              <w:rPr>
+                <w:rFonts w:ascii="Arial" w:eastAsia="Calibri" w:hAnsi="Arial" w:cs="Arial"/>
+                <w:sz w:val="26"/>
+                <w:szCs w:val="26"/>
+              </w:rPr>
+              <w:t>Responsible for the UI/UX of the system</w:t>
+            </w:r>
+          </w:p>
+        </w:tc>
+      </w:tr>
+      <w:tr>
+        <w:tc>
+          <w:tcPr>
+            <w:tcW w:w="1800" w:type="dxa"/>
+            <w:vAlign w:val="center"/>
+          </w:tcPr>
+          <w:p>
+            <w:pPr>
+              <w:spacing w:line="480" w:lineRule="auto"/>
+              <w:jc w:val="both"/>
+              <w:rPr>
+                <w:rFonts w:ascii="Arial" w:hAnsi="Arial" w:cs="Arial"/>
+                <w:sz w:val="26"/>
+                <w:szCs w:val="26"/>
+                <w:lang w:eastAsia="zh-TW"/>
+              </w:rPr>
+            </w:pPr>
+            <w:proofErr w:type="spellStart"/>
+            <w:r>
+              <w:rPr>
+                <w:rFonts w:ascii="Arial" w:hAnsi="Arial" w:cs="Arial"/>
+                <w:sz w:val="26"/>
+                <w:szCs w:val="26"/>
+                <w:lang w:eastAsia="zh-TW"/>
+              </w:rPr>
+              <w:t>Lesigues</w:t>
+            </w:r>
+            <w:proofErr w:type="spellEnd"/>
+            <w:r>
+              <w:rPr>
+                <w:rFonts w:ascii="Arial" w:hAnsi="Arial" w:cs="Arial"/>
+                <w:sz w:val="26"/>
+                <w:szCs w:val="26"/>
+                <w:lang w:eastAsia="zh-TW"/>
+              </w:rPr>
+              <w:t xml:space="preserve">, </w:t>
+            </w:r>
+            <w:proofErr w:type="spellStart"/>
+            <w:r>
+              <w:rPr>
+                <w:rFonts w:ascii="Arial" w:hAnsi="Arial" w:cs="Arial"/>
+                <w:sz w:val="26"/>
+                <w:szCs w:val="26"/>
+                <w:lang w:eastAsia="zh-TW"/>
+              </w:rPr>
+              <w:t>Fridalyn</w:t>
+            </w:r>
+            <w:proofErr w:type="spellEnd"/>
+          </w:p>
+        </w:tc>
+        <w:tc>
+          <w:tcPr>
+            <w:tcW w:w="1350" w:type="dxa"/>
+            <w:vAlign w:val="center"/>
+          </w:tcPr>
+          <w:p>
+            <w:pPr>
+              <w:spacing w:line="480" w:lineRule="auto"/>
+              <w:jc w:val="both"/>
+              <w:rPr>
+                <w:rFonts w:ascii="Arial" w:hAnsi="Arial" w:cs="Arial"/>
+                <w:sz w:val="26"/>
+                <w:szCs w:val="26"/>
+                <w:lang w:eastAsia="zh-TW"/>
+              </w:rPr>
+            </w:pPr>
+            <w:r>
+              <w:rPr>
+                <w:rFonts w:ascii="Arial" w:hAnsi="Arial" w:cs="Arial"/>
+                <w:sz w:val="26"/>
+                <w:szCs w:val="26"/>
+                <w:lang w:eastAsia="zh-TW"/>
+              </w:rPr>
+              <w:t>Documentation / Frontend Developer</w:t>
+            </w:r>
+          </w:p>
+        </w:tc>
+        <w:tc>
+          <w:tcPr>
+            <w:tcW w:w="2880" w:type="dxa"/>
+            <w:vAlign w:val="center"/>
+          </w:tcPr>
+          <w:p>
+            <w:pPr>
+              <w:pStyle w:val="ListParagraph"/>
+              <w:numPr>
+                <w:ilvl w:val="0"/>
+                <w:numId w:val="10"/>
+              </w:numPr>
+              <w:spacing w:after="0" w:line="480" w:lineRule="auto"/>
+              <w:jc w:val="both"/>
+              <w:rPr>
+                <w:rFonts w:ascii="Arial" w:eastAsia="Calibri" w:hAnsi="Arial" w:cs="Arial"/>
+                <w:sz w:val="26"/>
+                <w:szCs w:val="26"/>
+              </w:rPr>
+            </w:pPr>
+            <w:r>
+              <w:rPr>
+                <w:rFonts w:ascii="Arial" w:eastAsia="Calibri" w:hAnsi="Arial" w:cs="Arial"/>
+                <w:sz w:val="26"/>
+                <w:szCs w:val="26"/>
+              </w:rPr>
+              <w:t>Responsible for the UI/UX of the system</w:t>
+            </w:r>
+          </w:p>
+          <w:p>
+            <w:pPr>
+              <w:pStyle w:val="ListParagraph"/>
+              <w:numPr>
+                <w:ilvl w:val="0"/>
+                <w:numId w:val="10"/>
+              </w:numPr>
+              <w:spacing w:after="0" w:line="480" w:lineRule="auto"/>
+              <w:jc w:val="both"/>
+              <w:rPr>
+                <w:rFonts w:ascii="Arial" w:eastAsia="Calibri" w:hAnsi="Arial" w:cs="Arial"/>
+                <w:sz w:val="26"/>
+                <w:szCs w:val="26"/>
+              </w:rPr>
+            </w:pPr>
+            <w:r>
+              <w:rPr>
+                <w:rFonts w:ascii="Arial" w:eastAsia="Calibri" w:hAnsi="Arial" w:cs="Arial"/>
+                <w:sz w:val="26"/>
+                <w:szCs w:val="26"/>
+              </w:rPr>
+              <w:t>Responsible for the documentation of the project</w:t>
+            </w:r>
+          </w:p>
+        </w:tc>
+      </w:tr>
+    </w:tbl>
+    <w:p>
+      <w:pPr>
+        <w:pStyle w:val="Heading3"/>
+        <w:spacing w:before="0" w:after="0" w:line="360" w:lineRule="auto"/>
+        <w:ind w:left="900" w:firstLine="720"/>
+        <w:rPr>
+          <w:rFonts w:cs="Arial"/>
+          <w:b w:val="0"/>
+          <w:i/>
+          <w:sz w:val="24"/>
+          <w:szCs w:val="24"/>
+        </w:rPr>
+      </w:pPr>
+      <w:r>
+        <w:rPr>
+          <w:rFonts w:cs="Arial"/>
+          <w:b w:val="0"/>
+          <w:i/>
+          <w:sz w:val="24"/>
+          <w:szCs w:val="24"/>
+        </w:rPr>
+        <w:t xml:space="preserve">    Table 6: Scope Mgmt. Roles and Responsibilities</w:t>
+      </w:r>
+    </w:p>
+    <w:p>
+      <w:pPr>
+        <w:rPr>
+          <w:lang w:eastAsia="zh-TW"/>
+        </w:rPr>
+      </w:pPr>
+    </w:p>
     <w:p>
       <w:pPr>
         <w:pStyle w:val="Heading3"/>
@@ -7483,7 +9039,28 @@
           <w:sz w:val="24"/>
           <w:szCs w:val="24"/>
         </w:rPr>
+        <w:lastRenderedPageBreak/>
         <w:t>Scope definition</w:t>
+      </w:r>
+    </w:p>
+    <w:p>
+      <w:pPr>
+        <w:spacing w:line="480" w:lineRule="auto"/>
+        <w:ind w:left="1620" w:firstLine="540"/>
+        <w:jc w:val="both"/>
+        <w:rPr>
+          <w:rFonts w:ascii="Arial" w:hAnsi="Arial" w:cs="Arial"/>
+          <w:sz w:val="24"/>
+          <w:lang w:eastAsia="zh-TW"/>
+        </w:rPr>
+      </w:pPr>
+      <w:r>
+        <w:rPr>
+          <w:rFonts w:ascii="Arial" w:hAnsi="Arial" w:cs="Arial"/>
+          <w:sz w:val="24"/>
+          <w:lang w:eastAsia="zh-TW"/>
+        </w:rPr>
+        <w:t>The scope of this project was defined using the comprehensive need's assortment approach. First, a comprehensive review of the company's current package applications to support worker and user input. The scrum team used this data to develop a project needs and desires management system, as well as the required documentation matrix for the new package application's goals. The project description and deliverables, as well as feedback from specialists in package design, technical support, programming, and business applications, were produced and approach to support the intended system selection.</w:t>
       </w:r>
     </w:p>
     <w:p>
@@ -7511,6 +9088,35 @@
     </w:p>
     <w:p>
       <w:pPr>
+        <w:spacing w:line="480" w:lineRule="auto"/>
+        <w:ind w:left="1620" w:firstLine="540"/>
+        <w:jc w:val="both"/>
+        <w:rPr>
+          <w:rFonts w:ascii="Arial" w:hAnsi="Arial" w:cs="Arial"/>
+          <w:sz w:val="24"/>
+          <w:lang w:eastAsia="zh-TW"/>
+        </w:rPr>
+      </w:pPr>
+      <w:r>
+        <w:rPr>
+          <w:rFonts w:ascii="Arial" w:hAnsi="Arial" w:cs="Arial"/>
+          <w:sz w:val="24"/>
+          <w:lang w:eastAsia="zh-TW"/>
+        </w:rPr>
+        <w:t xml:space="preserve">The scope of this project was determined using a comprehensive wants collection process. First, staff and user comments were used to conduct a thorough evaluation of the company's current package applications. The scrum team built the project based on information, and now they want documentation, management, and documentation for what the new package application </w:t>
+      </w:r>
+      <w:r>
+        <w:rPr>
+          <w:rFonts w:ascii="Arial" w:hAnsi="Arial" w:cs="Arial"/>
+          <w:sz w:val="24"/>
+          <w:lang w:eastAsia="zh-TW"/>
+        </w:rPr>
+        <w:lastRenderedPageBreak/>
+        <w:t>should perform. The project description and deliverables were created to assist in the gathering of needs and material consultants in package design, technical support, programming, and business applications technique and input this method of expert opinion provided comments on the primary effect of providing a brand-new package platform from which the company can improve their documentation.</w:t>
+      </w:r>
+    </w:p>
+    <w:p>
+      <w:pPr>
         <w:pStyle w:val="Heading3"/>
         <w:numPr>
           <w:ilvl w:val="3"/>
@@ -7557,6 +9163,67 @@
     </w:p>
     <w:p>
       <w:pPr>
+        <w:spacing w:line="480" w:lineRule="auto"/>
+        <w:ind w:left="1620" w:firstLine="540"/>
+        <w:jc w:val="both"/>
+        <w:rPr>
+          <w:rFonts w:ascii="Arial" w:hAnsi="Arial" w:cs="Arial"/>
+          <w:sz w:val="24"/>
+          <w:lang w:eastAsia="zh-TW"/>
+        </w:rPr>
+      </w:pPr>
+      <w:r>
+        <w:rPr>
+          <w:rFonts w:ascii="Arial" w:hAnsi="Arial" w:cs="Arial"/>
+          <w:sz w:val="24"/>
+          <w:lang w:eastAsia="zh-TW"/>
+        </w:rPr>
+        <w:t xml:space="preserve">As the project progresses, the Scrum master can compare temporary project deliverables to the initial scope as described in the scope statement, WBS, and WBS language. After the Scrum master ensures that the scope meets the requirements defined in the project setup, the </w:t>
+      </w:r>
+      <w:r>
+        <w:rPr>
+          <w:rFonts w:ascii="Arial" w:hAnsi="Arial" w:cs="Arial"/>
+          <w:sz w:val="24"/>
+          <w:lang w:eastAsia="zh-TW"/>
+        </w:rPr>
+        <w:t>Scrum master</w:t>
+      </w:r>
+      <w:r>
+        <w:rPr>
+          <w:rFonts w:ascii="Arial" w:hAnsi="Arial" w:cs="Arial"/>
+          <w:sz w:val="24"/>
+          <w:lang w:eastAsia="zh-TW"/>
+        </w:rPr>
+        <w:t xml:space="preserve"> and Sponsor can meet for official approval of the delivery.</w:t>
+      </w:r>
+      <w:r>
+        <w:rPr>
+          <w:rFonts w:ascii="Arial" w:hAnsi="Arial" w:cs="Arial"/>
+          <w:sz w:val="24"/>
+          <w:lang w:eastAsia="zh-TW"/>
+        </w:rPr>
+        <w:t xml:space="preserve"> </w:t>
+      </w:r>
+      <w:r>
+        <w:rPr>
+          <w:rFonts w:ascii="Arial" w:hAnsi="Arial" w:cs="Arial"/>
+          <w:sz w:val="24"/>
+          <w:lang w:eastAsia="zh-TW"/>
+        </w:rPr>
+        <w:t xml:space="preserve">At this presentation, the Scrum master can present the deliverable to the Project Sponsor for official acceptance. The Project Sponsor can consent to the deliverable by signing a project deliverable acceptance paper. This may help to ensure that project work is </w:t>
+      </w:r>
+      <w:r>
+        <w:rPr>
+          <w:rFonts w:ascii="Arial" w:hAnsi="Arial" w:cs="Arial"/>
+          <w:sz w:val="24"/>
+          <w:lang w:eastAsia="zh-TW"/>
+        </w:rPr>
+        <w:lastRenderedPageBreak/>
+        <w:t>completed within the project's scope on a continuous basis.</w:t>
+      </w:r>
+    </w:p>
+    <w:p>
+      <w:pPr>
         <w:pStyle w:val="Heading3"/>
         <w:numPr>
           <w:ilvl w:val="3"/>
@@ -7580,6 +9247,36 @@
     </w:p>
     <w:p>
       <w:pPr>
+        <w:spacing w:line="480" w:lineRule="auto"/>
+        <w:ind w:left="1620" w:firstLine="540"/>
+        <w:jc w:val="both"/>
+        <w:rPr>
+          <w:rFonts w:ascii="Arial" w:hAnsi="Arial" w:cs="Arial"/>
+          <w:lang w:eastAsia="zh-TW"/>
+        </w:rPr>
+      </w:pPr>
+      <w:r>
+        <w:rPr>
+          <w:rFonts w:ascii="Arial" w:hAnsi="Arial" w:cs="Arial"/>
+          <w:sz w:val="24"/>
+          <w:lang w:eastAsia="zh-TW"/>
+        </w:rPr>
+        <w:t>The scrum team can work together to keep the project's scope under control. The scrum team can make use of the WBS by using each WBS element as a work announcement. The project team may make sure that they only complete the work that is stated in the WBS and that they generate the deliverables that are specified for each WBS component. The scrum master may oversee the scrum team and, as a result, the project's progress to ensure that this scope management technique is followed.</w:t>
+      </w:r>
+      <w:r>
+        <w:t xml:space="preserve"> </w:t>
+      </w:r>
+      <w:r>
+        <w:rPr>
+          <w:rFonts w:ascii="Arial" w:hAnsi="Arial" w:cs="Arial"/>
+          <w:sz w:val="24"/>
+          <w:lang w:eastAsia="zh-TW"/>
+        </w:rPr>
+        <w:t>If a change to the project scope is required, the technique for suggesting scope alterations should be abandoned. Any project team member or sponsor can request changes to the project scope. All change requests should be delivered to the Project Manager in the form of a project change request document. After that, the Scrum master can assess the situation.</w:t>
+      </w:r>
+    </w:p>
+    <w:p>
+      <w:pPr>
         <w:pStyle w:val="Heading1"/>
         <w:numPr>
           <w:ilvl w:val="1"/>
@@ -7598,6 +9295,7 @@
           <w:sz w:val="24"/>
           <w:szCs w:val="24"/>
         </w:rPr>
+        <w:lastRenderedPageBreak/>
         <w:t xml:space="preserve"> </w:t>
       </w:r>
       <w:r>
@@ -7659,6 +9357,42 @@
     </w:p>
     <w:p>
       <w:pPr>
+        <w:spacing w:line="480" w:lineRule="auto"/>
+        <w:ind w:left="1620" w:firstLine="540"/>
+        <w:jc w:val="both"/>
+        <w:rPr>
+          <w:rFonts w:ascii="Arial" w:hAnsi="Arial" w:cs="Arial"/>
+          <w:sz w:val="24"/>
+          <w:lang w:eastAsia="zh-TW"/>
+        </w:rPr>
+      </w:pPr>
+      <w:r>
+        <w:rPr>
+          <w:rFonts w:ascii="Arial" w:hAnsi="Arial" w:cs="Arial"/>
+          <w:sz w:val="24"/>
+          <w:lang w:eastAsia="zh-TW"/>
+        </w:rPr>
+        <w:t>The Implementation and Migration Plan's goal is to maintain track of each system's performance and maintenance in order to increase productivity and make a firm run more smoothly. The goal of this implementation and migration plan is to outline how the Service Management Logistic project is set up, implemented, and transferred into its operational environment.</w:t>
+      </w:r>
+      <w:r>
+        <w:rPr>
+          <w:rFonts w:ascii="Arial" w:hAnsi="Arial" w:cs="Arial"/>
+          <w:sz w:val="24"/>
+          <w:lang w:eastAsia="zh-TW"/>
+        </w:rPr>
+        <w:t xml:space="preserve"> </w:t>
+      </w:r>
+      <w:r>
+        <w:rPr>
+          <w:rFonts w:ascii="Arial" w:hAnsi="Arial" w:cs="Arial"/>
+          <w:sz w:val="24"/>
+          <w:lang w:eastAsia="zh-TW"/>
+        </w:rPr>
+        <w:t>The purpose of this project is to inform all stakeholders on the details, requirements, and responsibilities involved in completing the project and delivering the product to the operating group. Any suggested changes to the project must be implemented through the project change control process prior to evaluation and approval.</w:t>
+      </w:r>
+    </w:p>
+    <w:p>
+      <w:pPr>
         <w:pStyle w:val="Heading3"/>
         <w:numPr>
           <w:ilvl w:val="3"/>
@@ -7682,6 +9416,35 @@
     </w:p>
     <w:p>
       <w:pPr>
+        <w:spacing w:line="480" w:lineRule="auto"/>
+        <w:ind w:left="1620" w:firstLine="540"/>
+        <w:jc w:val="both"/>
+        <w:rPr>
+          <w:rFonts w:ascii="Arial" w:hAnsi="Arial" w:cs="Arial"/>
+          <w:sz w:val="24"/>
+          <w:lang w:eastAsia="zh-TW"/>
+        </w:rPr>
+      </w:pPr>
+      <w:r>
+        <w:rPr>
+          <w:rFonts w:ascii="Arial" w:hAnsi="Arial" w:cs="Arial"/>
+          <w:sz w:val="24"/>
+          <w:lang w:eastAsia="zh-TW"/>
+        </w:rPr>
+        <w:t xml:space="preserve">Because the company's current maintenance logistic systems are insufficient for expansion work, a Logistic Project will be undertaken to replace them. The implementation of this database is a deliberate and highly technological endeavor. This implementation description </w:t>
+      </w:r>
+      <w:r>
+        <w:rPr>
+          <w:rFonts w:ascii="Arial" w:hAnsi="Arial" w:cs="Arial"/>
+          <w:sz w:val="24"/>
+          <w:lang w:eastAsia="zh-TW"/>
+        </w:rPr>
+        <w:lastRenderedPageBreak/>
+        <w:t>provides a clear picture of how the project will be implemented to all stakeholders.</w:t>
+      </w:r>
+    </w:p>
+    <w:p>
+      <w:pPr>
         <w:pStyle w:val="Heading3"/>
         <w:numPr>
           <w:ilvl w:val="3"/>
@@ -7705,6 +9468,791 @@
     </w:p>
     <w:p>
       <w:pPr>
+        <w:spacing w:line="480" w:lineRule="auto"/>
+        <w:ind w:left="1620" w:firstLine="540"/>
+        <w:jc w:val="both"/>
+        <w:rPr>
+          <w:rFonts w:ascii="Arial" w:hAnsi="Arial" w:cs="Arial"/>
+          <w:sz w:val="24"/>
+          <w:lang w:eastAsia="zh-TW"/>
+        </w:rPr>
+      </w:pPr>
+      <w:r>
+        <w:rPr>
+          <w:rFonts w:ascii="Arial" w:hAnsi="Arial" w:cs="Arial"/>
+          <w:sz w:val="24"/>
+          <w:lang w:eastAsia="zh-TW"/>
+        </w:rPr>
+        <w:t>The table below lists all stakeholders and their points of contact in the event that they have any urgent inquiries or concerns.</w:t>
+      </w:r>
+    </w:p>
+    <w:tbl>
+      <w:tblPr>
+        <w:tblStyle w:val="TableGrid"/>
+        <w:tblW w:w="0" w:type="auto"/>
+        <w:tblInd w:w="1620" w:type="dxa"/>
+        <w:tblLook w:val="04A0" w:firstRow="1" w:lastRow="0" w:firstColumn="1" w:lastColumn="0" w:noHBand="0" w:noVBand="1"/>
+      </w:tblPr>
+      <w:tblGrid>
+        <w:gridCol w:w="1244"/>
+        <w:gridCol w:w="1884"/>
+        <w:gridCol w:w="3270"/>
+      </w:tblGrid>
+      <w:tr>
+        <w:trPr>
+          <w:trHeight w:val="854"/>
+        </w:trPr>
+        <w:tc>
+          <w:tcPr>
+            <w:tcW w:w="1165" w:type="dxa"/>
+            <w:shd w:val="clear" w:color="auto" w:fill="auto"/>
+            <w:vAlign w:val="center"/>
+          </w:tcPr>
+          <w:p>
+            <w:pPr>
+              <w:spacing w:line="480" w:lineRule="auto"/>
+              <w:jc w:val="center"/>
+              <w:rPr>
+                <w:rFonts w:ascii="Arial" w:eastAsia="Arial" w:hAnsi="Arial" w:cs="Arial"/>
+                <w:sz w:val="24"/>
+                <w:szCs w:val="24"/>
+              </w:rPr>
+            </w:pPr>
+            <w:r>
+              <w:rPr>
+                <w:rFonts w:ascii="Arial" w:eastAsia="Arial" w:hAnsi="Arial" w:cs="Arial"/>
+                <w:b/>
+                <w:sz w:val="24"/>
+                <w:szCs w:val="24"/>
+              </w:rPr>
+              <w:t>Name</w:t>
+            </w:r>
+          </w:p>
+        </w:tc>
+        <w:tc>
+          <w:tcPr>
+            <w:tcW w:w="1783" w:type="dxa"/>
+            <w:shd w:val="clear" w:color="auto" w:fill="auto"/>
+            <w:vAlign w:val="center"/>
+          </w:tcPr>
+          <w:p>
+            <w:pPr>
+              <w:spacing w:line="480" w:lineRule="auto"/>
+              <w:jc w:val="center"/>
+              <w:rPr>
+                <w:rFonts w:ascii="Arial" w:eastAsia="Arial" w:hAnsi="Arial" w:cs="Arial"/>
+                <w:sz w:val="24"/>
+                <w:szCs w:val="24"/>
+              </w:rPr>
+            </w:pPr>
+            <w:r>
+              <w:rPr>
+                <w:rFonts w:ascii="Arial" w:eastAsia="Arial" w:hAnsi="Arial" w:cs="Arial"/>
+                <w:b/>
+                <w:sz w:val="24"/>
+                <w:szCs w:val="24"/>
+              </w:rPr>
+              <w:t>Roles</w:t>
+            </w:r>
+          </w:p>
+        </w:tc>
+        <w:tc>
+          <w:tcPr>
+            <w:tcW w:w="3270" w:type="dxa"/>
+            <w:shd w:val="clear" w:color="auto" w:fill="auto"/>
+            <w:vAlign w:val="center"/>
+          </w:tcPr>
+          <w:p>
+            <w:pPr>
+              <w:spacing w:line="276" w:lineRule="auto"/>
+              <w:jc w:val="center"/>
+              <w:rPr>
+                <w:rFonts w:ascii="Arial" w:eastAsia="Arial" w:hAnsi="Arial" w:cs="Arial"/>
+                <w:sz w:val="24"/>
+                <w:szCs w:val="24"/>
+              </w:rPr>
+            </w:pPr>
+            <w:r>
+              <w:rPr>
+                <w:rFonts w:ascii="Arial" w:eastAsia="Arial" w:hAnsi="Arial" w:cs="Arial"/>
+                <w:b/>
+                <w:sz w:val="24"/>
+                <w:szCs w:val="24"/>
+              </w:rPr>
+              <w:t>Contact information</w:t>
+            </w:r>
+          </w:p>
+        </w:tc>
+      </w:tr>
+      <w:tr>
+        <w:tc>
+          <w:tcPr>
+            <w:tcW w:w="1165" w:type="dxa"/>
+          </w:tcPr>
+          <w:p>
+            <w:pPr>
+              <w:spacing w:line="480" w:lineRule="auto"/>
+              <w:jc w:val="both"/>
+              <w:rPr>
+                <w:rFonts w:ascii="Arial" w:eastAsia="Arial" w:hAnsi="Arial" w:cs="Arial"/>
+                <w:color w:val="000000"/>
+                <w:sz w:val="24"/>
+                <w:szCs w:val="24"/>
+              </w:rPr>
+            </w:pPr>
+            <w:r>
+              <w:rPr>
+                <w:rFonts w:ascii="Arial" w:eastAsia="Arial" w:hAnsi="Arial" w:cs="Arial"/>
+                <w:color w:val="000000"/>
+                <w:sz w:val="24"/>
+                <w:szCs w:val="24"/>
+              </w:rPr>
+              <w:t xml:space="preserve">Mr. </w:t>
+            </w:r>
+            <w:proofErr w:type="spellStart"/>
+            <w:r>
+              <w:rPr>
+                <w:rFonts w:ascii="Arial" w:eastAsia="Arial" w:hAnsi="Arial" w:cs="Arial"/>
+                <w:color w:val="000000"/>
+                <w:sz w:val="24"/>
+                <w:szCs w:val="24"/>
+              </w:rPr>
+              <w:t>Khristian</w:t>
+            </w:r>
+            <w:proofErr w:type="spellEnd"/>
+            <w:r>
+              <w:rPr>
+                <w:rFonts w:ascii="Arial" w:eastAsia="Arial" w:hAnsi="Arial" w:cs="Arial"/>
+                <w:color w:val="000000"/>
+                <w:sz w:val="24"/>
+                <w:szCs w:val="24"/>
+              </w:rPr>
+              <w:t xml:space="preserve"> </w:t>
+            </w:r>
+            <w:proofErr w:type="spellStart"/>
+            <w:r>
+              <w:rPr>
+                <w:rFonts w:ascii="Arial" w:eastAsia="Arial" w:hAnsi="Arial" w:cs="Arial"/>
+                <w:color w:val="000000"/>
+                <w:sz w:val="24"/>
+                <w:szCs w:val="24"/>
+              </w:rPr>
+              <w:t>Hosena</w:t>
+            </w:r>
+            <w:proofErr w:type="spellEnd"/>
+          </w:p>
+        </w:tc>
+        <w:tc>
+          <w:tcPr>
+            <w:tcW w:w="1783" w:type="dxa"/>
+          </w:tcPr>
+          <w:p>
+            <w:pPr>
+              <w:spacing w:line="480" w:lineRule="auto"/>
+              <w:jc w:val="both"/>
+              <w:rPr>
+                <w:rFonts w:ascii="Arial" w:eastAsia="Arial" w:hAnsi="Arial" w:cs="Arial"/>
+                <w:color w:val="000000"/>
+                <w:sz w:val="24"/>
+                <w:szCs w:val="24"/>
+              </w:rPr>
+            </w:pPr>
+            <w:r>
+              <w:rPr>
+                <w:rFonts w:ascii="Arial" w:eastAsia="Arial" w:hAnsi="Arial" w:cs="Arial"/>
+                <w:color w:val="000000"/>
+                <w:sz w:val="24"/>
+                <w:szCs w:val="24"/>
+              </w:rPr>
+              <w:t>Project Owner</w:t>
+            </w:r>
+          </w:p>
+        </w:tc>
+        <w:tc>
+          <w:tcPr>
+            <w:tcW w:w="3270" w:type="dxa"/>
+          </w:tcPr>
+          <w:p>
+            <w:pPr>
+              <w:spacing w:line="480" w:lineRule="auto"/>
+              <w:jc w:val="center"/>
+              <w:rPr>
+                <w:rFonts w:ascii="Arial" w:eastAsia="Arial" w:hAnsi="Arial" w:cs="Arial"/>
+                <w:color w:val="000000"/>
+                <w:sz w:val="24"/>
+                <w:szCs w:val="24"/>
+              </w:rPr>
+            </w:pPr>
+            <w:r>
+              <w:rPr>
+                <w:rFonts w:ascii="Arial" w:eastAsia="Arial" w:hAnsi="Arial" w:cs="Arial"/>
+                <w:color w:val="000000"/>
+                <w:sz w:val="24"/>
+                <w:szCs w:val="24"/>
+              </w:rPr>
+              <w:t>00000000000</w:t>
+            </w:r>
+          </w:p>
+        </w:tc>
+      </w:tr>
+      <w:tr>
+        <w:tc>
+          <w:tcPr>
+            <w:tcW w:w="1165" w:type="dxa"/>
+          </w:tcPr>
+          <w:p>
+            <w:pPr>
+              <w:spacing w:line="480" w:lineRule="auto"/>
+              <w:jc w:val="both"/>
+              <w:rPr>
+                <w:rFonts w:ascii="Arial" w:eastAsia="Arial" w:hAnsi="Arial" w:cs="Arial"/>
+                <w:color w:val="000000"/>
+                <w:sz w:val="24"/>
+                <w:szCs w:val="24"/>
+              </w:rPr>
+            </w:pPr>
+            <w:r>
+              <w:rPr>
+                <w:rFonts w:ascii="Arial" w:eastAsia="Arial" w:hAnsi="Arial" w:cs="Arial"/>
+                <w:color w:val="000000"/>
+                <w:sz w:val="24"/>
+                <w:szCs w:val="24"/>
+              </w:rPr>
+              <w:t>Barcinal, Marc Julius</w:t>
+            </w:r>
+          </w:p>
+        </w:tc>
+        <w:tc>
+          <w:tcPr>
+            <w:tcW w:w="1783" w:type="dxa"/>
+          </w:tcPr>
+          <w:p>
+            <w:pPr>
+              <w:spacing w:line="480" w:lineRule="auto"/>
+              <w:jc w:val="both"/>
+              <w:rPr>
+                <w:rFonts w:ascii="Arial" w:eastAsia="Arial" w:hAnsi="Arial" w:cs="Arial"/>
+                <w:color w:val="000000"/>
+                <w:sz w:val="24"/>
+                <w:szCs w:val="24"/>
+              </w:rPr>
+            </w:pPr>
+            <w:r>
+              <w:rPr>
+                <w:rFonts w:ascii="Arial" w:eastAsia="Arial" w:hAnsi="Arial" w:cs="Arial"/>
+                <w:color w:val="000000"/>
+                <w:sz w:val="24"/>
+                <w:szCs w:val="24"/>
+              </w:rPr>
+              <w:t>Scrum Master</w:t>
+            </w:r>
+          </w:p>
+        </w:tc>
+        <w:tc>
+          <w:tcPr>
+            <w:tcW w:w="3270" w:type="dxa"/>
+          </w:tcPr>
+          <w:p>
+            <w:pPr>
+              <w:spacing w:line="480" w:lineRule="auto"/>
+              <w:jc w:val="center"/>
+              <w:rPr>
+                <w:rFonts w:ascii="Arial" w:eastAsia="Arial" w:hAnsi="Arial" w:cs="Arial"/>
+                <w:color w:val="000000"/>
+                <w:sz w:val="24"/>
+                <w:szCs w:val="24"/>
+              </w:rPr>
+            </w:pPr>
+            <w:proofErr w:type="spellStart"/>
+            <w:r>
+              <w:rPr>
+                <w:rFonts w:ascii="Arial" w:eastAsia="Arial" w:hAnsi="Arial" w:cs="Arial"/>
+                <w:color w:val="000000"/>
+                <w:sz w:val="24"/>
+                <w:szCs w:val="24"/>
+              </w:rPr>
+              <w:t>xxxxxxxxxx</w:t>
+            </w:r>
+            <w:proofErr w:type="spellEnd"/>
+          </w:p>
+        </w:tc>
+      </w:tr>
+      <w:tr>
+        <w:tc>
+          <w:tcPr>
+            <w:tcW w:w="1165" w:type="dxa"/>
+          </w:tcPr>
+          <w:p>
+            <w:pPr>
+              <w:spacing w:line="480" w:lineRule="auto"/>
+              <w:jc w:val="both"/>
+              <w:rPr>
+                <w:rFonts w:ascii="Arial" w:eastAsia="Arial" w:hAnsi="Arial" w:cs="Arial"/>
+                <w:color w:val="000000"/>
+                <w:sz w:val="24"/>
+                <w:szCs w:val="24"/>
+              </w:rPr>
+            </w:pPr>
+            <w:proofErr w:type="spellStart"/>
+            <w:r>
+              <w:rPr>
+                <w:rFonts w:ascii="Arial" w:eastAsia="Arial" w:hAnsi="Arial" w:cs="Arial"/>
+                <w:color w:val="000000"/>
+                <w:sz w:val="24"/>
+                <w:szCs w:val="24"/>
+              </w:rPr>
+              <w:t>Cabiling</w:t>
+            </w:r>
+            <w:proofErr w:type="spellEnd"/>
+            <w:r>
+              <w:rPr>
+                <w:rFonts w:ascii="Arial" w:eastAsia="Arial" w:hAnsi="Arial" w:cs="Arial"/>
+                <w:color w:val="000000"/>
+                <w:sz w:val="24"/>
+                <w:szCs w:val="24"/>
+              </w:rPr>
+              <w:t xml:space="preserve">, </w:t>
+            </w:r>
+            <w:proofErr w:type="spellStart"/>
+            <w:r>
+              <w:rPr>
+                <w:rFonts w:ascii="Arial" w:eastAsia="Arial" w:hAnsi="Arial" w:cs="Arial"/>
+                <w:color w:val="000000"/>
+                <w:sz w:val="24"/>
+                <w:szCs w:val="24"/>
+              </w:rPr>
+              <w:t>Romel</w:t>
+            </w:r>
+            <w:proofErr w:type="spellEnd"/>
+            <w:r>
+              <w:rPr>
+                <w:rFonts w:ascii="Arial" w:eastAsia="Arial" w:hAnsi="Arial" w:cs="Arial"/>
+                <w:color w:val="000000"/>
+                <w:sz w:val="24"/>
+                <w:szCs w:val="24"/>
+              </w:rPr>
+              <w:t xml:space="preserve"> B.</w:t>
+            </w:r>
+          </w:p>
+        </w:tc>
+        <w:tc>
+          <w:tcPr>
+            <w:tcW w:w="1783" w:type="dxa"/>
+          </w:tcPr>
+          <w:p>
+            <w:pPr>
+              <w:spacing w:line="480" w:lineRule="auto"/>
+              <w:jc w:val="both"/>
+              <w:rPr>
+                <w:rFonts w:ascii="Arial" w:eastAsia="Arial" w:hAnsi="Arial" w:cs="Arial"/>
+                <w:color w:val="000000"/>
+                <w:sz w:val="24"/>
+                <w:szCs w:val="24"/>
+              </w:rPr>
+            </w:pPr>
+            <w:r>
+              <w:rPr>
+                <w:rFonts w:ascii="Arial" w:eastAsia="Arial" w:hAnsi="Arial" w:cs="Arial"/>
+                <w:color w:val="000000"/>
+                <w:sz w:val="24"/>
+                <w:szCs w:val="24"/>
+              </w:rPr>
+              <w:t>Back-end Developer</w:t>
+            </w:r>
+          </w:p>
+        </w:tc>
+        <w:tc>
+          <w:tcPr>
+            <w:tcW w:w="3270" w:type="dxa"/>
+          </w:tcPr>
+          <w:p>
+            <w:pPr>
+              <w:spacing w:line="480" w:lineRule="auto"/>
+              <w:jc w:val="center"/>
+              <w:rPr>
+                <w:rFonts w:ascii="Arial" w:eastAsia="Arial" w:hAnsi="Arial" w:cs="Arial"/>
+                <w:color w:val="000000"/>
+                <w:sz w:val="24"/>
+                <w:szCs w:val="24"/>
+              </w:rPr>
+            </w:pPr>
+            <w:r>
+              <w:rPr>
+                <w:rFonts w:ascii="Arial" w:eastAsia="Arial" w:hAnsi="Arial" w:cs="Arial"/>
+                <w:color w:val="000000"/>
+                <w:sz w:val="24"/>
+                <w:szCs w:val="24"/>
+              </w:rPr>
+              <w:t>09079116964</w:t>
+            </w:r>
+          </w:p>
+        </w:tc>
+      </w:tr>
+      <w:tr>
+        <w:tc>
+          <w:tcPr>
+            <w:tcW w:w="1165" w:type="dxa"/>
+          </w:tcPr>
+          <w:p>
+            <w:pPr>
+              <w:spacing w:line="480" w:lineRule="auto"/>
+              <w:jc w:val="both"/>
+              <w:rPr>
+                <w:rFonts w:ascii="Arial" w:eastAsia="Arial" w:hAnsi="Arial" w:cs="Arial"/>
+                <w:color w:val="000000"/>
+                <w:sz w:val="24"/>
+                <w:szCs w:val="24"/>
+              </w:rPr>
+            </w:pPr>
+            <w:r>
+              <w:rPr>
+                <w:rFonts w:ascii="Arial" w:eastAsia="Arial" w:hAnsi="Arial" w:cs="Arial"/>
+                <w:color w:val="000000"/>
+                <w:sz w:val="24"/>
+                <w:szCs w:val="24"/>
+              </w:rPr>
+              <w:t xml:space="preserve">Malang, </w:t>
+            </w:r>
+            <w:proofErr w:type="spellStart"/>
+            <w:r>
+              <w:rPr>
+                <w:rFonts w:ascii="Arial" w:eastAsia="Arial" w:hAnsi="Arial" w:cs="Arial"/>
+                <w:color w:val="000000"/>
+                <w:sz w:val="24"/>
+                <w:szCs w:val="24"/>
+              </w:rPr>
+              <w:t>Eunique</w:t>
+            </w:r>
+            <w:proofErr w:type="spellEnd"/>
+            <w:r>
+              <w:rPr>
+                <w:rFonts w:ascii="Arial" w:eastAsia="Arial" w:hAnsi="Arial" w:cs="Arial"/>
+                <w:color w:val="000000"/>
+                <w:sz w:val="24"/>
+                <w:szCs w:val="24"/>
+              </w:rPr>
+              <w:t xml:space="preserve"> </w:t>
+            </w:r>
+            <w:proofErr w:type="spellStart"/>
+            <w:r>
+              <w:rPr>
+                <w:rFonts w:ascii="Arial" w:eastAsia="Arial" w:hAnsi="Arial" w:cs="Arial"/>
+                <w:color w:val="000000"/>
+                <w:sz w:val="24"/>
+                <w:szCs w:val="24"/>
+              </w:rPr>
+              <w:t>Lamber</w:t>
+            </w:r>
+            <w:proofErr w:type="spellEnd"/>
+          </w:p>
+        </w:tc>
+        <w:tc>
+          <w:tcPr>
+            <w:tcW w:w="1783" w:type="dxa"/>
+          </w:tcPr>
+          <w:p>
+            <w:pPr>
+              <w:spacing w:line="480" w:lineRule="auto"/>
+              <w:jc w:val="both"/>
+              <w:rPr>
+                <w:rFonts w:ascii="Arial" w:eastAsia="Arial" w:hAnsi="Arial" w:cs="Arial"/>
+                <w:color w:val="000000"/>
+                <w:sz w:val="24"/>
+                <w:szCs w:val="24"/>
+              </w:rPr>
+            </w:pPr>
+            <w:r>
+              <w:rPr>
+                <w:rFonts w:ascii="Arial" w:eastAsia="Arial" w:hAnsi="Arial" w:cs="Arial"/>
+                <w:color w:val="000000"/>
+                <w:sz w:val="24"/>
+                <w:szCs w:val="24"/>
+              </w:rPr>
+              <w:t>System Designer/Front-end Developer</w:t>
+            </w:r>
+          </w:p>
+        </w:tc>
+        <w:tc>
+          <w:tcPr>
+            <w:tcW w:w="3270" w:type="dxa"/>
+          </w:tcPr>
+          <w:p>
+            <w:pPr>
+              <w:spacing w:line="480" w:lineRule="auto"/>
+              <w:jc w:val="center"/>
+              <w:rPr>
+                <w:rFonts w:ascii="Arial" w:eastAsia="Arial" w:hAnsi="Arial" w:cs="Arial"/>
+                <w:color w:val="000000"/>
+                <w:sz w:val="24"/>
+                <w:szCs w:val="24"/>
+              </w:rPr>
+            </w:pPr>
+            <w:proofErr w:type="spellStart"/>
+            <w:r>
+              <w:rPr>
+                <w:rFonts w:ascii="Arial" w:eastAsia="Arial" w:hAnsi="Arial" w:cs="Arial"/>
+                <w:color w:val="000000"/>
+                <w:sz w:val="24"/>
+                <w:szCs w:val="24"/>
+              </w:rPr>
+              <w:t>xxxxxxxxxxxxx</w:t>
+            </w:r>
+            <w:proofErr w:type="spellEnd"/>
+          </w:p>
+        </w:tc>
+      </w:tr>
+      <w:tr>
+        <w:tc>
+          <w:tcPr>
+            <w:tcW w:w="1165" w:type="dxa"/>
+          </w:tcPr>
+          <w:p>
+            <w:pPr>
+              <w:spacing w:line="480" w:lineRule="auto"/>
+              <w:jc w:val="both"/>
+              <w:rPr>
+                <w:rFonts w:ascii="Arial" w:eastAsia="Arial" w:hAnsi="Arial" w:cs="Arial"/>
+                <w:color w:val="000000"/>
+                <w:sz w:val="24"/>
+                <w:szCs w:val="24"/>
+              </w:rPr>
+            </w:pPr>
+            <w:r>
+              <w:rPr>
+                <w:rFonts w:ascii="Arial" w:eastAsia="Arial" w:hAnsi="Arial" w:cs="Arial"/>
+                <w:color w:val="000000"/>
+                <w:sz w:val="24"/>
+                <w:szCs w:val="24"/>
+              </w:rPr>
+              <w:t xml:space="preserve">Ramos, </w:t>
+            </w:r>
+            <w:proofErr w:type="spellStart"/>
+            <w:r>
+              <w:rPr>
+                <w:rFonts w:ascii="Arial" w:eastAsia="Arial" w:hAnsi="Arial" w:cs="Arial"/>
+                <w:color w:val="000000"/>
+                <w:sz w:val="24"/>
+                <w:szCs w:val="24"/>
+              </w:rPr>
+              <w:t>Ronalyn</w:t>
+            </w:r>
+            <w:proofErr w:type="spellEnd"/>
+            <w:r>
+              <w:rPr>
+                <w:rFonts w:ascii="Arial" w:eastAsia="Arial" w:hAnsi="Arial" w:cs="Arial"/>
+                <w:color w:val="000000"/>
+                <w:sz w:val="24"/>
+                <w:szCs w:val="24"/>
+              </w:rPr>
+              <w:t xml:space="preserve"> </w:t>
+            </w:r>
+            <w:r>
+              <w:rPr>
+                <w:rFonts w:ascii="Arial" w:eastAsia="Arial" w:hAnsi="Arial" w:cs="Arial"/>
+                <w:color w:val="000000"/>
+                <w:sz w:val="24"/>
+                <w:szCs w:val="24"/>
+              </w:rPr>
+              <w:lastRenderedPageBreak/>
+              <w:t>M.</w:t>
+            </w:r>
+          </w:p>
+        </w:tc>
+        <w:tc>
+          <w:tcPr>
+            <w:tcW w:w="1783" w:type="dxa"/>
+          </w:tcPr>
+          <w:p>
+            <w:pPr>
+              <w:spacing w:line="480" w:lineRule="auto"/>
+              <w:jc w:val="both"/>
+              <w:rPr>
+                <w:rFonts w:ascii="Arial" w:eastAsia="Arial" w:hAnsi="Arial" w:cs="Arial"/>
+                <w:color w:val="000000"/>
+                <w:sz w:val="24"/>
+                <w:szCs w:val="24"/>
+              </w:rPr>
+            </w:pPr>
+            <w:r>
+              <w:rPr>
+                <w:rFonts w:ascii="Arial" w:eastAsia="Arial" w:hAnsi="Arial" w:cs="Arial"/>
+                <w:color w:val="000000"/>
+                <w:sz w:val="24"/>
+                <w:szCs w:val="24"/>
+              </w:rPr>
+              <w:lastRenderedPageBreak/>
+              <w:t>Front-end Developer</w:t>
+            </w:r>
+          </w:p>
+        </w:tc>
+        <w:tc>
+          <w:tcPr>
+            <w:tcW w:w="3270" w:type="dxa"/>
+          </w:tcPr>
+          <w:p>
+            <w:pPr>
+              <w:spacing w:line="480" w:lineRule="auto"/>
+              <w:jc w:val="center"/>
+              <w:rPr>
+                <w:rFonts w:ascii="Arial" w:eastAsia="Arial" w:hAnsi="Arial" w:cs="Arial"/>
+                <w:color w:val="000000"/>
+                <w:sz w:val="24"/>
+                <w:szCs w:val="24"/>
+              </w:rPr>
+            </w:pPr>
+            <w:proofErr w:type="spellStart"/>
+            <w:r>
+              <w:rPr>
+                <w:rFonts w:ascii="Arial" w:eastAsia="Arial" w:hAnsi="Arial" w:cs="Arial"/>
+                <w:color w:val="000000"/>
+                <w:sz w:val="24"/>
+                <w:szCs w:val="24"/>
+              </w:rPr>
+              <w:t>xxxxxxxxxx</w:t>
+            </w:r>
+            <w:proofErr w:type="spellEnd"/>
+          </w:p>
+        </w:tc>
+      </w:tr>
+      <w:tr>
+        <w:tc>
+          <w:tcPr>
+            <w:tcW w:w="1165" w:type="dxa"/>
+          </w:tcPr>
+          <w:p>
+            <w:pPr>
+              <w:spacing w:line="480" w:lineRule="auto"/>
+              <w:jc w:val="both"/>
+              <w:rPr>
+                <w:rFonts w:ascii="Arial" w:eastAsia="Arial" w:hAnsi="Arial" w:cs="Arial"/>
+                <w:color w:val="000000"/>
+                <w:sz w:val="24"/>
+                <w:szCs w:val="24"/>
+              </w:rPr>
+            </w:pPr>
+            <w:proofErr w:type="spellStart"/>
+            <w:r>
+              <w:rPr>
+                <w:rFonts w:ascii="Arial" w:eastAsia="Arial" w:hAnsi="Arial" w:cs="Arial"/>
+                <w:color w:val="000000"/>
+                <w:sz w:val="24"/>
+                <w:szCs w:val="24"/>
+              </w:rPr>
+              <w:lastRenderedPageBreak/>
+              <w:t>Lesigues</w:t>
+            </w:r>
+            <w:proofErr w:type="spellEnd"/>
+            <w:r>
+              <w:rPr>
+                <w:rFonts w:ascii="Arial" w:eastAsia="Arial" w:hAnsi="Arial" w:cs="Arial"/>
+                <w:color w:val="000000"/>
+                <w:sz w:val="24"/>
+                <w:szCs w:val="24"/>
+              </w:rPr>
+              <w:t xml:space="preserve">, </w:t>
+            </w:r>
+            <w:proofErr w:type="spellStart"/>
+            <w:r>
+              <w:rPr>
+                <w:rFonts w:ascii="Arial" w:eastAsia="Arial" w:hAnsi="Arial" w:cs="Arial"/>
+                <w:color w:val="000000"/>
+                <w:sz w:val="24"/>
+                <w:szCs w:val="24"/>
+              </w:rPr>
+              <w:t>Fridalyn</w:t>
+            </w:r>
+            <w:proofErr w:type="spellEnd"/>
+            <w:r>
+              <w:rPr>
+                <w:rFonts w:ascii="Arial" w:eastAsia="Arial" w:hAnsi="Arial" w:cs="Arial"/>
+                <w:color w:val="000000"/>
+                <w:sz w:val="24"/>
+                <w:szCs w:val="24"/>
+              </w:rPr>
+              <w:t xml:space="preserve"> T.</w:t>
+            </w:r>
+          </w:p>
+        </w:tc>
+        <w:tc>
+          <w:tcPr>
+            <w:tcW w:w="1783" w:type="dxa"/>
+          </w:tcPr>
+          <w:p>
+            <w:pPr>
+              <w:spacing w:line="480" w:lineRule="auto"/>
+              <w:jc w:val="both"/>
+              <w:rPr>
+                <w:rFonts w:ascii="Arial" w:eastAsia="Arial" w:hAnsi="Arial" w:cs="Arial"/>
+                <w:color w:val="000000"/>
+                <w:sz w:val="24"/>
+                <w:szCs w:val="24"/>
+              </w:rPr>
+            </w:pPr>
+            <w:r>
+              <w:rPr>
+                <w:rFonts w:ascii="Arial" w:eastAsia="Arial" w:hAnsi="Arial" w:cs="Arial"/>
+                <w:color w:val="000000"/>
+                <w:sz w:val="24"/>
+                <w:szCs w:val="24"/>
+              </w:rPr>
+              <w:t>Front-end Developer</w:t>
+            </w:r>
+          </w:p>
+        </w:tc>
+        <w:tc>
+          <w:tcPr>
+            <w:tcW w:w="3270" w:type="dxa"/>
+          </w:tcPr>
+          <w:p>
+            <w:pPr>
+              <w:spacing w:line="480" w:lineRule="auto"/>
+              <w:jc w:val="center"/>
+              <w:rPr>
+                <w:rFonts w:ascii="Arial" w:eastAsia="Arial" w:hAnsi="Arial" w:cs="Arial"/>
+                <w:color w:val="000000"/>
+                <w:sz w:val="24"/>
+                <w:szCs w:val="24"/>
+              </w:rPr>
+            </w:pPr>
+            <w:proofErr w:type="spellStart"/>
+            <w:r>
+              <w:rPr>
+                <w:rFonts w:ascii="Arial" w:eastAsia="Arial" w:hAnsi="Arial" w:cs="Arial"/>
+                <w:color w:val="000000"/>
+                <w:sz w:val="24"/>
+                <w:szCs w:val="24"/>
+              </w:rPr>
+              <w:t>xxxxxxxxxx</w:t>
+            </w:r>
+            <w:proofErr w:type="spellEnd"/>
+          </w:p>
+        </w:tc>
+      </w:tr>
+    </w:tbl>
+    <w:p>
+      <w:pPr>
+        <w:spacing w:line="480" w:lineRule="auto"/>
+        <w:ind w:left="1620" w:firstLine="540"/>
+        <w:jc w:val="center"/>
+        <w:rPr>
+          <w:rFonts w:ascii="Arial" w:hAnsi="Arial" w:cs="Arial"/>
+          <w:i/>
+          <w:sz w:val="24"/>
+          <w:lang w:eastAsia="zh-TW"/>
+        </w:rPr>
+      </w:pPr>
+      <w:r>
+        <w:rPr>
+          <w:rFonts w:ascii="Arial" w:hAnsi="Arial" w:cs="Arial"/>
+          <w:i/>
+          <w:sz w:val="24"/>
+          <w:lang w:eastAsia="zh-TW"/>
+        </w:rPr>
+        <w:t>Table 7: Point of Contacts</w:t>
+      </w:r>
+    </w:p>
+    <w:p>
+      <w:pPr>
         <w:pStyle w:val="Heading3"/>
         <w:numPr>
           <w:ilvl w:val="3"/>
@@ -7728,6 +10276,538 @@
     </w:p>
     <w:p>
       <w:pPr>
+        <w:spacing w:line="480" w:lineRule="auto"/>
+        <w:ind w:left="1620" w:firstLine="540"/>
+        <w:jc w:val="both"/>
+        <w:rPr>
+          <w:rFonts w:ascii="Arial" w:hAnsi="Arial" w:cs="Arial"/>
+          <w:sz w:val="24"/>
+          <w:lang w:eastAsia="zh-TW"/>
+        </w:rPr>
+      </w:pPr>
+      <w:r>
+        <w:rPr>
+          <w:rFonts w:ascii="Arial" w:hAnsi="Arial" w:cs="Arial"/>
+          <w:sz w:val="24"/>
+          <w:lang w:eastAsia="zh-TW"/>
+        </w:rPr>
+        <w:t>The Scrum Team identified all Major Tasks required for successfully executing and migrating the Logistic Project in Tech-Trendz Human Resource. All of the Major Tasks have been double-checked by the Scrum master, and persons or groups have been assigned to each task. As a result, the project will stay on track and will be communicated to stakeholders in a clear and concise manner. The following is the Major Task for the Logistic Project: Implementation and Migration Plan:</w:t>
+      </w:r>
+    </w:p>
+    <w:p>
+      <w:pPr>
+        <w:pStyle w:val="ListParagraph"/>
+        <w:numPr>
+          <w:ilvl w:val="0"/>
+          <w:numId w:val="13"/>
+        </w:numPr>
+        <w:spacing w:line="480" w:lineRule="auto"/>
+        <w:ind w:left="3240"/>
+        <w:jc w:val="both"/>
+        <w:rPr>
+          <w:rFonts w:ascii="Arial" w:hAnsi="Arial" w:cs="Arial"/>
+          <w:b/>
+          <w:sz w:val="24"/>
+        </w:rPr>
+      </w:pPr>
+      <w:r>
+        <w:rPr>
+          <w:rFonts w:ascii="Arial" w:hAnsi="Arial" w:cs="Arial"/>
+          <w:b/>
+          <w:sz w:val="24"/>
+        </w:rPr>
+        <w:t xml:space="preserve">Complete Logistics  Design: </w:t>
+      </w:r>
+    </w:p>
+    <w:p>
+      <w:pPr>
+        <w:pStyle w:val="ListParagraph"/>
+        <w:spacing w:line="480" w:lineRule="auto"/>
+        <w:ind w:left="3240" w:firstLine="180"/>
+        <w:jc w:val="both"/>
+        <w:rPr>
+          <w:rFonts w:ascii="Arial" w:hAnsi="Arial" w:cs="Arial"/>
+          <w:sz w:val="24"/>
+        </w:rPr>
+      </w:pPr>
+      <w:r>
+        <w:rPr>
+          <w:rFonts w:ascii="Arial" w:hAnsi="Arial" w:cs="Arial"/>
+          <w:sz w:val="24"/>
+        </w:rPr>
+        <w:t>This task implies the conclusion of all system design works for the new Web-based System.</w:t>
+      </w:r>
+    </w:p>
+    <w:p>
+      <w:pPr>
+        <w:pStyle w:val="ListParagraph"/>
+        <w:spacing w:line="480" w:lineRule="auto"/>
+        <w:ind w:left="3240" w:firstLine="180"/>
+        <w:jc w:val="both"/>
+        <w:rPr>
+          <w:rFonts w:ascii="Arial" w:hAnsi="Arial" w:cs="Arial"/>
+          <w:b/>
+          <w:sz w:val="24"/>
+        </w:rPr>
+      </w:pPr>
+    </w:p>
+    <w:p>
+      <w:pPr>
+        <w:numPr>
+          <w:ilvl w:val="0"/>
+          <w:numId w:val="13"/>
+        </w:numPr>
+        <w:pBdr>
+          <w:top w:val="nil"/>
+          <w:left w:val="nil"/>
+          <w:bottom w:val="nil"/>
+          <w:right w:val="nil"/>
+          <w:between w:val="nil"/>
+        </w:pBdr>
+        <w:spacing w:after="0" w:line="480" w:lineRule="auto"/>
+        <w:ind w:left="3240"/>
+        <w:jc w:val="both"/>
+        <w:rPr>
+          <w:rFonts w:ascii="Arial" w:eastAsia="Arial" w:hAnsi="Arial" w:cs="Arial"/>
+          <w:b/>
+          <w:color w:val="000000"/>
+          <w:sz w:val="24"/>
+          <w:szCs w:val="24"/>
+        </w:rPr>
+      </w:pPr>
+      <w:r>
+        <w:rPr>
+          <w:rFonts w:ascii="Arial" w:eastAsia="Arial" w:hAnsi="Arial" w:cs="Arial"/>
+          <w:b/>
+          <w:color w:val="000000"/>
+          <w:sz w:val="24"/>
+          <w:szCs w:val="24"/>
+        </w:rPr>
+        <w:lastRenderedPageBreak/>
+        <w:t xml:space="preserve">Complete </w:t>
+      </w:r>
+      <w:r>
+        <w:rPr>
+          <w:rFonts w:ascii="Arial" w:eastAsia="Arial" w:hAnsi="Arial" w:cs="Arial"/>
+          <w:b/>
+          <w:color w:val="000000"/>
+          <w:sz w:val="24"/>
+          <w:szCs w:val="24"/>
+        </w:rPr>
+        <w:t>Testing.</w:t>
+      </w:r>
+    </w:p>
+    <w:p>
+      <w:pPr>
+        <w:pBdr>
+          <w:top w:val="nil"/>
+          <w:left w:val="nil"/>
+          <w:bottom w:val="nil"/>
+          <w:right w:val="nil"/>
+          <w:between w:val="nil"/>
+        </w:pBdr>
+        <w:spacing w:after="0" w:line="480" w:lineRule="auto"/>
+        <w:ind w:left="3240" w:firstLine="180"/>
+        <w:jc w:val="both"/>
+        <w:rPr>
+          <w:rFonts w:ascii="Arial" w:eastAsia="Arial" w:hAnsi="Arial" w:cs="Arial"/>
+          <w:color w:val="000000"/>
+          <w:sz w:val="24"/>
+          <w:szCs w:val="24"/>
+        </w:rPr>
+      </w:pPr>
+      <w:r>
+        <w:rPr>
+          <w:rFonts w:ascii="Arial" w:eastAsia="Arial" w:hAnsi="Arial" w:cs="Arial"/>
+          <w:color w:val="000000"/>
+          <w:sz w:val="24"/>
+          <w:szCs w:val="24"/>
+        </w:rPr>
+        <w:t xml:space="preserve">This task indicates the requirements of the system which is the installation of computer, software application, and internet service. </w:t>
+      </w:r>
+    </w:p>
+    <w:p>
+      <w:pPr>
+        <w:pStyle w:val="ListParagraph"/>
+        <w:numPr>
+          <w:ilvl w:val="0"/>
+          <w:numId w:val="13"/>
+        </w:numPr>
+        <w:spacing w:line="480" w:lineRule="auto"/>
+        <w:ind w:left="3240"/>
+        <w:jc w:val="both"/>
+        <w:rPr>
+          <w:rFonts w:ascii="Arial" w:hAnsi="Arial" w:cs="Arial"/>
+          <w:b/>
+          <w:sz w:val="24"/>
+        </w:rPr>
+      </w:pPr>
+      <w:r>
+        <w:rPr>
+          <w:rFonts w:ascii="Arial" w:eastAsia="Arial" w:hAnsi="Arial" w:cs="Arial"/>
+          <w:b/>
+          <w:color w:val="000000"/>
+          <w:sz w:val="24"/>
+          <w:szCs w:val="24"/>
+        </w:rPr>
+        <w:t xml:space="preserve">Initial implementation: </w:t>
+      </w:r>
+    </w:p>
+    <w:p>
+      <w:pPr>
+        <w:pStyle w:val="ListParagraph"/>
+        <w:spacing w:line="480" w:lineRule="auto"/>
+        <w:ind w:left="3240" w:firstLine="180"/>
+        <w:jc w:val="both"/>
+        <w:rPr>
+          <w:rFonts w:ascii="Arial" w:hAnsi="Arial" w:cs="Arial"/>
+          <w:b/>
+          <w:sz w:val="24"/>
+        </w:rPr>
+      </w:pPr>
+      <w:r>
+        <w:rPr>
+          <w:rFonts w:ascii="Arial" w:eastAsia="Arial" w:hAnsi="Arial" w:cs="Arial"/>
+          <w:color w:val="000000"/>
+          <w:sz w:val="24"/>
+          <w:szCs w:val="24"/>
+        </w:rPr>
+        <w:t>This task indicates the beta testing of the system in the business operation. This will include the calibrating of functionality, and adjustment on the system based on the evaluation.</w:t>
+      </w:r>
+    </w:p>
+    <w:p>
+      <w:pPr>
+        <w:numPr>
+          <w:ilvl w:val="0"/>
+          <w:numId w:val="13"/>
+        </w:numPr>
+        <w:pBdr>
+          <w:top w:val="nil"/>
+          <w:left w:val="nil"/>
+          <w:bottom w:val="nil"/>
+          <w:right w:val="nil"/>
+          <w:between w:val="nil"/>
+        </w:pBdr>
+        <w:spacing w:after="0" w:line="480" w:lineRule="auto"/>
+        <w:ind w:left="3240"/>
+        <w:jc w:val="both"/>
+        <w:rPr>
+          <w:rFonts w:ascii="Arial" w:eastAsia="Arial" w:hAnsi="Arial" w:cs="Arial"/>
+          <w:b/>
+          <w:color w:val="000000"/>
+          <w:sz w:val="24"/>
+          <w:szCs w:val="24"/>
+        </w:rPr>
+      </w:pPr>
+      <w:r>
+        <w:rPr>
+          <w:rFonts w:ascii="Arial" w:eastAsia="Arial" w:hAnsi="Arial" w:cs="Arial"/>
+          <w:b/>
+          <w:color w:val="000000"/>
+          <w:sz w:val="24"/>
+          <w:szCs w:val="24"/>
+        </w:rPr>
+        <w:t xml:space="preserve">Full Implementation: </w:t>
+      </w:r>
+    </w:p>
+    <w:p>
+      <w:pPr>
+        <w:pBdr>
+          <w:top w:val="nil"/>
+          <w:left w:val="nil"/>
+          <w:bottom w:val="nil"/>
+          <w:right w:val="nil"/>
+          <w:between w:val="nil"/>
+        </w:pBdr>
+        <w:spacing w:after="0" w:line="480" w:lineRule="auto"/>
+        <w:ind w:left="3240" w:firstLine="180"/>
+        <w:jc w:val="both"/>
+        <w:rPr>
+          <w:rFonts w:ascii="Arial" w:eastAsia="Arial" w:hAnsi="Arial" w:cs="Arial"/>
+          <w:b/>
+          <w:color w:val="000000"/>
+          <w:sz w:val="24"/>
+          <w:szCs w:val="24"/>
+        </w:rPr>
+      </w:pPr>
+      <w:r>
+        <w:rPr>
+          <w:rFonts w:ascii="Arial" w:eastAsia="Arial" w:hAnsi="Arial" w:cs="Arial"/>
+          <w:color w:val="000000"/>
+          <w:sz w:val="24"/>
+          <w:szCs w:val="24"/>
+        </w:rPr>
+        <w:t>This</w:t>
+      </w:r>
+      <w:r>
+        <w:rPr>
+          <w:rFonts w:ascii="Arial" w:eastAsia="Arial" w:hAnsi="Arial" w:cs="Arial"/>
+          <w:color w:val="000000"/>
+          <w:sz w:val="24"/>
+          <w:szCs w:val="24"/>
+        </w:rPr>
+        <w:t xml:space="preserve"> task indicates the training and coaching of personnel of proper handling of system and maintenance, including the capturing of existing data to the new database of the system</w:t>
+      </w:r>
+      <w:r>
+        <w:rPr>
+          <w:rFonts w:ascii="Arial" w:eastAsia="Arial" w:hAnsi="Arial" w:cs="Arial"/>
+          <w:color w:val="000000"/>
+          <w:sz w:val="24"/>
+          <w:szCs w:val="24"/>
+        </w:rPr>
+        <w:t>.</w:t>
+      </w:r>
+    </w:p>
+    <w:p>
+      <w:pPr>
+        <w:numPr>
+          <w:ilvl w:val="0"/>
+          <w:numId w:val="13"/>
+        </w:numPr>
+        <w:pBdr>
+          <w:top w:val="nil"/>
+          <w:left w:val="nil"/>
+          <w:bottom w:val="nil"/>
+          <w:right w:val="nil"/>
+          <w:between w:val="nil"/>
+        </w:pBdr>
+        <w:spacing w:after="0" w:line="480" w:lineRule="auto"/>
+        <w:ind w:left="3240"/>
+        <w:jc w:val="both"/>
+        <w:rPr>
+          <w:rFonts w:ascii="Arial" w:eastAsia="Arial" w:hAnsi="Arial" w:cs="Arial"/>
+          <w:b/>
+          <w:color w:val="000000"/>
+          <w:sz w:val="24"/>
+          <w:szCs w:val="24"/>
+        </w:rPr>
+      </w:pPr>
+      <w:r>
+        <w:rPr>
+          <w:rFonts w:ascii="Arial" w:eastAsia="Arial" w:hAnsi="Arial" w:cs="Arial"/>
+          <w:b/>
+          <w:color w:val="000000"/>
+          <w:sz w:val="24"/>
+          <w:szCs w:val="24"/>
+        </w:rPr>
+        <w:t>Laun</w:t>
+      </w:r>
+      <w:r>
+        <w:rPr>
+          <w:rFonts w:ascii="Arial" w:eastAsia="Arial" w:hAnsi="Arial" w:cs="Arial"/>
+          <w:b/>
+          <w:color w:val="000000"/>
+          <w:sz w:val="24"/>
+          <w:szCs w:val="24"/>
+        </w:rPr>
+        <w:t xml:space="preserve">ching of the system: Logistic </w:t>
+      </w:r>
+      <w:r>
+        <w:rPr>
+          <w:rFonts w:ascii="Arial" w:eastAsia="Arial" w:hAnsi="Arial" w:cs="Arial"/>
+          <w:b/>
+          <w:color w:val="000000"/>
+          <w:sz w:val="24"/>
+          <w:szCs w:val="24"/>
+        </w:rPr>
+        <w:t>Scrum</w:t>
+      </w:r>
+      <w:r>
+        <w:rPr>
+          <w:rFonts w:ascii="Arial" w:eastAsia="Arial" w:hAnsi="Arial" w:cs="Arial"/>
+          <w:b/>
+          <w:color w:val="000000"/>
+          <w:sz w:val="24"/>
+          <w:szCs w:val="24"/>
+        </w:rPr>
+        <w:t xml:space="preserve"> Team and </w:t>
+      </w:r>
+      <w:r>
+        <w:rPr>
+          <w:rFonts w:ascii="Arial" w:eastAsia="Arial" w:hAnsi="Arial" w:cs="Arial"/>
+          <w:b/>
+          <w:color w:val="000000"/>
+          <w:sz w:val="24"/>
+          <w:szCs w:val="24"/>
+        </w:rPr>
+        <w:t>CCS</w:t>
+      </w:r>
+      <w:r>
+        <w:rPr>
+          <w:rFonts w:ascii="Arial" w:eastAsia="Arial" w:hAnsi="Arial" w:cs="Arial"/>
+          <w:b/>
+          <w:color w:val="000000"/>
+          <w:sz w:val="24"/>
+          <w:szCs w:val="24"/>
+        </w:rPr>
+        <w:t xml:space="preserve"> Department</w:t>
+      </w:r>
+      <w:r>
+        <w:rPr>
+          <w:rFonts w:ascii="Arial" w:eastAsia="Arial" w:hAnsi="Arial" w:cs="Arial"/>
+          <w:b/>
+          <w:color w:val="000000"/>
+          <w:sz w:val="24"/>
+          <w:szCs w:val="24"/>
+        </w:rPr>
+        <w:t>.</w:t>
+      </w:r>
+    </w:p>
+    <w:p>
+      <w:pPr>
+        <w:pBdr>
+          <w:top w:val="nil"/>
+          <w:left w:val="nil"/>
+          <w:bottom w:val="nil"/>
+          <w:right w:val="nil"/>
+          <w:between w:val="nil"/>
+        </w:pBdr>
+        <w:spacing w:after="0" w:line="480" w:lineRule="auto"/>
+        <w:ind w:left="3240" w:firstLine="180"/>
+        <w:jc w:val="both"/>
+        <w:rPr>
+          <w:rFonts w:ascii="Arial" w:eastAsia="Arial" w:hAnsi="Arial" w:cs="Arial"/>
+          <w:b/>
+          <w:color w:val="000000"/>
+          <w:sz w:val="24"/>
+          <w:szCs w:val="24"/>
+        </w:rPr>
+      </w:pPr>
+      <w:r>
+        <w:rPr>
+          <w:rFonts w:ascii="Arial" w:eastAsia="Arial" w:hAnsi="Arial" w:cs="Arial"/>
+          <w:color w:val="000000"/>
+          <w:sz w:val="24"/>
+          <w:szCs w:val="24"/>
+        </w:rPr>
+        <w:t>This task represents the official launch of the system into the business operation.</w:t>
+      </w:r>
+    </w:p>
+    <w:p>
+      <w:pPr>
+        <w:numPr>
+          <w:ilvl w:val="0"/>
+          <w:numId w:val="13"/>
+        </w:numPr>
+        <w:pBdr>
+          <w:top w:val="nil"/>
+          <w:left w:val="nil"/>
+          <w:bottom w:val="nil"/>
+          <w:right w:val="nil"/>
+          <w:between w:val="nil"/>
+        </w:pBdr>
+        <w:spacing w:after="0" w:line="480" w:lineRule="auto"/>
+        <w:ind w:left="3240"/>
+        <w:jc w:val="both"/>
+        <w:rPr>
+          <w:rFonts w:ascii="Arial" w:eastAsia="Arial" w:hAnsi="Arial" w:cs="Arial"/>
+          <w:b/>
+          <w:color w:val="000000"/>
+          <w:sz w:val="24"/>
+          <w:szCs w:val="24"/>
+        </w:rPr>
+      </w:pPr>
+      <w:r>
+        <w:rPr>
+          <w:rFonts w:ascii="Arial" w:eastAsia="Arial" w:hAnsi="Arial" w:cs="Arial"/>
+          <w:b/>
+          <w:color w:val="000000"/>
+          <w:sz w:val="24"/>
+          <w:szCs w:val="24"/>
+        </w:rPr>
+        <w:lastRenderedPageBreak/>
+        <w:t xml:space="preserve">Project Acceptance: </w:t>
+      </w:r>
+      <w:r>
+        <w:rPr>
+          <w:rFonts w:ascii="Arial" w:eastAsia="Arial" w:hAnsi="Arial" w:cs="Arial"/>
+          <w:b/>
+          <w:color w:val="000000"/>
+          <w:sz w:val="24"/>
+          <w:szCs w:val="24"/>
+        </w:rPr>
+        <w:t>CCS</w:t>
+      </w:r>
+      <w:r>
+        <w:rPr>
+          <w:rFonts w:ascii="Arial" w:eastAsia="Arial" w:hAnsi="Arial" w:cs="Arial"/>
+          <w:b/>
+          <w:color w:val="000000"/>
+          <w:sz w:val="24"/>
+          <w:szCs w:val="24"/>
+        </w:rPr>
+        <w:t xml:space="preserve"> Department and Project Owner</w:t>
+      </w:r>
+      <w:r>
+        <w:rPr>
+          <w:rFonts w:ascii="Arial" w:eastAsia="Arial" w:hAnsi="Arial" w:cs="Arial"/>
+          <w:b/>
+          <w:color w:val="000000"/>
+          <w:sz w:val="24"/>
+          <w:szCs w:val="24"/>
+        </w:rPr>
+        <w:t xml:space="preserve">. </w:t>
+      </w:r>
+    </w:p>
+    <w:p>
+      <w:pPr>
+        <w:spacing w:line="480" w:lineRule="auto"/>
+        <w:ind w:left="2880" w:firstLine="540"/>
+        <w:jc w:val="both"/>
+        <w:rPr>
+          <w:rFonts w:ascii="Arial" w:hAnsi="Arial" w:cs="Arial"/>
+          <w:sz w:val="24"/>
+          <w:lang w:eastAsia="zh-TW"/>
+        </w:rPr>
+      </w:pPr>
+      <w:r>
+        <w:rPr>
+          <w:rFonts w:ascii="Arial" w:eastAsia="Arial" w:hAnsi="Arial" w:cs="Arial"/>
+          <w:color w:val="000000"/>
+          <w:sz w:val="24"/>
+          <w:szCs w:val="24"/>
+        </w:rPr>
+        <w:t>This task invo</w:t>
+      </w:r>
+      <w:r>
+        <w:rPr>
+          <w:rFonts w:ascii="Arial" w:eastAsia="Arial" w:hAnsi="Arial" w:cs="Arial"/>
+          <w:color w:val="000000"/>
+          <w:sz w:val="24"/>
+          <w:szCs w:val="24"/>
+        </w:rPr>
+        <w:t>lves formal acceptance of the Logistic</w:t>
+      </w:r>
+      <w:r>
+        <w:rPr>
+          <w:rFonts w:ascii="Arial" w:eastAsia="Arial" w:hAnsi="Arial" w:cs="Arial"/>
+          <w:color w:val="000000"/>
+          <w:sz w:val="24"/>
+          <w:szCs w:val="24"/>
+        </w:rPr>
+        <w:t xml:space="preserve"> Project and other project deliverables by the Project Owner and </w:t>
+      </w:r>
+      <w:r>
+        <w:rPr>
+          <w:rFonts w:ascii="Arial" w:eastAsia="Arial" w:hAnsi="Arial" w:cs="Arial"/>
+          <w:color w:val="000000"/>
+          <w:sz w:val="24"/>
+          <w:szCs w:val="24"/>
+        </w:rPr>
+        <w:t>CCS</w:t>
+      </w:r>
+      <w:r>
+        <w:rPr>
+          <w:rFonts w:ascii="Arial" w:eastAsia="Arial" w:hAnsi="Arial" w:cs="Arial"/>
+          <w:color w:val="000000"/>
+          <w:sz w:val="24"/>
+          <w:szCs w:val="24"/>
+        </w:rPr>
+        <w:t xml:space="preserve"> Department.</w:t>
+      </w:r>
+    </w:p>
+    <w:p>
+      <w:pPr>
         <w:pStyle w:val="Heading3"/>
         <w:numPr>
           <w:ilvl w:val="3"/>
@@ -7751,6 +10831,475 @@
     </w:p>
     <w:p>
       <w:pPr>
+        <w:spacing w:line="480" w:lineRule="auto"/>
+        <w:ind w:left="1620" w:firstLine="540"/>
+        <w:jc w:val="both"/>
+        <w:rPr>
+          <w:rFonts w:ascii="Arial" w:hAnsi="Arial" w:cs="Arial"/>
+          <w:sz w:val="24"/>
+          <w:lang w:eastAsia="zh-TW"/>
+        </w:rPr>
+      </w:pPr>
+      <w:r>
+        <w:rPr>
+          <w:rFonts w:ascii="Arial" w:hAnsi="Arial" w:cs="Arial"/>
+          <w:sz w:val="24"/>
+          <w:lang w:eastAsia="zh-TW"/>
+        </w:rPr>
+        <w:t xml:space="preserve">The table below depicts the Logistic Project's implementation schedule. The above-mentioned Major Tasks are included in this schedule to keep the </w:t>
+      </w:r>
+      <w:r>
+        <w:rPr>
+          <w:rFonts w:ascii="Arial" w:hAnsi="Arial" w:cs="Arial"/>
+          <w:sz w:val="24"/>
+          <w:lang w:eastAsia="zh-TW"/>
+        </w:rPr>
+        <w:t>scrum</w:t>
+      </w:r>
+      <w:r>
+        <w:rPr>
+          <w:rFonts w:ascii="Arial" w:hAnsi="Arial" w:cs="Arial"/>
+          <w:sz w:val="24"/>
+          <w:lang w:eastAsia="zh-TW"/>
+        </w:rPr>
+        <w:t xml:space="preserve"> team and stakeholders informed.</w:t>
+      </w:r>
+    </w:p>
+    <w:tbl>
+      <w:tblPr>
+        <w:tblStyle w:val="TableGrid"/>
+        <w:tblW w:w="0" w:type="auto"/>
+        <w:tblInd w:w="1620" w:type="dxa"/>
+        <w:tblLook w:val="04A0" w:firstRow="1" w:lastRow="0" w:firstColumn="1" w:lastColumn="0" w:noHBand="0" w:noVBand="1"/>
+      </w:tblPr>
+      <w:tblGrid>
+        <w:gridCol w:w="4585"/>
+        <w:gridCol w:w="1633"/>
+      </w:tblGrid>
+      <w:tr>
+        <w:trPr>
+          <w:trHeight w:val="782"/>
+        </w:trPr>
+        <w:tc>
+          <w:tcPr>
+            <w:tcW w:w="4585" w:type="dxa"/>
+            <w:shd w:val="clear" w:color="auto" w:fill="auto"/>
+            <w:vAlign w:val="bottom"/>
+          </w:tcPr>
+          <w:p>
+            <w:pPr>
+              <w:spacing w:line="480" w:lineRule="auto"/>
+              <w:jc w:val="center"/>
+              <w:rPr>
+                <w:rFonts w:ascii="Arial" w:eastAsia="Arial" w:hAnsi="Arial" w:cs="Arial"/>
+                <w:sz w:val="24"/>
+                <w:szCs w:val="24"/>
+              </w:rPr>
+            </w:pPr>
+            <w:r>
+              <w:rPr>
+                <w:rFonts w:ascii="Arial" w:eastAsia="Arial" w:hAnsi="Arial" w:cs="Arial"/>
+                <w:b/>
+                <w:sz w:val="24"/>
+                <w:szCs w:val="24"/>
+              </w:rPr>
+              <w:t>Major Task</w:t>
+            </w:r>
+          </w:p>
+        </w:tc>
+        <w:tc>
+          <w:tcPr>
+            <w:tcW w:w="1633" w:type="dxa"/>
+            <w:shd w:val="clear" w:color="auto" w:fill="auto"/>
+            <w:vAlign w:val="bottom"/>
+          </w:tcPr>
+          <w:p>
+            <w:pPr>
+              <w:spacing w:line="480" w:lineRule="auto"/>
+              <w:jc w:val="center"/>
+              <w:rPr>
+                <w:rFonts w:ascii="Arial" w:eastAsia="Arial" w:hAnsi="Arial" w:cs="Arial"/>
+                <w:sz w:val="24"/>
+                <w:szCs w:val="24"/>
+              </w:rPr>
+            </w:pPr>
+            <w:r>
+              <w:rPr>
+                <w:rFonts w:ascii="Arial" w:eastAsia="Arial" w:hAnsi="Arial" w:cs="Arial"/>
+                <w:b/>
+                <w:sz w:val="24"/>
+                <w:szCs w:val="24"/>
+              </w:rPr>
+              <w:t>Target Date</w:t>
+            </w:r>
+          </w:p>
+        </w:tc>
+      </w:tr>
+      <w:tr>
+        <w:tc>
+          <w:tcPr>
+            <w:tcW w:w="4585" w:type="dxa"/>
+          </w:tcPr>
+          <w:p>
+            <w:pPr>
+              <w:spacing w:line="480" w:lineRule="auto"/>
+              <w:jc w:val="both"/>
+              <w:rPr>
+                <w:rFonts w:ascii="Arial" w:eastAsia="Arial" w:hAnsi="Arial" w:cs="Arial"/>
+                <w:sz w:val="24"/>
+                <w:szCs w:val="24"/>
+              </w:rPr>
+            </w:pPr>
+            <w:r>
+              <w:rPr>
+                <w:rFonts w:ascii="Arial" w:eastAsia="Arial" w:hAnsi="Arial" w:cs="Arial"/>
+                <w:color w:val="000000"/>
+                <w:sz w:val="24"/>
+                <w:szCs w:val="24"/>
+              </w:rPr>
+              <w:t xml:space="preserve">Complete </w:t>
+            </w:r>
+            <w:r>
+              <w:rPr>
+                <w:rFonts w:ascii="Arial" w:eastAsia="Arial" w:hAnsi="Arial" w:cs="Arial"/>
+                <w:color w:val="000000"/>
+                <w:sz w:val="24"/>
+                <w:szCs w:val="24"/>
+              </w:rPr>
+              <w:t>Logistics</w:t>
+            </w:r>
+            <w:r>
+              <w:rPr>
+                <w:rFonts w:ascii="Arial" w:eastAsia="Arial" w:hAnsi="Arial" w:cs="Arial"/>
+                <w:color w:val="000000"/>
+                <w:sz w:val="24"/>
+                <w:szCs w:val="24"/>
+              </w:rPr>
+              <w:t xml:space="preserve"> Design</w:t>
+            </w:r>
+          </w:p>
+        </w:tc>
+        <w:tc>
+          <w:tcPr>
+            <w:tcW w:w="1633" w:type="dxa"/>
+          </w:tcPr>
+          <w:p>
+            <w:pPr>
+              <w:spacing w:line="480" w:lineRule="auto"/>
+              <w:jc w:val="both"/>
+              <w:rPr>
+                <w:rFonts w:ascii="Arial" w:eastAsia="Arial" w:hAnsi="Arial" w:cs="Arial"/>
+                <w:sz w:val="24"/>
+                <w:szCs w:val="24"/>
+              </w:rPr>
+            </w:pPr>
+            <w:r>
+              <w:rPr>
+                <w:rFonts w:ascii="Arial" w:eastAsia="Arial" w:hAnsi="Arial" w:cs="Arial"/>
+                <w:color w:val="000000"/>
+                <w:sz w:val="24"/>
+                <w:szCs w:val="24"/>
+              </w:rPr>
+              <w:t>TBA</w:t>
+            </w:r>
+          </w:p>
+        </w:tc>
+      </w:tr>
+      <w:tr>
+        <w:tc>
+          <w:tcPr>
+            <w:tcW w:w="4585" w:type="dxa"/>
+          </w:tcPr>
+          <w:p>
+            <w:pPr>
+              <w:spacing w:line="480" w:lineRule="auto"/>
+              <w:jc w:val="both"/>
+              <w:rPr>
+                <w:rFonts w:ascii="Arial" w:eastAsia="Arial" w:hAnsi="Arial" w:cs="Arial"/>
+                <w:sz w:val="24"/>
+                <w:szCs w:val="24"/>
+              </w:rPr>
+            </w:pPr>
+            <w:r>
+              <w:rPr>
+                <w:rFonts w:ascii="Arial" w:eastAsia="Arial" w:hAnsi="Arial" w:cs="Arial"/>
+                <w:color w:val="000000"/>
+                <w:sz w:val="24"/>
+                <w:szCs w:val="24"/>
+              </w:rPr>
+              <w:t xml:space="preserve">Complete installation </w:t>
+            </w:r>
+            <w:r>
+              <w:rPr>
+                <w:rFonts w:ascii="Arial" w:eastAsia="Arial" w:hAnsi="Arial" w:cs="Arial"/>
+                <w:color w:val="000000"/>
+                <w:sz w:val="24"/>
+                <w:szCs w:val="24"/>
+              </w:rPr>
+              <w:t>of devices</w:t>
+            </w:r>
+          </w:p>
+        </w:tc>
+        <w:tc>
+          <w:tcPr>
+            <w:tcW w:w="1633" w:type="dxa"/>
+          </w:tcPr>
+          <w:p>
+            <w:pPr>
+              <w:spacing w:line="480" w:lineRule="auto"/>
+              <w:jc w:val="both"/>
+              <w:rPr>
+                <w:rFonts w:ascii="Arial" w:eastAsia="Arial" w:hAnsi="Arial" w:cs="Arial"/>
+                <w:sz w:val="24"/>
+                <w:szCs w:val="24"/>
+              </w:rPr>
+            </w:pPr>
+            <w:r>
+              <w:rPr>
+                <w:rFonts w:ascii="Arial" w:eastAsia="Arial" w:hAnsi="Arial" w:cs="Arial"/>
+                <w:color w:val="000000"/>
+                <w:sz w:val="24"/>
+                <w:szCs w:val="24"/>
+              </w:rPr>
+              <w:t>TBA</w:t>
+            </w:r>
+          </w:p>
+        </w:tc>
+      </w:tr>
+      <w:tr>
+        <w:tc>
+          <w:tcPr>
+            <w:tcW w:w="4585" w:type="dxa"/>
+          </w:tcPr>
+          <w:p>
+            <w:pPr>
+              <w:spacing w:line="480" w:lineRule="auto"/>
+              <w:jc w:val="both"/>
+              <w:rPr>
+                <w:rFonts w:ascii="Arial" w:eastAsia="Arial" w:hAnsi="Arial" w:cs="Arial"/>
+                <w:sz w:val="24"/>
+                <w:szCs w:val="24"/>
+              </w:rPr>
+            </w:pPr>
+            <w:r>
+              <w:rPr>
+                <w:rFonts w:ascii="Arial" w:eastAsia="Arial" w:hAnsi="Arial" w:cs="Arial"/>
+                <w:color w:val="000000"/>
+                <w:sz w:val="24"/>
+                <w:szCs w:val="24"/>
+              </w:rPr>
+              <w:t>Initial implementation</w:t>
+            </w:r>
+          </w:p>
+        </w:tc>
+        <w:tc>
+          <w:tcPr>
+            <w:tcW w:w="1633" w:type="dxa"/>
+          </w:tcPr>
+          <w:p>
+            <w:pPr>
+              <w:spacing w:line="480" w:lineRule="auto"/>
+              <w:jc w:val="both"/>
+              <w:rPr>
+                <w:rFonts w:ascii="Arial" w:eastAsia="Arial" w:hAnsi="Arial" w:cs="Arial"/>
+                <w:sz w:val="24"/>
+                <w:szCs w:val="24"/>
+              </w:rPr>
+            </w:pPr>
+            <w:r>
+              <w:rPr>
+                <w:rFonts w:ascii="Arial" w:eastAsia="Arial" w:hAnsi="Arial" w:cs="Arial"/>
+                <w:color w:val="000000"/>
+                <w:sz w:val="24"/>
+                <w:szCs w:val="24"/>
+              </w:rPr>
+              <w:t>TBA</w:t>
+            </w:r>
+          </w:p>
+        </w:tc>
+      </w:tr>
+      <w:tr>
+        <w:tc>
+          <w:tcPr>
+            <w:tcW w:w="4585" w:type="dxa"/>
+          </w:tcPr>
+          <w:p>
+            <w:pPr>
+              <w:spacing w:line="480" w:lineRule="auto"/>
+              <w:jc w:val="both"/>
+              <w:rPr>
+                <w:rFonts w:ascii="Arial" w:eastAsia="Arial" w:hAnsi="Arial" w:cs="Arial"/>
+                <w:sz w:val="24"/>
+                <w:szCs w:val="24"/>
+              </w:rPr>
+            </w:pPr>
+            <w:r>
+              <w:rPr>
+                <w:rFonts w:ascii="Arial" w:eastAsia="Arial" w:hAnsi="Arial" w:cs="Arial"/>
+                <w:color w:val="000000"/>
+                <w:sz w:val="24"/>
+                <w:szCs w:val="24"/>
+              </w:rPr>
+              <w:t>Full Implementation</w:t>
+            </w:r>
+          </w:p>
+        </w:tc>
+        <w:tc>
+          <w:tcPr>
+            <w:tcW w:w="1633" w:type="dxa"/>
+          </w:tcPr>
+          <w:p>
+            <w:pPr>
+              <w:spacing w:line="480" w:lineRule="auto"/>
+              <w:jc w:val="both"/>
+              <w:rPr>
+                <w:rFonts w:ascii="Arial" w:eastAsia="Arial" w:hAnsi="Arial" w:cs="Arial"/>
+                <w:sz w:val="24"/>
+                <w:szCs w:val="24"/>
+              </w:rPr>
+            </w:pPr>
+            <w:r>
+              <w:rPr>
+                <w:rFonts w:ascii="Arial" w:eastAsia="Arial" w:hAnsi="Arial" w:cs="Arial"/>
+                <w:color w:val="000000"/>
+                <w:sz w:val="24"/>
+                <w:szCs w:val="24"/>
+              </w:rPr>
+              <w:t>TBA</w:t>
+            </w:r>
+          </w:p>
+        </w:tc>
+      </w:tr>
+      <w:tr>
+        <w:tc>
+          <w:tcPr>
+            <w:tcW w:w="4585" w:type="dxa"/>
+          </w:tcPr>
+          <w:p>
+            <w:pPr>
+              <w:spacing w:line="480" w:lineRule="auto"/>
+              <w:jc w:val="both"/>
+              <w:rPr>
+                <w:rFonts w:ascii="Arial" w:eastAsia="Arial" w:hAnsi="Arial" w:cs="Arial"/>
+                <w:sz w:val="24"/>
+                <w:szCs w:val="24"/>
+              </w:rPr>
+            </w:pPr>
+            <w:r>
+              <w:rPr>
+                <w:rFonts w:ascii="Arial" w:eastAsia="Arial" w:hAnsi="Arial" w:cs="Arial"/>
+                <w:color w:val="000000"/>
+                <w:sz w:val="24"/>
+                <w:szCs w:val="24"/>
+              </w:rPr>
+              <w:t>Launching of the system</w:t>
+            </w:r>
+          </w:p>
+        </w:tc>
+        <w:tc>
+          <w:tcPr>
+            <w:tcW w:w="1633" w:type="dxa"/>
+          </w:tcPr>
+          <w:p>
+            <w:pPr>
+              <w:spacing w:line="480" w:lineRule="auto"/>
+              <w:jc w:val="both"/>
+              <w:rPr>
+                <w:rFonts w:ascii="Arial" w:eastAsia="Arial" w:hAnsi="Arial" w:cs="Arial"/>
+                <w:sz w:val="24"/>
+                <w:szCs w:val="24"/>
+              </w:rPr>
+            </w:pPr>
+            <w:r>
+              <w:rPr>
+                <w:rFonts w:ascii="Arial" w:eastAsia="Arial" w:hAnsi="Arial" w:cs="Arial"/>
+                <w:sz w:val="24"/>
+                <w:szCs w:val="24"/>
+              </w:rPr>
+              <w:t>TBA</w:t>
+            </w:r>
+          </w:p>
+        </w:tc>
+      </w:tr>
+      <w:tr>
+        <w:trPr>
+          <w:trHeight w:val="242"/>
+        </w:trPr>
+        <w:tc>
+          <w:tcPr>
+            <w:tcW w:w="4585" w:type="dxa"/>
+          </w:tcPr>
+          <w:p>
+            <w:pPr>
+              <w:spacing w:line="480" w:lineRule="auto"/>
+              <w:jc w:val="both"/>
+              <w:rPr>
+                <w:rFonts w:ascii="Arial" w:eastAsia="Arial" w:hAnsi="Arial" w:cs="Arial"/>
+                <w:sz w:val="24"/>
+                <w:szCs w:val="24"/>
+              </w:rPr>
+            </w:pPr>
+            <w:r>
+              <w:rPr>
+                <w:rFonts w:ascii="Arial" w:eastAsia="Arial" w:hAnsi="Arial" w:cs="Arial"/>
+                <w:color w:val="000000"/>
+                <w:sz w:val="24"/>
+                <w:szCs w:val="24"/>
+              </w:rPr>
+              <w:t>Project Acceptance</w:t>
+            </w:r>
+          </w:p>
+        </w:tc>
+        <w:tc>
+          <w:tcPr>
+            <w:tcW w:w="1633" w:type="dxa"/>
+          </w:tcPr>
+          <w:p>
+            <w:pPr>
+              <w:spacing w:line="480" w:lineRule="auto"/>
+              <w:jc w:val="both"/>
+              <w:rPr>
+                <w:rFonts w:ascii="Arial" w:eastAsia="Arial" w:hAnsi="Arial" w:cs="Arial"/>
+                <w:sz w:val="24"/>
+                <w:szCs w:val="24"/>
+              </w:rPr>
+            </w:pPr>
+            <w:r>
+              <w:rPr>
+                <w:rFonts w:ascii="Arial" w:eastAsia="Arial" w:hAnsi="Arial" w:cs="Arial"/>
+                <w:sz w:val="24"/>
+                <w:szCs w:val="24"/>
+              </w:rPr>
+              <w:t>TBA</w:t>
+            </w:r>
+          </w:p>
+        </w:tc>
+      </w:tr>
+    </w:tbl>
+    <w:p>
+      <w:pPr>
+        <w:spacing w:line="480" w:lineRule="auto"/>
+        <w:ind w:left="1620" w:firstLine="540"/>
+        <w:jc w:val="center"/>
+        <w:rPr>
+          <w:rFonts w:ascii="Arial" w:hAnsi="Arial" w:cs="Arial"/>
+          <w:i/>
+          <w:sz w:val="24"/>
+          <w:lang w:eastAsia="zh-TW"/>
+        </w:rPr>
+      </w:pPr>
+      <w:r>
+        <w:rPr>
+          <w:rFonts w:ascii="Arial" w:hAnsi="Arial" w:cs="Arial"/>
+          <w:i/>
+          <w:sz w:val="24"/>
+          <w:lang w:eastAsia="zh-TW"/>
+        </w:rPr>
+        <w:t>Table 8: Major Task</w:t>
+      </w:r>
+    </w:p>
+    <w:p>
+      <w:pPr>
         <w:pStyle w:val="Heading3"/>
         <w:numPr>
           <w:ilvl w:val="3"/>
@@ -7769,7 +11318,44 @@
           <w:sz w:val="24"/>
           <w:szCs w:val="24"/>
         </w:rPr>
+        <w:lastRenderedPageBreak/>
         <w:t>Security</w:t>
+      </w:r>
+    </w:p>
+    <w:p>
+      <w:pPr>
+        <w:spacing w:line="480" w:lineRule="auto"/>
+        <w:ind w:left="1620" w:firstLine="540"/>
+        <w:jc w:val="both"/>
+        <w:rPr>
+          <w:rFonts w:ascii="Arial" w:hAnsi="Arial" w:cs="Arial"/>
+          <w:sz w:val="24"/>
+          <w:lang w:eastAsia="zh-TW"/>
+        </w:rPr>
+      </w:pPr>
+      <w:r>
+        <w:rPr>
+          <w:rFonts w:ascii="Arial" w:hAnsi="Arial" w:cs="Arial"/>
+          <w:sz w:val="24"/>
+          <w:lang w:eastAsia="zh-TW"/>
+        </w:rPr>
+        <w:t xml:space="preserve">Information security measures will be established and implemented by the CCS department. The logistics database will be protected by the present firewall and security procedures of the </w:t>
+      </w:r>
+      <w:r>
+        <w:rPr>
+          <w:rFonts w:ascii="Arial" w:hAnsi="Arial" w:cs="Arial"/>
+          <w:sz w:val="24"/>
+          <w:lang w:eastAsia="zh-TW"/>
+        </w:rPr>
+        <w:t>CCS</w:t>
+      </w:r>
+      <w:r>
+        <w:rPr>
+          <w:rFonts w:ascii="Arial" w:hAnsi="Arial" w:cs="Arial"/>
+          <w:sz w:val="24"/>
+          <w:lang w:eastAsia="zh-TW"/>
+        </w:rPr>
+        <w:t xml:space="preserve"> department's security administrator. While historical systems will not have any additional or unique security features, the security manager will be involved in all aspects of design, testing, implementation, and migration.</w:t>
       </w:r>
     </w:p>
     <w:p>
@@ -7797,6 +11383,152 @@
     </w:p>
     <w:p>
       <w:pPr>
+        <w:spacing w:line="480" w:lineRule="auto"/>
+        <w:ind w:left="1620" w:firstLine="540"/>
+        <w:jc w:val="both"/>
+        <w:rPr>
+          <w:rFonts w:ascii="Arial" w:hAnsi="Arial" w:cs="Arial"/>
+          <w:sz w:val="24"/>
+          <w:lang w:eastAsia="zh-TW"/>
+        </w:rPr>
+      </w:pPr>
+      <w:r>
+        <w:rPr>
+          <w:rFonts w:ascii="Arial" w:hAnsi="Arial" w:cs="Arial"/>
+          <w:sz w:val="24"/>
+          <w:lang w:eastAsia="zh-TW"/>
+        </w:rPr>
+        <w:t xml:space="preserve">In order to execute the project's tasks, the </w:t>
+      </w:r>
+      <w:r>
+        <w:rPr>
+          <w:rFonts w:ascii="Arial" w:hAnsi="Arial" w:cs="Arial"/>
+          <w:sz w:val="24"/>
+          <w:lang w:eastAsia="zh-TW"/>
+        </w:rPr>
+        <w:t>Scrum Master</w:t>
+      </w:r>
+      <w:r>
+        <w:rPr>
+          <w:rFonts w:ascii="Arial" w:hAnsi="Arial" w:cs="Arial"/>
+          <w:sz w:val="24"/>
+          <w:lang w:eastAsia="zh-TW"/>
+        </w:rPr>
+        <w:t xml:space="preserve"> will facilitate all meetings and discussions. To do these tasks, the </w:t>
+      </w:r>
+      <w:r>
+        <w:rPr>
+          <w:rFonts w:ascii="Arial" w:hAnsi="Arial" w:cs="Arial"/>
+          <w:sz w:val="24"/>
+          <w:lang w:eastAsia="zh-TW"/>
+        </w:rPr>
+        <w:t>Scrum Master</w:t>
+      </w:r>
+      <w:r>
+        <w:rPr>
+          <w:rFonts w:ascii="Arial" w:hAnsi="Arial" w:cs="Arial"/>
+          <w:sz w:val="24"/>
+          <w:lang w:eastAsia="zh-TW"/>
+        </w:rPr>
+        <w:t xml:space="preserve"> will collaborate with both the administrative and </w:t>
+      </w:r>
+      <w:r>
+        <w:rPr>
+          <w:rFonts w:ascii="Arial" w:hAnsi="Arial" w:cs="Arial"/>
+          <w:sz w:val="24"/>
+          <w:lang w:eastAsia="zh-TW"/>
+        </w:rPr>
+        <w:t>CCS</w:t>
+      </w:r>
+      <w:r>
+        <w:rPr>
+          <w:rFonts w:ascii="Arial" w:hAnsi="Arial" w:cs="Arial"/>
+          <w:sz w:val="24"/>
+          <w:lang w:eastAsia="zh-TW"/>
+        </w:rPr>
+        <w:t xml:space="preserve"> departments. The </w:t>
+      </w:r>
+      <w:r>
+        <w:rPr>
+          <w:rFonts w:ascii="Arial" w:hAnsi="Arial" w:cs="Arial"/>
+          <w:sz w:val="24"/>
+          <w:lang w:eastAsia="zh-TW"/>
+        </w:rPr>
+        <w:t>CCS</w:t>
+      </w:r>
+      <w:r>
+        <w:rPr>
+          <w:rFonts w:ascii="Arial" w:hAnsi="Arial" w:cs="Arial"/>
+          <w:sz w:val="24"/>
+          <w:lang w:eastAsia="zh-TW"/>
+        </w:rPr>
+        <w:t xml:space="preserve"> department constructs, tests, and installs the database on both the test server and the maintenance server based on the perspectives and needs of the operations and maintenance group. The </w:t>
+      </w:r>
+      <w:r>
+        <w:rPr>
+          <w:rFonts w:ascii="Arial" w:hAnsi="Arial" w:cs="Arial"/>
+          <w:sz w:val="24"/>
+          <w:lang w:eastAsia="zh-TW"/>
+        </w:rPr>
+        <w:t>CCS</w:t>
+      </w:r>
+      <w:r>
+        <w:rPr>
+          <w:rFonts w:ascii="Arial" w:hAnsi="Arial" w:cs="Arial"/>
+          <w:sz w:val="24"/>
+          <w:lang w:eastAsia="zh-TW"/>
+        </w:rPr>
+        <w:t xml:space="preserve"> department also prepares and trains maintenance. The database's lead and helper operators are in charge of this task. The Management Operations Group provides all operational needs for the </w:t>
+      </w:r>
+      <w:r>
+        <w:rPr>
+          <w:rFonts w:ascii="Arial" w:hAnsi="Arial" w:cs="Arial"/>
+          <w:sz w:val="24"/>
+          <w:lang w:eastAsia="zh-TW"/>
+        </w:rPr>
+        <w:lastRenderedPageBreak/>
+        <w:t xml:space="preserve">database's design and implementation to the </w:t>
+      </w:r>
+      <w:r>
+        <w:rPr>
+          <w:rFonts w:ascii="Arial" w:hAnsi="Arial" w:cs="Arial"/>
+          <w:sz w:val="24"/>
+          <w:lang w:eastAsia="zh-TW"/>
+        </w:rPr>
+        <w:t>CCS</w:t>
+      </w:r>
+      <w:r>
+        <w:rPr>
+          <w:rFonts w:ascii="Arial" w:hAnsi="Arial" w:cs="Arial"/>
+          <w:sz w:val="24"/>
+          <w:lang w:eastAsia="zh-TW"/>
+        </w:rPr>
+        <w:t xml:space="preserve"> group.</w:t>
+      </w:r>
+      <w:r>
+        <w:t xml:space="preserve"> </w:t>
+      </w:r>
+      <w:r>
+        <w:rPr>
+          <w:rFonts w:ascii="Arial" w:hAnsi="Arial" w:cs="Arial"/>
+          <w:sz w:val="24"/>
+          <w:lang w:eastAsia="zh-TW"/>
+        </w:rPr>
+        <w:t>The maintenance operations group should also contribute to the test. All of the maintenance managers are also involved. If further support is required in database education, it is integrated w</w:t>
+      </w:r>
+      <w:bookmarkStart w:id="2" w:name="_GoBack"/>
+      <w:bookmarkEnd w:id="2"/>
+      <w:r>
+        <w:rPr>
+          <w:rFonts w:ascii="Arial" w:hAnsi="Arial" w:cs="Arial"/>
+          <w:sz w:val="24"/>
+          <w:lang w:eastAsia="zh-TW"/>
+        </w:rPr>
+        <w:t>ith the Product Owner.</w:t>
+      </w:r>
+    </w:p>
+    <w:p>
+      <w:pPr>
         <w:pStyle w:val="Heading3"/>
         <w:numPr>
           <w:ilvl w:val="3"/>
@@ -7815,6 +11547,7 @@
           <w:sz w:val="24"/>
           <w:szCs w:val="24"/>
         </w:rPr>
+        <w:lastRenderedPageBreak/>
         <w:t>Listing of hardware, software and facilities</w:t>
       </w:r>
     </w:p>
@@ -8009,7 +11742,6 @@
           <w:sz w:val="24"/>
           <w:szCs w:val="24"/>
         </w:rPr>
-        <w:lastRenderedPageBreak/>
         <w:t>Transition Approach</w:t>
       </w:r>
     </w:p>
@@ -8405,6 +12137,7 @@
           <w:sz w:val="24"/>
           <w:szCs w:val="24"/>
         </w:rPr>
+        <w:lastRenderedPageBreak/>
         <w:t>Project Deliverable (Planned vs. Actual)</w:t>
       </w:r>
     </w:p>
@@ -8637,7 +12370,6 @@
           <w:sz w:val="24"/>
           <w:szCs w:val="24"/>
         </w:rPr>
-        <w:lastRenderedPageBreak/>
         <w:t>Solution Description</w:t>
       </w:r>
     </w:p>
@@ -8890,8 +12622,6 @@
         </w:rPr>
         <w:t>Technology Architecture</w:t>
       </w:r>
-      <w:bookmarkStart w:id="2" w:name="_GoBack"/>
-      <w:bookmarkEnd w:id="2"/>
     </w:p>
     <w:p>
       <w:pPr>
@@ -9121,6 +12851,7 @@
           <w:sz w:val="24"/>
           <w:szCs w:val="24"/>
         </w:rPr>
+        <w:lastRenderedPageBreak/>
         <w:t>EIS Analytics</w:t>
       </w:r>
     </w:p>
@@ -9309,7 +13040,27 @@
           <w:sz w:val="24"/>
           <w:szCs w:val="24"/>
         </w:rPr>
-        <w:t>Sprint Burndown Chart</w:t>
+        <w:t xml:space="preserve">Sprint </w:t>
+      </w:r>
+      <w:proofErr w:type="spellStart"/>
+      <w:r>
+        <w:rPr>
+          <w:rFonts w:cs="Arial"/>
+          <w:i w:val="0"/>
+          <w:sz w:val="24"/>
+          <w:szCs w:val="24"/>
+        </w:rPr>
+        <w:t>Burndown</w:t>
+      </w:r>
+      <w:proofErr w:type="spellEnd"/>
+      <w:r>
+        <w:rPr>
+          <w:rFonts w:cs="Arial"/>
+          <w:i w:val="0"/>
+          <w:sz w:val="24"/>
+          <w:szCs w:val="24"/>
+        </w:rPr>
+        <w:t xml:space="preserve"> Chart</w:t>
       </w:r>
     </w:p>
     <w:p>
@@ -9365,7 +13116,6 @@
           <w:sz w:val="24"/>
           <w:szCs w:val="24"/>
         </w:rPr>
-        <w:lastRenderedPageBreak/>
         <w:t>EIS Implementation Model</w:t>
       </w:r>
       <w:bookmarkEnd w:id="3"/>
@@ -9838,6 +13588,7 @@
           <w:sz w:val="24"/>
           <w:szCs w:val="24"/>
         </w:rPr>
+        <w:lastRenderedPageBreak/>
         <w:t>Account Management</w:t>
       </w:r>
       <w:r>
@@ -10011,6 +13762,7 @@
           <w:szCs w:val="24"/>
         </w:rPr>
       </w:pPr>
+      <w:proofErr w:type="spellStart"/>
       <w:r>
         <w:rPr>
           <w:rFonts w:ascii="Arial" w:eastAsia="Times New Roman" w:hAnsi="Arial" w:cs="Arial"/>
@@ -10021,6 +13773,7 @@
         </w:rPr>
         <w:t>Cybersecurity</w:t>
       </w:r>
+      <w:proofErr w:type="spellEnd"/>
     </w:p>
     <w:p>
       <w:pPr>
@@ -10147,7 +13900,6 @@
           <w:sz w:val="24"/>
           <w:szCs w:val="24"/>
         </w:rPr>
-        <w:lastRenderedPageBreak/>
         <w:t>Software Patch Management</w:t>
       </w:r>
       <w:r>
@@ -10362,13 +14114,23 @@
       </w:pPr>
       <w:bookmarkStart w:id="25" w:name="_Toc94216661"/>
       <w:bookmarkStart w:id="26" w:name="_Toc97298546"/>
-      <w:r>
-        <w:rPr>
-          <w:rFonts w:cs="Arial"/>
-          <w:sz w:val="24"/>
-          <w:szCs w:val="24"/>
-        </w:rPr>
-        <w:t>implementation Framework</w:t>
+      <w:proofErr w:type="gramStart"/>
+      <w:r>
+        <w:rPr>
+          <w:rFonts w:cs="Arial"/>
+          <w:sz w:val="24"/>
+          <w:szCs w:val="24"/>
+        </w:rPr>
+        <w:t>implementation</w:t>
+      </w:r>
+      <w:proofErr w:type="gramEnd"/>
+      <w:r>
+        <w:rPr>
+          <w:rFonts w:cs="Arial"/>
+          <w:sz w:val="24"/>
+          <w:szCs w:val="24"/>
+        </w:rPr>
+        <w:t xml:space="preserve"> Framework</w:t>
       </w:r>
       <w:bookmarkEnd w:id="25"/>
       <w:bookmarkEnd w:id="26"/>
@@ -10444,7 +14206,27 @@
           <w:sz w:val="24"/>
           <w:szCs w:val="24"/>
         </w:rPr>
-        <w:t>Appendix A Detailed System Architecture/ Reference requirements</w:t>
+        <w:t xml:space="preserve">Appendix </w:t>
+      </w:r>
+      <w:proofErr w:type="gramStart"/>
+      <w:r>
+        <w:rPr>
+          <w:rFonts w:cs="Arial"/>
+          <w:i w:val="0"/>
+          <w:sz w:val="24"/>
+          <w:szCs w:val="24"/>
+        </w:rPr>
+        <w:t>A</w:t>
+      </w:r>
+      <w:proofErr w:type="gramEnd"/>
+      <w:r>
+        <w:rPr>
+          <w:rFonts w:cs="Arial"/>
+          <w:i w:val="0"/>
+          <w:sz w:val="24"/>
+          <w:szCs w:val="24"/>
+        </w:rPr>
+        <w:t xml:space="preserve"> Detailed System Architecture/ Reference requirements</w:t>
       </w:r>
       <w:bookmarkEnd w:id="31"/>
       <w:bookmarkEnd w:id="32"/>
@@ -10639,6 +14421,7 @@
           <w:sz w:val="24"/>
           <w:szCs w:val="24"/>
         </w:rPr>
+        <w:lastRenderedPageBreak/>
         <w:tab/>
       </w:r>
       <w:bookmarkStart w:id="37" w:name="_Toc94216668"/>
@@ -10833,7 +14616,25 @@
           <w:sz w:val="24"/>
           <w:szCs w:val="24"/>
         </w:rPr>
-        <w:t>Appendix D Sprint Burndown Charts (per sprint) Signed by the adviser</w:t>
+        <w:t xml:space="preserve">Appendix D Sprint </w:t>
+      </w:r>
+      <w:proofErr w:type="spellStart"/>
+      <w:r>
+        <w:rPr>
+          <w:rFonts w:cs="Arial"/>
+          <w:sz w:val="24"/>
+          <w:szCs w:val="24"/>
+        </w:rPr>
+        <w:t>Burndown</w:t>
+      </w:r>
+      <w:proofErr w:type="spellEnd"/>
+      <w:r>
+        <w:rPr>
+          <w:rFonts w:cs="Arial"/>
+          <w:sz w:val="24"/>
+          <w:szCs w:val="24"/>
+        </w:rPr>
+        <w:t xml:space="preserve"> Charts (per sprint) Signed by the adviser</w:t>
       </w:r>
       <w:bookmarkEnd w:id="45"/>
       <w:bookmarkEnd w:id="46"/>
@@ -10856,7 +14657,25 @@
           <w:sz w:val="24"/>
           <w:szCs w:val="24"/>
         </w:rPr>
-        <w:t>Appendix D.1 Individual burndown charts per member</w:t>
+        <w:t xml:space="preserve">Appendix D.1 Individual </w:t>
+      </w:r>
+      <w:proofErr w:type="spellStart"/>
+      <w:r>
+        <w:rPr>
+          <w:rFonts w:cs="Arial"/>
+          <w:sz w:val="24"/>
+          <w:szCs w:val="24"/>
+        </w:rPr>
+        <w:t>burndown</w:t>
+      </w:r>
+      <w:proofErr w:type="spellEnd"/>
+      <w:r>
+        <w:rPr>
+          <w:rFonts w:cs="Arial"/>
+          <w:sz w:val="24"/>
+          <w:szCs w:val="24"/>
+        </w:rPr>
+        <w:t xml:space="preserve"> charts per member</w:t>
       </w:r>
       <w:bookmarkEnd w:id="47"/>
       <w:bookmarkEnd w:id="48"/>
@@ -10879,7 +14698,6 @@
           <w:sz w:val="24"/>
           <w:szCs w:val="24"/>
         </w:rPr>
-        <w:lastRenderedPageBreak/>
         <w:t>Appendix B Deployment Diagram</w:t>
       </w:r>
       <w:bookmarkEnd w:id="49"/>
@@ -11086,9 +14904,9 @@
       </w:pPr>
     </w:p>
     <w:sectPr>
-      <w:footerReference w:type="default" r:id="rId8"/>
-      <w:headerReference w:type="first" r:id="rId9"/>
-      <w:footerReference w:type="first" r:id="rId10"/>
+      <w:footerReference w:type="default" r:id="rId9"/>
+      <w:headerReference w:type="first" r:id="rId10"/>
+      <w:footerReference w:type="first" r:id="rId11"/>
       <w:pgSz w:w="12240" w:h="15840"/>
       <w:pgMar w:top="2520" w:right="1872" w:bottom="1440" w:left="2520" w:header="720" w:footer="720" w:gutter="0"/>
       <w:pgNumType w:start="0" w:chapStyle="1"/>
@@ -11163,7 +14981,7 @@
           <w:rPr>
             <w:noProof/>
           </w:rPr>
-          <w:t>27</w:t>
+          <w:t>41</w:t>
         </w:r>
         <w:r>
           <w:rPr>
@@ -11286,12 +15104,14 @@
         <w:sz w:val="14"/>
       </w:rPr>
     </w:pPr>
+    <w:proofErr w:type="gramStart"/>
     <w:r>
       <w:rPr>
         <w:sz w:val="14"/>
       </w:rPr>
       <w:t>z</w:t>
     </w:r>
+    <w:proofErr w:type="gramEnd"/>
   </w:p>
 </w:hdr>
 </file>
@@ -12405,6 +16225,95 @@
     </w:lvl>
   </w:abstractNum>
   <w:abstractNum w:abstractNumId="10">
+    <w:nsid w:val="6B8C2986"/>
+    <w:multiLevelType w:val="hybridMultilevel"/>
+    <w:tmpl w:val="F0DE199A"/>
+    <w:lvl w:ilvl="0" w:tplc="FB1ABD2C">
+      <w:start w:val="1"/>
+      <w:numFmt w:val="decimal"/>
+      <w:lvlText w:val="%1."/>
+      <w:lvlJc w:val="left"/>
+      <w:pPr>
+        <w:ind w:left="2700" w:hanging="360"/>
+      </w:pPr>
+      <w:rPr>
+        <w:rFonts w:hint="default"/>
+      </w:rPr>
+    </w:lvl>
+    <w:lvl w:ilvl="1" w:tplc="04090019" w:tentative="1">
+      <w:start w:val="1"/>
+      <w:numFmt w:val="lowerLetter"/>
+      <w:lvlText w:val="%2."/>
+      <w:lvlJc w:val="left"/>
+      <w:pPr>
+        <w:ind w:left="3420" w:hanging="360"/>
+      </w:pPr>
+    </w:lvl>
+    <w:lvl w:ilvl="2" w:tplc="0409001B" w:tentative="1">
+      <w:start w:val="1"/>
+      <w:numFmt w:val="lowerRoman"/>
+      <w:lvlText w:val="%3."/>
+      <w:lvlJc w:val="right"/>
+      <w:pPr>
+        <w:ind w:left="4140" w:hanging="180"/>
+      </w:pPr>
+    </w:lvl>
+    <w:lvl w:ilvl="3" w:tplc="0409000F" w:tentative="1">
+      <w:start w:val="1"/>
+      <w:numFmt w:val="decimal"/>
+      <w:lvlText w:val="%4."/>
+      <w:lvlJc w:val="left"/>
+      <w:pPr>
+        <w:ind w:left="4860" w:hanging="360"/>
+      </w:pPr>
+    </w:lvl>
+    <w:lvl w:ilvl="4" w:tplc="04090019" w:tentative="1">
+      <w:start w:val="1"/>
+      <w:numFmt w:val="lowerLetter"/>
+      <w:lvlText w:val="%5."/>
+      <w:lvlJc w:val="left"/>
+      <w:pPr>
+        <w:ind w:left="5580" w:hanging="360"/>
+      </w:pPr>
+    </w:lvl>
+    <w:lvl w:ilvl="5" w:tplc="0409001B" w:tentative="1">
+      <w:start w:val="1"/>
+      <w:numFmt w:val="lowerRoman"/>
+      <w:lvlText w:val="%6."/>
+      <w:lvlJc w:val="right"/>
+      <w:pPr>
+        <w:ind w:left="6300" w:hanging="180"/>
+      </w:pPr>
+    </w:lvl>
+    <w:lvl w:ilvl="6" w:tplc="0409000F" w:tentative="1">
+      <w:start w:val="1"/>
+      <w:numFmt w:val="decimal"/>
+      <w:lvlText w:val="%7."/>
+      <w:lvlJc w:val="left"/>
+      <w:pPr>
+        <w:ind w:left="7020" w:hanging="360"/>
+      </w:pPr>
+    </w:lvl>
+    <w:lvl w:ilvl="7" w:tplc="04090019" w:tentative="1">
+      <w:start w:val="1"/>
+      <w:numFmt w:val="lowerLetter"/>
+      <w:lvlText w:val="%8."/>
+      <w:lvlJc w:val="left"/>
+      <w:pPr>
+        <w:ind w:left="7740" w:hanging="360"/>
+      </w:pPr>
+    </w:lvl>
+    <w:lvl w:ilvl="8" w:tplc="0409001B" w:tentative="1">
+      <w:start w:val="1"/>
+      <w:numFmt w:val="lowerRoman"/>
+      <w:lvlText w:val="%9."/>
+      <w:lvlJc w:val="right"/>
+      <w:pPr>
+        <w:ind w:left="8460" w:hanging="180"/>
+      </w:pPr>
+    </w:lvl>
+  </w:abstractNum>
+  <w:abstractNum w:abstractNumId="11">
     <w:nsid w:val="717436EA"/>
     <w:multiLevelType w:val="hybridMultilevel"/>
     <w:tmpl w:val="BD363B14"/>
@@ -12517,7 +16426,7 @@
       </w:rPr>
     </w:lvl>
   </w:abstractNum>
-  <w:abstractNum w:abstractNumId="11">
+  <w:abstractNum w:abstractNumId="12">
     <w:nsid w:val="7FC50344"/>
     <w:multiLevelType w:val="hybridMultilevel"/>
     <w:tmpl w:val="60F880E0"/>
@@ -12649,7 +16558,7 @@
     <w:abstractNumId w:val="3"/>
   </w:num>
   <w:num w:numId="7">
-    <w:abstractNumId w:val="11"/>
+    <w:abstractNumId w:val="12"/>
   </w:num>
   <w:num w:numId="8">
     <w:abstractNumId w:val="9"/>
@@ -12664,6 +16573,9 @@
     <w:abstractNumId w:val="1"/>
   </w:num>
   <w:num w:numId="12">
+    <w:abstractNumId w:val="11"/>
+  </w:num>
+  <w:num w:numId="13">
     <w:abstractNumId w:val="10"/>
   </w:num>
   <w:numIdMacAtCleanup w:val="6"/>
@@ -13031,6 +16943,7 @@
   <w:style w:type="character" w:default="1" w:styleId="DefaultParagraphFont">
     <w:name w:val="Default Paragraph Font"/>
     <w:uiPriority w:val="1"/>
+    <w:semiHidden/>
     <w:unhideWhenUsed/>
   </w:style>
   <w:style w:type="table" w:default="1" w:styleId="TableNormal">
@@ -13836,6 +17749,18 @@
       <w:lang w:eastAsia="zh-TW"/>
     </w:rPr>
   </w:style>
+  <w:style w:type="paragraph" w:styleId="TableofFigures">
+    <w:name w:val="table of figures"/>
+    <w:basedOn w:val="Normal"/>
+    <w:next w:val="Normal"/>
+    <w:uiPriority w:val="99"/>
+    <w:semiHidden/>
+    <w:unhideWhenUsed/>
+    <w:rsid w:val="00845CDD"/>
+    <w:pPr>
+      <w:spacing w:after="0"/>
+    </w:pPr>
+  </w:style>
 </w:styles>
 </file>
 
@@ -14200,6 +18125,7 @@
   <w:style w:type="character" w:default="1" w:styleId="DefaultParagraphFont">
     <w:name w:val="Default Paragraph Font"/>
     <w:uiPriority w:val="1"/>
+    <w:semiHidden/>
     <w:unhideWhenUsed/>
   </w:style>
   <w:style w:type="table" w:default="1" w:styleId="TableNormal">
@@ -15005,6 +18931,18 @@
       <w:lang w:eastAsia="zh-TW"/>
     </w:rPr>
   </w:style>
+  <w:style w:type="paragraph" w:styleId="TableofFigures">
+    <w:name w:val="table of figures"/>
+    <w:basedOn w:val="Normal"/>
+    <w:next w:val="Normal"/>
+    <w:uiPriority w:val="99"/>
+    <w:semiHidden/>
+    <w:unhideWhenUsed/>
+    <w:rsid w:val="00845CDD"/>
+    <w:pPr>
+      <w:spacing w:after="0"/>
+    </w:pPr>
+  </w:style>
 </w:styles>
 </file>
 
@@ -15297,8 +19235,20 @@
   <a:extraClrSchemeLst/>
   <a:extLst>
     <a:ext uri="{05A4C25C-085E-4340-85A3-A5531E510DB2}">
-      <thm15:themeFamily xmlns:thm15="http://schemas.microsoft.com/office/thememl/2012/main" xmlns="" name="Office Theme" id="{62F939B6-93AF-4DB8-9C6B-D6C7DFDC589F}" vid="{4A3C46E8-61CC-4603-A589-7422A47A8E4A}"/>
+      <thm15:themeFamily xmlns="" xmlns:thm15="http://schemas.microsoft.com/office/thememl/2012/main" name="Office Theme" id="{62F939B6-93AF-4DB8-9C6B-D6C7DFDC589F}" vid="{4A3C46E8-61CC-4603-A589-7422A47A8E4A}"/>
     </a:ext>
   </a:extLst>
 </a:theme>
+</file>
+
+<file path=customXml/item1.xml><?xml version="1.0" encoding="utf-8"?>
+<b:Sources xmlns:b="http://schemas.openxmlformats.org/officeDocument/2006/bibliography" xmlns="http://schemas.openxmlformats.org/officeDocument/2006/bibliography" SelectedStyle="\APA.XSL" StyleName="APA"/>
+</file>
+
+<file path=customXml/itemProps1.xml><?xml version="1.0" encoding="utf-8"?>
+<ds:datastoreItem xmlns:ds="http://schemas.openxmlformats.org/officeDocument/2006/customXml" ds:itemID="{FC09BFA2-97A7-48F9-BD80-163C5E16E17E}">
+  <ds:schemaRefs>
+    <ds:schemaRef ds:uri="http://schemas.openxmlformats.org/officeDocument/2006/bibliography"/>
+  </ds:schemaRefs>
+</ds:datastoreItem>
 </file>
--- a/Revised Capstone.docx
+++ b/Revised Capstone.docx
@@ -6117,21 +6117,12 @@
           <w:sz w:val="24"/>
         </w:rPr>
       </w:pPr>
-      <w:proofErr w:type="gramStart"/>
-      <w:r>
-        <w:rPr>
-          <w:rFonts w:ascii="Arial" w:hAnsi="Arial" w:cs="Arial"/>
-          <w:sz w:val="24"/>
-        </w:rPr>
-        <w:t>When the changes approved by the project owner, team, and stakeholders.</w:t>
-      </w:r>
-      <w:proofErr w:type="gramEnd"/>
-      <w:r>
-        <w:rPr>
-          <w:rFonts w:ascii="Arial" w:hAnsi="Arial" w:cs="Arial"/>
-          <w:sz w:val="24"/>
-        </w:rPr>
-        <w:t xml:space="preserve">  The </w:t>
+      <w:r>
+        <w:rPr>
+          <w:rFonts w:ascii="Arial" w:hAnsi="Arial" w:cs="Arial"/>
+          <w:sz w:val="24"/>
+        </w:rPr>
+        <w:t xml:space="preserve">When the changes approved by the project owner, team, and stakeholders.  The </w:t>
       </w:r>
       <w:r>
         <w:rPr>
@@ -8584,16 +8575,14 @@
               </w:rPr>
               <w:t xml:space="preserve">Responsible for </w:t>
             </w:r>
-            <w:proofErr w:type="spellStart"/>
             <w:r>
               <w:rPr>
                 <w:rFonts w:ascii="Arial" w:eastAsia="Calibri" w:hAnsi="Arial" w:cs="Arial"/>
                 <w:sz w:val="26"/>
                 <w:szCs w:val="26"/>
               </w:rPr>
-              <w:t>maintenancing</w:t>
-            </w:r>
-            <w:proofErr w:type="spellEnd"/>
+              <w:t>maintenance</w:t>
+            </w:r>
             <w:r>
               <w:rPr>
                 <w:rFonts w:ascii="Arial" w:eastAsia="Calibri" w:hAnsi="Arial" w:cs="Arial"/>
@@ -10590,7 +10579,7 @@
           <w:sz w:val="24"/>
           <w:szCs w:val="24"/>
         </w:rPr>
-        <w:t>Laun</w:t>
+        <w:t xml:space="preserve">Launching of the system: Logistic </w:t>
       </w:r>
       <w:r>
         <w:rPr>
@@ -10600,27 +10589,7 @@
           <w:sz w:val="24"/>
           <w:szCs w:val="24"/>
         </w:rPr>
-        <w:t xml:space="preserve">ching of the system: Logistic </w:t>
-      </w:r>
-      <w:r>
-        <w:rPr>
-          <w:rFonts w:ascii="Arial" w:eastAsia="Arial" w:hAnsi="Arial" w:cs="Arial"/>
-          <w:b/>
-          <w:color w:val="000000"/>
-          <w:sz w:val="24"/>
-          <w:szCs w:val="24"/>
-        </w:rPr>
-        <w:t>Scrum</w:t>
-      </w:r>
-      <w:r>
-        <w:rPr>
-          <w:rFonts w:ascii="Arial" w:eastAsia="Arial" w:hAnsi="Arial" w:cs="Arial"/>
-          <w:b/>
-          <w:color w:val="000000"/>
-          <w:sz w:val="24"/>
-          <w:szCs w:val="24"/>
-        </w:rPr>
-        <w:t xml:space="preserve"> Team and </w:t>
+        <w:t xml:space="preserve">Scrum Team and </w:t>
       </w:r>
       <w:r>
         <w:rPr>
@@ -11514,17 +11483,7 @@
           <w:sz w:val="24"/>
           <w:lang w:eastAsia="zh-TW"/>
         </w:rPr>
-        <w:t>The maintenance operations group should also contribute to the test. All of the maintenance managers are also involved. If further support is required in database education, it is integrated w</w:t>
-      </w:r>
-      <w:bookmarkStart w:id="2" w:name="_GoBack"/>
-      <w:bookmarkEnd w:id="2"/>
-      <w:r>
-        <w:rPr>
-          <w:rFonts w:ascii="Arial" w:hAnsi="Arial" w:cs="Arial"/>
-          <w:sz w:val="24"/>
-          <w:lang w:eastAsia="zh-TW"/>
-        </w:rPr>
-        <w:t>ith the Product Owner.</w:t>
+        <w:t>The maintenance operations group should also contribute to the test. All of the maintenance managers are also involved. If further support is required in database education, it is integrated with the Product Owner.</w:t>
       </w:r>
     </w:p>
     <w:p>
@@ -11547,8 +11506,66 @@
           <w:sz w:val="24"/>
           <w:szCs w:val="24"/>
         </w:rPr>
-        <w:lastRenderedPageBreak/>
         <w:t>Listing of hardware, software and facilities</w:t>
+      </w:r>
+    </w:p>
+    <w:p>
+      <w:pPr>
+        <w:spacing w:line="480" w:lineRule="auto"/>
+        <w:ind w:left="1620" w:firstLine="540"/>
+        <w:jc w:val="both"/>
+        <w:rPr>
+          <w:rFonts w:ascii="Arial" w:hAnsi="Arial" w:cs="Arial"/>
+          <w:lang w:eastAsia="zh-TW"/>
+        </w:rPr>
+      </w:pPr>
+      <w:r>
+        <w:rPr>
+          <w:rFonts w:ascii="Arial" w:hAnsi="Arial" w:cs="Arial"/>
+          <w:sz w:val="24"/>
+          <w:lang w:eastAsia="zh-TW"/>
+        </w:rPr>
+        <w:t xml:space="preserve">Tech-Trendz Logistic </w:t>
+      </w:r>
+      <w:r>
+        <w:rPr>
+          <w:rFonts w:ascii="Arial" w:hAnsi="Arial" w:cs="Arial"/>
+          <w:sz w:val="24"/>
+          <w:lang w:eastAsia="zh-TW"/>
+        </w:rPr>
+        <w:t>necessitates</w:t>
+      </w:r>
+      <w:r>
+        <w:rPr>
+          <w:rFonts w:ascii="Arial" w:hAnsi="Arial" w:cs="Arial"/>
+          <w:sz w:val="24"/>
+          <w:lang w:eastAsia="zh-TW"/>
+        </w:rPr>
+        <w:t xml:space="preserve"> a database architecture based on the </w:t>
+      </w:r>
+      <w:r>
+        <w:rPr>
+          <w:rFonts w:ascii="Arial" w:hAnsi="Arial" w:cs="Arial"/>
+          <w:sz w:val="24"/>
+          <w:lang w:eastAsia="zh-TW"/>
+        </w:rPr>
+        <w:t>service management</w:t>
+      </w:r>
+      <w:r>
+        <w:rPr>
+          <w:rFonts w:ascii="Arial" w:hAnsi="Arial" w:cs="Arial"/>
+          <w:sz w:val="24"/>
+          <w:lang w:eastAsia="zh-TW"/>
+        </w:rPr>
+        <w:t xml:space="preserve"> system platform rather than the current database's location. This improves functionality and capacities without requiring further hardware or software changes. As a result, no additional infrastructure is required to complete the project's implementation and migration. This project will be carried out within the company's pres</w:t>
+      </w:r>
+      <w:r>
+        <w:rPr>
+          <w:rFonts w:ascii="Arial" w:hAnsi="Arial" w:cs="Arial"/>
+          <w:sz w:val="24"/>
+          <w:lang w:eastAsia="zh-TW"/>
+        </w:rPr>
+        <w:t>ent capabilities</w:t>
       </w:r>
     </w:p>
     <w:p>
@@ -11576,6 +11593,109 @@
     </w:p>
     <w:p>
       <w:pPr>
+        <w:spacing w:line="480" w:lineRule="auto"/>
+        <w:ind w:left="1620" w:firstLine="540"/>
+        <w:jc w:val="both"/>
+        <w:rPr>
+          <w:rFonts w:ascii="Arial" w:hAnsi="Arial" w:cs="Arial"/>
+          <w:sz w:val="24"/>
+          <w:lang w:eastAsia="zh-TW"/>
+        </w:rPr>
+      </w:pPr>
+      <w:r>
+        <w:rPr>
+          <w:rFonts w:ascii="Arial" w:hAnsi="Arial" w:cs="Arial"/>
+          <w:sz w:val="24"/>
+          <w:lang w:eastAsia="zh-TW"/>
+        </w:rPr>
+        <w:t xml:space="preserve">The database and Logistics </w:t>
+      </w:r>
+      <w:r>
+        <w:rPr>
+          <w:rFonts w:ascii="Arial" w:hAnsi="Arial" w:cs="Arial"/>
+          <w:sz w:val="24"/>
+          <w:lang w:eastAsia="zh-TW"/>
+        </w:rPr>
+        <w:t xml:space="preserve">share the same characteristics. However, there are some more features. As a result, the design team included these extra features to the Supply chain Database Performance Monitoring supply/product. In order to achieve this goal, additional monitoring criteria were applied to the manufacturing </w:t>
+      </w:r>
+      <w:r>
+        <w:rPr>
+          <w:rFonts w:ascii="Arial" w:hAnsi="Arial" w:cs="Arial"/>
+          <w:sz w:val="24"/>
+          <w:lang w:eastAsia="zh-TW"/>
+        </w:rPr>
+        <w:lastRenderedPageBreak/>
+        <w:t xml:space="preserve">environment when the database was migrated to capture real-time data. Maintenance Operations Leads can track performance and provide weekly reports for </w:t>
+      </w:r>
+      <w:r>
+        <w:rPr>
+          <w:rFonts w:ascii="Arial" w:hAnsi="Arial" w:cs="Arial"/>
+          <w:sz w:val="24"/>
+          <w:lang w:eastAsia="zh-TW"/>
+        </w:rPr>
+        <w:t>CCS</w:t>
+      </w:r>
+      <w:r>
+        <w:rPr>
+          <w:rFonts w:ascii="Arial" w:hAnsi="Arial" w:cs="Arial"/>
+          <w:sz w:val="24"/>
+          <w:lang w:eastAsia="zh-TW"/>
+        </w:rPr>
+        <w:t xml:space="preserve"> leaders and senior executives at the </w:t>
+      </w:r>
+      <w:r>
+        <w:rPr>
+          <w:rFonts w:ascii="Arial" w:hAnsi="Arial" w:cs="Arial"/>
+          <w:sz w:val="24"/>
+          <w:lang w:eastAsia="zh-TW"/>
+        </w:rPr>
+        <w:t>company</w:t>
+      </w:r>
+      <w:r>
+        <w:rPr>
+          <w:rFonts w:ascii="Arial" w:hAnsi="Arial" w:cs="Arial"/>
+          <w:sz w:val="24"/>
+          <w:lang w:eastAsia="zh-TW"/>
+        </w:rPr>
+        <w:t xml:space="preserve">. If database performance exceeds acceptable limitations, the problem is immediately escalated to staff, </w:t>
+      </w:r>
+      <w:proofErr w:type="gramStart"/>
+      <w:r>
+        <w:rPr>
+          <w:rFonts w:ascii="Arial" w:hAnsi="Arial" w:cs="Arial"/>
+          <w:sz w:val="24"/>
+          <w:lang w:eastAsia="zh-TW"/>
+        </w:rPr>
+        <w:t>who</w:t>
+      </w:r>
+      <w:proofErr w:type="gramEnd"/>
+      <w:r>
+        <w:rPr>
+          <w:rFonts w:ascii="Arial" w:hAnsi="Arial" w:cs="Arial"/>
+          <w:sz w:val="24"/>
+          <w:lang w:eastAsia="zh-TW"/>
+        </w:rPr>
+        <w:t xml:space="preserve"> determine</w:t>
+      </w:r>
+      <w:r>
+        <w:rPr>
+          <w:rFonts w:ascii="Arial" w:hAnsi="Arial" w:cs="Arial"/>
+          <w:sz w:val="24"/>
+          <w:lang w:eastAsia="zh-TW"/>
+        </w:rPr>
+        <w:t>d</w:t>
+      </w:r>
+      <w:r>
+        <w:rPr>
+          <w:rFonts w:ascii="Arial" w:hAnsi="Arial" w:cs="Arial"/>
+          <w:sz w:val="24"/>
+          <w:lang w:eastAsia="zh-TW"/>
+        </w:rPr>
+        <w:t xml:space="preserve"> and implement corrective actions as well as the root cause.</w:t>
+      </w:r>
+    </w:p>
+    <w:p>
+      <w:pPr>
         <w:pStyle w:val="Heading3"/>
         <w:numPr>
           <w:ilvl w:val="3"/>
@@ -11599,6 +11719,257 @@
     </w:p>
     <w:p>
       <w:pPr>
+        <w:spacing w:line="480" w:lineRule="auto"/>
+        <w:ind w:left="1620" w:firstLine="540"/>
+        <w:jc w:val="both"/>
+        <w:rPr>
+          <w:rFonts w:ascii="Arial" w:hAnsi="Arial" w:cs="Arial"/>
+          <w:sz w:val="24"/>
+          <w:lang w:eastAsia="zh-TW"/>
+        </w:rPr>
+      </w:pPr>
+      <w:r>
+        <w:rPr>
+          <w:rFonts w:ascii="Arial" w:hAnsi="Arial" w:cs="Arial"/>
+          <w:sz w:val="24"/>
+          <w:lang w:eastAsia="zh-TW"/>
+        </w:rPr>
+        <w:t>The stakeholders have concluded the requirements collec</w:t>
+      </w:r>
+      <w:r>
+        <w:rPr>
+          <w:rFonts w:ascii="Arial" w:hAnsi="Arial" w:cs="Arial"/>
+          <w:sz w:val="24"/>
+          <w:lang w:eastAsia="zh-TW"/>
+        </w:rPr>
+        <w:t>tion process for the Logistics</w:t>
+      </w:r>
+      <w:r>
+        <w:rPr>
+          <w:rFonts w:ascii="Arial" w:hAnsi="Arial" w:cs="Arial"/>
+          <w:sz w:val="24"/>
+          <w:lang w:eastAsia="zh-TW"/>
+        </w:rPr>
+        <w:t xml:space="preserve"> Project. Despite the fact that this is a medium-sized project, the shortage of resources has an impact on its implementation. As a result, the institution will require outside assistance to complete the project. The conditions for a successful i</w:t>
+      </w:r>
+      <w:r>
+        <w:rPr>
+          <w:rFonts w:ascii="Arial" w:hAnsi="Arial" w:cs="Arial"/>
+          <w:sz w:val="24"/>
+          <w:lang w:eastAsia="zh-TW"/>
+        </w:rPr>
+        <w:t xml:space="preserve">mplementation of the logistics </w:t>
+      </w:r>
+      <w:r>
+        <w:rPr>
+          <w:rFonts w:ascii="Arial" w:hAnsi="Arial" w:cs="Arial"/>
+          <w:sz w:val="24"/>
+          <w:lang w:eastAsia="zh-TW"/>
+        </w:rPr>
+        <w:t>Project are listed below.</w:t>
+      </w:r>
+    </w:p>
+    <w:p>
+      <w:pPr>
+        <w:pStyle w:val="ListParagraph"/>
+        <w:numPr>
+          <w:ilvl w:val="0"/>
+          <w:numId w:val="14"/>
+        </w:numPr>
+        <w:spacing w:line="480" w:lineRule="auto"/>
+        <w:jc w:val="both"/>
+        <w:rPr>
+          <w:rFonts w:ascii="Arial" w:hAnsi="Arial" w:cs="Arial"/>
+          <w:sz w:val="24"/>
+          <w:szCs w:val="24"/>
+        </w:rPr>
+      </w:pPr>
+      <w:r>
+        <w:rPr>
+          <w:rFonts w:ascii="Arial" w:hAnsi="Arial" w:cs="Arial"/>
+          <w:sz w:val="24"/>
+          <w:szCs w:val="24"/>
+        </w:rPr>
+        <w:t>Hardware/Software:</w:t>
+      </w:r>
+    </w:p>
+    <w:p>
+      <w:pPr>
+        <w:numPr>
+          <w:ilvl w:val="1"/>
+          <w:numId w:val="14"/>
+        </w:numPr>
+        <w:spacing w:after="0" w:line="480" w:lineRule="auto"/>
+        <w:ind w:right="471"/>
+        <w:jc w:val="both"/>
+        <w:rPr>
+          <w:rFonts w:ascii="Arial" w:eastAsia="Arial" w:hAnsi="Arial" w:cs="Arial"/>
+          <w:color w:val="000000"/>
+          <w:sz w:val="24"/>
+          <w:szCs w:val="24"/>
+        </w:rPr>
+      </w:pPr>
+      <w:r>
+        <w:rPr>
+          <w:rFonts w:ascii="Arial" w:eastAsia="Arial" w:hAnsi="Arial" w:cs="Arial"/>
+          <w:color w:val="000000"/>
+          <w:sz w:val="24"/>
+          <w:szCs w:val="24"/>
+        </w:rPr>
+        <w:t>Laptop or Desktop</w:t>
+      </w:r>
+    </w:p>
+    <w:p>
+      <w:pPr>
+        <w:numPr>
+          <w:ilvl w:val="1"/>
+          <w:numId w:val="14"/>
+        </w:numPr>
+        <w:spacing w:after="0" w:line="480" w:lineRule="auto"/>
+        <w:ind w:right="471"/>
+        <w:jc w:val="both"/>
+        <w:rPr>
+          <w:rFonts w:ascii="Arial" w:eastAsia="Arial" w:hAnsi="Arial" w:cs="Arial"/>
+          <w:color w:val="000000"/>
+          <w:sz w:val="24"/>
+          <w:szCs w:val="24"/>
+        </w:rPr>
+      </w:pPr>
+      <w:r>
+        <w:rPr>
+          <w:rFonts w:ascii="Arial" w:eastAsia="Arial" w:hAnsi="Arial" w:cs="Arial"/>
+          <w:color w:val="000000"/>
+          <w:sz w:val="24"/>
+          <w:szCs w:val="24"/>
+        </w:rPr>
+        <w:t>Internet Connection</w:t>
+      </w:r>
+    </w:p>
+    <w:p>
+      <w:pPr>
+        <w:spacing w:line="480" w:lineRule="auto"/>
+        <w:ind w:left="1440" w:firstLine="720"/>
+        <w:jc w:val="both"/>
+        <w:rPr>
+          <w:rFonts w:ascii="Arial" w:hAnsi="Arial" w:cs="Arial"/>
+          <w:sz w:val="24"/>
+          <w:szCs w:val="24"/>
+        </w:rPr>
+      </w:pPr>
+    </w:p>
+    <w:p>
+      <w:pPr>
+        <w:pStyle w:val="ListParagraph"/>
+        <w:numPr>
+          <w:ilvl w:val="0"/>
+          <w:numId w:val="14"/>
+        </w:numPr>
+        <w:spacing w:line="480" w:lineRule="auto"/>
+        <w:jc w:val="both"/>
+        <w:rPr>
+          <w:rFonts w:ascii="Arial" w:hAnsi="Arial" w:cs="Arial"/>
+          <w:sz w:val="24"/>
+          <w:szCs w:val="24"/>
+        </w:rPr>
+      </w:pPr>
+      <w:r>
+        <w:rPr>
+          <w:rFonts w:ascii="Arial" w:hAnsi="Arial" w:cs="Arial"/>
+          <w:sz w:val="24"/>
+          <w:szCs w:val="24"/>
+        </w:rPr>
+        <w:lastRenderedPageBreak/>
+        <w:t>Personnel:</w:t>
+      </w:r>
+    </w:p>
+    <w:p>
+      <w:pPr>
+        <w:numPr>
+          <w:ilvl w:val="1"/>
+          <w:numId w:val="14"/>
+        </w:numPr>
+        <w:spacing w:after="0" w:line="480" w:lineRule="auto"/>
+        <w:ind w:right="471"/>
+        <w:jc w:val="both"/>
+        <w:rPr>
+          <w:rFonts w:ascii="Arial" w:eastAsia="Arial" w:hAnsi="Arial" w:cs="Arial"/>
+          <w:color w:val="000000"/>
+          <w:sz w:val="24"/>
+          <w:szCs w:val="24"/>
+        </w:rPr>
+      </w:pPr>
+      <w:r>
+        <w:rPr>
+          <w:rFonts w:ascii="Arial" w:eastAsia="Arial" w:hAnsi="Arial" w:cs="Arial"/>
+          <w:color w:val="000000"/>
+          <w:sz w:val="24"/>
+          <w:szCs w:val="24"/>
+        </w:rPr>
+        <w:t>Scrum Team</w:t>
+      </w:r>
+    </w:p>
+    <w:p>
+      <w:pPr>
+        <w:pStyle w:val="ListParagraph"/>
+        <w:numPr>
+          <w:ilvl w:val="0"/>
+          <w:numId w:val="14"/>
+        </w:numPr>
+        <w:spacing w:line="480" w:lineRule="auto"/>
+        <w:jc w:val="both"/>
+        <w:rPr>
+          <w:rFonts w:ascii="Arial" w:hAnsi="Arial" w:cs="Arial"/>
+          <w:sz w:val="24"/>
+          <w:szCs w:val="24"/>
+        </w:rPr>
+      </w:pPr>
+      <w:r>
+        <w:rPr>
+          <w:rFonts w:ascii="Arial" w:hAnsi="Arial" w:cs="Arial"/>
+          <w:sz w:val="24"/>
+          <w:szCs w:val="24"/>
+        </w:rPr>
+        <w:t>Facilities</w:t>
+      </w:r>
+    </w:p>
+    <w:p>
+      <w:pPr>
+        <w:numPr>
+          <w:ilvl w:val="1"/>
+          <w:numId w:val="14"/>
+        </w:numPr>
+        <w:spacing w:after="0" w:line="480" w:lineRule="auto"/>
+        <w:jc w:val="both"/>
+        <w:rPr>
+          <w:rFonts w:ascii="Arial" w:eastAsia="Arial" w:hAnsi="Arial" w:cs="Arial"/>
+          <w:color w:val="000000"/>
+          <w:sz w:val="24"/>
+          <w:szCs w:val="24"/>
+        </w:rPr>
+      </w:pPr>
+      <w:r>
+        <w:rPr>
+          <w:rFonts w:ascii="Arial" w:eastAsia="Arial" w:hAnsi="Arial" w:cs="Arial"/>
+          <w:color w:val="000000"/>
+          <w:sz w:val="24"/>
+          <w:szCs w:val="24"/>
+        </w:rPr>
+        <w:t xml:space="preserve">None -  Existing workspace will be utilize </w:t>
+      </w:r>
+    </w:p>
+    <w:p>
+      <w:pPr>
+        <w:spacing w:line="480" w:lineRule="auto"/>
+        <w:ind w:left="1620" w:firstLine="540"/>
+        <w:jc w:val="both"/>
+        <w:rPr>
+          <w:rFonts w:ascii="Arial" w:hAnsi="Arial" w:cs="Arial"/>
+          <w:lang w:eastAsia="zh-TW"/>
+        </w:rPr>
+      </w:pPr>
+    </w:p>
+    <w:p>
+      <w:pPr>
         <w:pStyle w:val="Heading3"/>
         <w:numPr>
           <w:ilvl w:val="3"/>
@@ -11622,6 +11993,78 @@
     </w:p>
     <w:p>
       <w:pPr>
+        <w:spacing w:line="480" w:lineRule="auto"/>
+        <w:ind w:left="1620" w:firstLine="540"/>
+        <w:jc w:val="both"/>
+        <w:rPr>
+          <w:rFonts w:ascii="Arial" w:hAnsi="Arial" w:cs="Arial"/>
+          <w:sz w:val="24"/>
+          <w:lang w:eastAsia="zh-TW"/>
+        </w:rPr>
+      </w:pPr>
+      <w:r>
+        <w:rPr>
+          <w:rFonts w:ascii="Arial" w:hAnsi="Arial" w:cs="Arial"/>
+          <w:sz w:val="24"/>
+          <w:lang w:eastAsia="zh-TW"/>
+        </w:rPr>
+        <w:t xml:space="preserve">When preparing a database installation, we recognized the possibility of a new database failing as soon as it started on a </w:t>
+      </w:r>
+      <w:r>
+        <w:rPr>
+          <w:rFonts w:ascii="Arial" w:hAnsi="Arial" w:cs="Arial"/>
+          <w:sz w:val="24"/>
+          <w:lang w:eastAsia="zh-TW"/>
+        </w:rPr>
+        <w:t>Tech-Trendz</w:t>
+      </w:r>
+      <w:r>
+        <w:rPr>
+          <w:rFonts w:ascii="Arial" w:hAnsi="Arial" w:cs="Arial"/>
+          <w:sz w:val="24"/>
+          <w:lang w:eastAsia="zh-TW"/>
+        </w:rPr>
+        <w:t xml:space="preserve"> administration management server. The </w:t>
+      </w:r>
+      <w:r>
+        <w:rPr>
+          <w:rFonts w:ascii="Arial" w:hAnsi="Arial" w:cs="Arial"/>
+          <w:sz w:val="24"/>
+          <w:lang w:eastAsia="zh-TW"/>
+        </w:rPr>
+        <w:t>scrum</w:t>
+      </w:r>
+      <w:r>
+        <w:rPr>
+          <w:rFonts w:ascii="Arial" w:hAnsi="Arial" w:cs="Arial"/>
+          <w:sz w:val="24"/>
+          <w:lang w:eastAsia="zh-TW"/>
+        </w:rPr>
+        <w:t xml:space="preserve"> team designed a contingency plan to limit this risk, allowing the maintenance crew to continue working even if the system is not turned on. As the data information task advances, all maintenance data for both the database and the maintenance database is updated. The deprecated database is preserved on the service server until the checkout database is produced and operationally accepted. When the system starts up and a fault or malfunction is detected, the developers instantly remove all maintenance.</w:t>
+      </w:r>
+      <w:r>
+        <w:t xml:space="preserve"> </w:t>
+      </w:r>
+      <w:r>
+        <w:rPr>
+          <w:rFonts w:ascii="Arial" w:hAnsi="Arial" w:cs="Arial"/>
+          <w:sz w:val="24"/>
+          <w:lang w:eastAsia="zh-TW"/>
+        </w:rPr>
+        <w:t xml:space="preserve">Technicians can access the old database </w:t>
+      </w:r>
+      <w:r>
+        <w:rPr>
+          <w:rFonts w:ascii="Arial" w:hAnsi="Arial" w:cs="Arial"/>
+          <w:sz w:val="24"/>
+          <w:lang w:eastAsia="zh-TW"/>
+        </w:rPr>
+        <w:lastRenderedPageBreak/>
+        <w:t>and restore access to it, allowing repair work to continue while the logistics 2 is being troubleshooted and tested.</w:t>
+      </w:r>
+    </w:p>
+    <w:p>
+      <w:pPr>
         <w:pStyle w:val="Heading3"/>
         <w:numPr>
           <w:ilvl w:val="3"/>
@@ -11645,6 +12088,25 @@
     </w:p>
     <w:p>
       <w:pPr>
+        <w:spacing w:line="480" w:lineRule="auto"/>
+        <w:ind w:left="1620" w:firstLine="540"/>
+        <w:jc w:val="both"/>
+        <w:rPr>
+          <w:rFonts w:ascii="Arial" w:hAnsi="Arial" w:cs="Arial"/>
+          <w:lang w:eastAsia="zh-TW"/>
+        </w:rPr>
+      </w:pPr>
+      <w:r>
+        <w:rPr>
+          <w:rFonts w:ascii="Arial" w:hAnsi="Arial" w:cs="Arial"/>
+          <w:sz w:val="24"/>
+          <w:lang w:eastAsia="zh-TW"/>
+        </w:rPr>
+        <w:t>Many steps will be carried out after the system has been deployed to guarantee that it is functioning effectively. First and foremost, operations management will ensure that the assigned maintenance specialist has access to the database in order to do the assignment. Managers will make sure that their database maintenance methods assess their ability to complete all assigned tasks in the database, as well as that the appropriate rights and actions are in place once this has been verified.</w:t>
+      </w:r>
+    </w:p>
+    <w:p>
+      <w:pPr>
         <w:pStyle w:val="Heading1"/>
         <w:numPr>
           <w:ilvl w:val="1"/>
@@ -11724,6 +12186,34 @@
     </w:p>
     <w:p>
       <w:pPr>
+        <w:spacing w:line="480" w:lineRule="auto"/>
+        <w:ind w:left="1620" w:firstLine="540"/>
+        <w:jc w:val="both"/>
+        <w:rPr>
+          <w:rFonts w:ascii="Arial" w:hAnsi="Arial" w:cs="Arial"/>
+          <w:lang w:eastAsia="zh-TW"/>
+        </w:rPr>
+      </w:pPr>
+      <w:r>
+        <w:rPr>
+          <w:rFonts w:ascii="Arial" w:hAnsi="Arial" w:cs="Arial"/>
+          <w:sz w:val="24"/>
+          <w:lang w:eastAsia="zh-TW"/>
+        </w:rPr>
+        <w:t xml:space="preserve">The process of migrating the Logistics System's authorities, duties, activities, and task, tool functions is formally documented in this plan. It explains how work and workers are transitioned out of the Logistics System. Tech-Trendz Human Resource will be able to integrate other systems in the Service Management System into a unified system using this Logistics system. This business </w:t>
+      </w:r>
+      <w:r>
+        <w:rPr>
+          <w:rFonts w:ascii="Arial" w:hAnsi="Arial" w:cs="Arial"/>
+          <w:sz w:val="24"/>
+          <w:lang w:eastAsia="zh-TW"/>
+        </w:rPr>
+        <w:lastRenderedPageBreak/>
+        <w:t>project is presently in progress and will be completed according to the project advisers' timeline.</w:t>
+      </w:r>
+    </w:p>
+    <w:p>
+      <w:pPr>
         <w:pStyle w:val="Heading3"/>
         <w:numPr>
           <w:ilvl w:val="3"/>
@@ -11747,6 +12237,25 @@
     </w:p>
     <w:p>
       <w:pPr>
+        <w:spacing w:line="480" w:lineRule="auto"/>
+        <w:ind w:left="1620" w:firstLine="540"/>
+        <w:jc w:val="both"/>
+        <w:rPr>
+          <w:rFonts w:ascii="Arial" w:hAnsi="Arial" w:cs="Arial"/>
+          <w:lang w:eastAsia="zh-TW"/>
+        </w:rPr>
+      </w:pPr>
+      <w:r>
+        <w:rPr>
+          <w:rFonts w:ascii="Arial" w:hAnsi="Arial" w:cs="Arial"/>
+          <w:sz w:val="24"/>
+          <w:lang w:eastAsia="zh-TW"/>
+        </w:rPr>
+        <w:t>In this situation, the Development Team can offer the system and pass it on to the Planning process. Employees will assess the program, while the development team will assure its dignity, functionality, and troubleshooting. It will take 30 days to complete the transfer. Prior to the change, the Planning process will take a stance, and the Researcher Team will handle all of the details required for a smooth transition.</w:t>
+      </w:r>
+    </w:p>
+    <w:p>
+      <w:pPr>
         <w:pStyle w:val="Heading3"/>
         <w:numPr>
           <w:ilvl w:val="3"/>
@@ -11770,6 +12279,765 @@
     </w:p>
     <w:p>
       <w:pPr>
+        <w:spacing w:line="480" w:lineRule="auto"/>
+        <w:ind w:left="1620" w:firstLine="540"/>
+        <w:jc w:val="both"/>
+        <w:rPr>
+          <w:lang w:eastAsia="zh-TW"/>
+        </w:rPr>
+      </w:pPr>
+      <w:r>
+        <w:rPr>
+          <w:rFonts w:ascii="Arial" w:hAnsi="Arial" w:cs="Arial"/>
+          <w:sz w:val="24"/>
+          <w:lang w:eastAsia="zh-TW"/>
+        </w:rPr>
+        <w:t>The table illustrates the tea</w:t>
+      </w:r>
+      <w:r>
+        <w:rPr>
+          <w:rFonts w:ascii="Arial" w:hAnsi="Arial" w:cs="Arial"/>
+          <w:sz w:val="24"/>
+          <w:lang w:eastAsia="zh-TW"/>
+        </w:rPr>
+        <w:t>m members in charge of the Logistic</w:t>
+      </w:r>
+      <w:r>
+        <w:rPr>
+          <w:rFonts w:ascii="Arial" w:hAnsi="Arial" w:cs="Arial"/>
+          <w:sz w:val="24"/>
+          <w:lang w:eastAsia="zh-TW"/>
+        </w:rPr>
+        <w:t xml:space="preserve"> system transition, as well as their roles and responsibilities</w:t>
+      </w:r>
+      <w:r>
+        <w:rPr>
+          <w:lang w:eastAsia="zh-TW"/>
+        </w:rPr>
+        <w:t>.</w:t>
+      </w:r>
+    </w:p>
+    <w:tbl>
+      <w:tblPr>
+        <w:tblStyle w:val="TableGrid"/>
+        <w:tblW w:w="0" w:type="auto"/>
+        <w:tblInd w:w="1620" w:type="dxa"/>
+        <w:tblLook w:val="04A0" w:firstRow="1" w:lastRow="0" w:firstColumn="1" w:lastColumn="0" w:noHBand="0" w:noVBand="1"/>
+      </w:tblPr>
+      <w:tblGrid>
+        <w:gridCol w:w="2245"/>
+        <w:gridCol w:w="2116"/>
+        <w:gridCol w:w="1957"/>
+      </w:tblGrid>
+      <w:tr>
+        <w:trPr>
+          <w:trHeight w:val="782"/>
+        </w:trPr>
+        <w:tc>
+          <w:tcPr>
+            <w:tcW w:w="2245" w:type="dxa"/>
+            <w:shd w:val="clear" w:color="auto" w:fill="auto"/>
+            <w:vAlign w:val="bottom"/>
+          </w:tcPr>
+          <w:p>
+            <w:pPr>
+              <w:spacing w:line="480" w:lineRule="auto"/>
+              <w:jc w:val="center"/>
+              <w:rPr>
+                <w:rFonts w:ascii="Arial" w:eastAsia="Arial" w:hAnsi="Arial" w:cs="Arial"/>
+                <w:sz w:val="24"/>
+                <w:szCs w:val="24"/>
+              </w:rPr>
+            </w:pPr>
+            <w:r>
+              <w:rPr>
+                <w:rFonts w:ascii="Arial" w:eastAsia="Arial" w:hAnsi="Arial" w:cs="Arial"/>
+                <w:b/>
+                <w:sz w:val="24"/>
+                <w:szCs w:val="24"/>
+              </w:rPr>
+              <w:t>Name</w:t>
+            </w:r>
+          </w:p>
+        </w:tc>
+        <w:tc>
+          <w:tcPr>
+            <w:tcW w:w="2116" w:type="dxa"/>
+            <w:shd w:val="clear" w:color="auto" w:fill="auto"/>
+            <w:vAlign w:val="bottom"/>
+          </w:tcPr>
+          <w:p>
+            <w:pPr>
+              <w:spacing w:line="480" w:lineRule="auto"/>
+              <w:jc w:val="center"/>
+              <w:rPr>
+                <w:rFonts w:ascii="Arial" w:eastAsia="Arial" w:hAnsi="Arial" w:cs="Arial"/>
+                <w:sz w:val="24"/>
+                <w:szCs w:val="24"/>
+              </w:rPr>
+            </w:pPr>
+            <w:r>
+              <w:rPr>
+                <w:rFonts w:ascii="Arial" w:eastAsia="Arial" w:hAnsi="Arial" w:cs="Arial"/>
+                <w:b/>
+                <w:sz w:val="24"/>
+                <w:szCs w:val="24"/>
+              </w:rPr>
+              <w:t>Title</w:t>
+            </w:r>
+          </w:p>
+        </w:tc>
+        <w:tc>
+          <w:tcPr>
+            <w:tcW w:w="1957" w:type="dxa"/>
+            <w:shd w:val="clear" w:color="auto" w:fill="auto"/>
+            <w:vAlign w:val="bottom"/>
+          </w:tcPr>
+          <w:p>
+            <w:pPr>
+              <w:spacing w:line="276" w:lineRule="auto"/>
+              <w:jc w:val="center"/>
+              <w:rPr>
+                <w:rFonts w:ascii="Arial" w:eastAsia="Arial" w:hAnsi="Arial" w:cs="Arial"/>
+                <w:b/>
+                <w:sz w:val="24"/>
+                <w:szCs w:val="24"/>
+              </w:rPr>
+            </w:pPr>
+            <w:r>
+              <w:rPr>
+                <w:rFonts w:ascii="Arial" w:eastAsia="Arial" w:hAnsi="Arial" w:cs="Arial"/>
+                <w:b/>
+                <w:sz w:val="24"/>
+                <w:szCs w:val="24"/>
+              </w:rPr>
+              <w:t>Role/</w:t>
+            </w:r>
+          </w:p>
+          <w:p>
+            <w:pPr>
+              <w:spacing w:line="276" w:lineRule="auto"/>
+              <w:jc w:val="center"/>
+              <w:rPr>
+                <w:rFonts w:ascii="Arial" w:eastAsia="Arial" w:hAnsi="Arial" w:cs="Arial"/>
+                <w:sz w:val="24"/>
+                <w:szCs w:val="24"/>
+              </w:rPr>
+            </w:pPr>
+            <w:r>
+              <w:rPr>
+                <w:rFonts w:ascii="Arial" w:eastAsia="Arial" w:hAnsi="Arial" w:cs="Arial"/>
+                <w:b/>
+                <w:sz w:val="24"/>
+                <w:szCs w:val="24"/>
+              </w:rPr>
+              <w:t>Responsibility</w:t>
+            </w:r>
+          </w:p>
+        </w:tc>
+      </w:tr>
+      <w:tr>
+        <w:tc>
+          <w:tcPr>
+            <w:tcW w:w="2245" w:type="dxa"/>
+          </w:tcPr>
+          <w:p>
+            <w:pPr>
+              <w:spacing w:line="480" w:lineRule="auto"/>
+              <w:rPr>
+                <w:rFonts w:ascii="Arial" w:eastAsia="Arial" w:hAnsi="Arial" w:cs="Arial"/>
+                <w:color w:val="000000"/>
+                <w:sz w:val="24"/>
+                <w:szCs w:val="24"/>
+              </w:rPr>
+            </w:pPr>
+          </w:p>
+          <w:p>
+            <w:pPr>
+              <w:spacing w:line="480" w:lineRule="auto"/>
+              <w:rPr>
+                <w:rFonts w:ascii="Arial" w:eastAsia="Arial" w:hAnsi="Arial" w:cs="Arial"/>
+                <w:color w:val="000000"/>
+                <w:sz w:val="24"/>
+                <w:szCs w:val="24"/>
+              </w:rPr>
+            </w:pPr>
+          </w:p>
+          <w:p>
+            <w:pPr>
+              <w:spacing w:line="480" w:lineRule="auto"/>
+              <w:rPr>
+                <w:rFonts w:ascii="Arial" w:eastAsia="Arial" w:hAnsi="Arial" w:cs="Arial"/>
+                <w:sz w:val="24"/>
+                <w:szCs w:val="24"/>
+              </w:rPr>
+            </w:pPr>
+            <w:proofErr w:type="spellStart"/>
+            <w:r>
+              <w:rPr>
+                <w:rFonts w:ascii="Arial" w:eastAsia="Arial" w:hAnsi="Arial" w:cs="Arial"/>
+                <w:color w:val="000000"/>
+                <w:sz w:val="24"/>
+                <w:szCs w:val="24"/>
+              </w:rPr>
+              <w:t>Barcinal</w:t>
+            </w:r>
+            <w:proofErr w:type="spellEnd"/>
+            <w:r>
+              <w:rPr>
+                <w:rFonts w:ascii="Arial" w:eastAsia="Arial" w:hAnsi="Arial" w:cs="Arial"/>
+                <w:color w:val="000000"/>
+                <w:sz w:val="24"/>
+                <w:szCs w:val="24"/>
+              </w:rPr>
+              <w:t>, Marc Julius</w:t>
+            </w:r>
+          </w:p>
+        </w:tc>
+        <w:tc>
+          <w:tcPr>
+            <w:tcW w:w="2116" w:type="dxa"/>
+          </w:tcPr>
+          <w:p>
+            <w:pPr>
+              <w:spacing w:line="480" w:lineRule="auto"/>
+              <w:rPr>
+                <w:rFonts w:ascii="Arial" w:eastAsia="Arial" w:hAnsi="Arial" w:cs="Arial"/>
+                <w:color w:val="000000"/>
+                <w:sz w:val="24"/>
+                <w:szCs w:val="24"/>
+              </w:rPr>
+            </w:pPr>
+          </w:p>
+          <w:p>
+            <w:pPr>
+              <w:spacing w:line="480" w:lineRule="auto"/>
+              <w:rPr>
+                <w:rFonts w:ascii="Arial" w:eastAsia="Arial" w:hAnsi="Arial" w:cs="Arial"/>
+                <w:color w:val="000000"/>
+                <w:sz w:val="24"/>
+                <w:szCs w:val="24"/>
+              </w:rPr>
+            </w:pPr>
+          </w:p>
+          <w:p>
+            <w:pPr>
+              <w:spacing w:line="480" w:lineRule="auto"/>
+              <w:rPr>
+                <w:rFonts w:ascii="Arial" w:eastAsia="Arial" w:hAnsi="Arial" w:cs="Arial"/>
+                <w:sz w:val="24"/>
+                <w:szCs w:val="24"/>
+              </w:rPr>
+            </w:pPr>
+            <w:r>
+              <w:rPr>
+                <w:rFonts w:ascii="Arial" w:eastAsia="Arial" w:hAnsi="Arial" w:cs="Arial"/>
+                <w:color w:val="000000"/>
+                <w:sz w:val="24"/>
+                <w:szCs w:val="24"/>
+              </w:rPr>
+              <w:t>Scrum Master</w:t>
+            </w:r>
+          </w:p>
+        </w:tc>
+        <w:tc>
+          <w:tcPr>
+            <w:tcW w:w="1957" w:type="dxa"/>
+          </w:tcPr>
+          <w:p>
+            <w:pPr>
+              <w:spacing w:line="480" w:lineRule="auto"/>
+              <w:rPr>
+                <w:rFonts w:ascii="Arial" w:eastAsia="Arial" w:hAnsi="Arial" w:cs="Arial"/>
+                <w:sz w:val="24"/>
+                <w:szCs w:val="24"/>
+              </w:rPr>
+            </w:pPr>
+            <w:r>
+              <w:rPr>
+                <w:rFonts w:ascii="Arial" w:eastAsia="Arial" w:hAnsi="Arial" w:cs="Arial"/>
+                <w:sz w:val="24"/>
+                <w:szCs w:val="24"/>
+              </w:rPr>
+              <w:t xml:space="preserve">By overseeing complex projects from inception to </w:t>
+            </w:r>
+            <w:r>
+              <w:rPr>
+                <w:rFonts w:ascii="Arial" w:eastAsia="Arial" w:hAnsi="Arial" w:cs="Arial"/>
+                <w:sz w:val="24"/>
+                <w:szCs w:val="24"/>
+              </w:rPr>
+              <w:lastRenderedPageBreak/>
+              <w:t>completion.</w:t>
+            </w:r>
+          </w:p>
+          <w:p>
+            <w:pPr>
+              <w:spacing w:line="480" w:lineRule="auto"/>
+              <w:rPr>
+                <w:rFonts w:ascii="Arial" w:eastAsia="Arial" w:hAnsi="Arial" w:cs="Arial"/>
+                <w:sz w:val="24"/>
+                <w:szCs w:val="24"/>
+              </w:rPr>
+            </w:pPr>
+            <w:r>
+              <w:rPr>
+                <w:rFonts w:ascii="Arial" w:eastAsia="Arial" w:hAnsi="Arial" w:cs="Arial"/>
+                <w:sz w:val="24"/>
+                <w:szCs w:val="24"/>
+              </w:rPr>
+              <w:t>Initiating, Planning, executing. Monitoring and Controlling, Closing.</w:t>
+            </w:r>
+          </w:p>
+        </w:tc>
+      </w:tr>
+      <w:tr>
+        <w:tc>
+          <w:tcPr>
+            <w:tcW w:w="2245" w:type="dxa"/>
+          </w:tcPr>
+          <w:p>
+            <w:pPr>
+              <w:spacing w:line="480" w:lineRule="auto"/>
+              <w:rPr>
+                <w:rFonts w:ascii="Arial" w:eastAsia="Arial" w:hAnsi="Arial" w:cs="Arial"/>
+                <w:sz w:val="24"/>
+                <w:szCs w:val="24"/>
+              </w:rPr>
+            </w:pPr>
+            <w:r>
+              <w:rPr>
+                <w:rFonts w:ascii="Arial" w:eastAsia="Arial" w:hAnsi="Arial" w:cs="Arial"/>
+                <w:color w:val="000000"/>
+                <w:sz w:val="24"/>
+                <w:szCs w:val="24"/>
+              </w:rPr>
+              <w:lastRenderedPageBreak/>
+              <w:t xml:space="preserve">Ramos, </w:t>
+            </w:r>
+            <w:proofErr w:type="spellStart"/>
+            <w:r>
+              <w:rPr>
+                <w:rFonts w:ascii="Arial" w:eastAsia="Arial" w:hAnsi="Arial" w:cs="Arial"/>
+                <w:color w:val="000000"/>
+                <w:sz w:val="24"/>
+                <w:szCs w:val="24"/>
+              </w:rPr>
+              <w:t>Ronalyn</w:t>
+            </w:r>
+            <w:proofErr w:type="spellEnd"/>
+            <w:r>
+              <w:rPr>
+                <w:rFonts w:ascii="Arial" w:eastAsia="Arial" w:hAnsi="Arial" w:cs="Arial"/>
+                <w:color w:val="000000"/>
+                <w:sz w:val="24"/>
+                <w:szCs w:val="24"/>
+              </w:rPr>
+              <w:t xml:space="preserve"> M.</w:t>
+            </w:r>
+          </w:p>
+        </w:tc>
+        <w:tc>
+          <w:tcPr>
+            <w:tcW w:w="2116" w:type="dxa"/>
+          </w:tcPr>
+          <w:p>
+            <w:pPr>
+              <w:spacing w:line="480" w:lineRule="auto"/>
+              <w:rPr>
+                <w:rFonts w:ascii="Arial" w:eastAsia="Arial" w:hAnsi="Arial" w:cs="Arial"/>
+                <w:sz w:val="24"/>
+                <w:szCs w:val="24"/>
+              </w:rPr>
+            </w:pPr>
+            <w:r>
+              <w:rPr>
+                <w:rFonts w:ascii="Arial" w:eastAsia="Arial" w:hAnsi="Arial" w:cs="Arial"/>
+                <w:color w:val="000000"/>
+                <w:sz w:val="24"/>
+                <w:szCs w:val="24"/>
+              </w:rPr>
+              <w:t>Business Analyst</w:t>
+            </w:r>
+          </w:p>
+        </w:tc>
+        <w:tc>
+          <w:tcPr>
+            <w:tcW w:w="1957" w:type="dxa"/>
+          </w:tcPr>
+          <w:p>
+            <w:pPr>
+              <w:spacing w:line="480" w:lineRule="auto"/>
+              <w:rPr>
+                <w:rFonts w:ascii="Arial" w:eastAsia="Arial" w:hAnsi="Arial" w:cs="Arial"/>
+                <w:sz w:val="24"/>
+                <w:szCs w:val="24"/>
+              </w:rPr>
+            </w:pPr>
+            <w:r>
+              <w:rPr>
+                <w:rFonts w:ascii="Arial" w:eastAsia="Arial" w:hAnsi="Arial" w:cs="Arial"/>
+                <w:sz w:val="24"/>
+                <w:szCs w:val="24"/>
+              </w:rPr>
+              <w:t>Putting a business thoughts and goals in front of the stakeholders.</w:t>
+            </w:r>
+          </w:p>
+        </w:tc>
+      </w:tr>
+      <w:tr>
+        <w:tc>
+          <w:tcPr>
+            <w:tcW w:w="2245" w:type="dxa"/>
+          </w:tcPr>
+          <w:p>
+            <w:pPr>
+              <w:spacing w:line="480" w:lineRule="auto"/>
+              <w:rPr>
+                <w:rFonts w:ascii="Arial" w:eastAsia="Arial" w:hAnsi="Arial" w:cs="Arial"/>
+                <w:sz w:val="24"/>
+                <w:szCs w:val="24"/>
+              </w:rPr>
+            </w:pPr>
+            <w:r>
+              <w:rPr>
+                <w:rFonts w:ascii="Arial" w:eastAsia="Arial" w:hAnsi="Arial" w:cs="Arial"/>
+                <w:color w:val="000000"/>
+                <w:sz w:val="24"/>
+                <w:szCs w:val="24"/>
+              </w:rPr>
+              <w:t xml:space="preserve">Malang, </w:t>
+            </w:r>
+            <w:proofErr w:type="spellStart"/>
+            <w:r>
+              <w:rPr>
+                <w:rFonts w:ascii="Arial" w:eastAsia="Arial" w:hAnsi="Arial" w:cs="Arial"/>
+                <w:color w:val="000000"/>
+                <w:sz w:val="24"/>
+                <w:szCs w:val="24"/>
+              </w:rPr>
+              <w:t>Eunique</w:t>
+            </w:r>
+            <w:proofErr w:type="spellEnd"/>
+            <w:r>
+              <w:rPr>
+                <w:rFonts w:ascii="Arial" w:eastAsia="Arial" w:hAnsi="Arial" w:cs="Arial"/>
+                <w:color w:val="000000"/>
+                <w:sz w:val="24"/>
+                <w:szCs w:val="24"/>
+              </w:rPr>
+              <w:t xml:space="preserve"> Lambert</w:t>
+            </w:r>
+          </w:p>
+        </w:tc>
+        <w:tc>
+          <w:tcPr>
+            <w:tcW w:w="2116" w:type="dxa"/>
+          </w:tcPr>
+          <w:p>
+            <w:pPr>
+              <w:spacing w:line="480" w:lineRule="auto"/>
+              <w:rPr>
+                <w:rFonts w:ascii="Arial" w:eastAsia="Arial" w:hAnsi="Arial" w:cs="Arial"/>
+                <w:sz w:val="24"/>
+                <w:szCs w:val="24"/>
+              </w:rPr>
+            </w:pPr>
+            <w:r>
+              <w:rPr>
+                <w:rFonts w:ascii="Arial" w:eastAsia="Arial" w:hAnsi="Arial" w:cs="Arial"/>
+                <w:color w:val="000000"/>
+                <w:sz w:val="24"/>
+                <w:szCs w:val="24"/>
+              </w:rPr>
+              <w:t>System Support</w:t>
+            </w:r>
+          </w:p>
+        </w:tc>
+        <w:tc>
+          <w:tcPr>
+            <w:tcW w:w="1957" w:type="dxa"/>
+          </w:tcPr>
+          <w:p>
+            <w:pPr>
+              <w:spacing w:line="480" w:lineRule="auto"/>
+              <w:rPr>
+                <w:rFonts w:ascii="Arial" w:eastAsia="Arial" w:hAnsi="Arial" w:cs="Arial"/>
+                <w:sz w:val="24"/>
+                <w:szCs w:val="24"/>
+              </w:rPr>
+            </w:pPr>
+            <w:r>
+              <w:rPr>
+                <w:rFonts w:ascii="Arial" w:eastAsia="Arial" w:hAnsi="Arial" w:cs="Arial"/>
+                <w:sz w:val="24"/>
+                <w:szCs w:val="24"/>
+              </w:rPr>
+              <w:t>Monitor and maintain computer systems and networks.</w:t>
+            </w:r>
+          </w:p>
+        </w:tc>
+      </w:tr>
+      <w:tr>
+        <w:tc>
+          <w:tcPr>
+            <w:tcW w:w="2245" w:type="dxa"/>
+          </w:tcPr>
+          <w:p>
+            <w:pPr>
+              <w:spacing w:line="480" w:lineRule="auto"/>
+              <w:rPr>
+                <w:rFonts w:ascii="Arial" w:eastAsia="Arial" w:hAnsi="Arial" w:cs="Arial"/>
+                <w:sz w:val="24"/>
+                <w:szCs w:val="24"/>
+              </w:rPr>
+            </w:pPr>
+            <w:proofErr w:type="spellStart"/>
+            <w:r>
+              <w:rPr>
+                <w:rFonts w:ascii="Arial" w:eastAsia="Arial" w:hAnsi="Arial" w:cs="Arial"/>
+                <w:color w:val="000000"/>
+                <w:sz w:val="24"/>
+                <w:szCs w:val="24"/>
+              </w:rPr>
+              <w:t>Lesigues</w:t>
+            </w:r>
+            <w:proofErr w:type="spellEnd"/>
+            <w:r>
+              <w:rPr>
+                <w:rFonts w:ascii="Arial" w:eastAsia="Arial" w:hAnsi="Arial" w:cs="Arial"/>
+                <w:color w:val="000000"/>
+                <w:sz w:val="24"/>
+                <w:szCs w:val="24"/>
+              </w:rPr>
+              <w:t xml:space="preserve">, </w:t>
+            </w:r>
+            <w:proofErr w:type="spellStart"/>
+            <w:r>
+              <w:rPr>
+                <w:rFonts w:ascii="Arial" w:eastAsia="Arial" w:hAnsi="Arial" w:cs="Arial"/>
+                <w:color w:val="000000"/>
+                <w:sz w:val="24"/>
+                <w:szCs w:val="24"/>
+              </w:rPr>
+              <w:t>Fridalyn</w:t>
+            </w:r>
+            <w:proofErr w:type="spellEnd"/>
+            <w:r>
+              <w:rPr>
+                <w:rFonts w:ascii="Arial" w:eastAsia="Arial" w:hAnsi="Arial" w:cs="Arial"/>
+                <w:color w:val="000000"/>
+                <w:sz w:val="24"/>
+                <w:szCs w:val="24"/>
+              </w:rPr>
+              <w:t xml:space="preserve"> T.</w:t>
+            </w:r>
+          </w:p>
+        </w:tc>
+        <w:tc>
+          <w:tcPr>
+            <w:tcW w:w="2116" w:type="dxa"/>
+          </w:tcPr>
+          <w:p>
+            <w:pPr>
+              <w:spacing w:line="480" w:lineRule="auto"/>
+              <w:rPr>
+                <w:rFonts w:ascii="Arial" w:eastAsia="Arial" w:hAnsi="Arial" w:cs="Arial"/>
+                <w:sz w:val="24"/>
+                <w:szCs w:val="24"/>
+              </w:rPr>
+            </w:pPr>
+            <w:r>
+              <w:rPr>
+                <w:rFonts w:ascii="Arial" w:eastAsia="Arial" w:hAnsi="Arial" w:cs="Arial"/>
+                <w:color w:val="000000"/>
+                <w:sz w:val="24"/>
+                <w:szCs w:val="24"/>
+              </w:rPr>
+              <w:t>Technical Support</w:t>
+            </w:r>
+          </w:p>
+        </w:tc>
+        <w:tc>
+          <w:tcPr>
+            <w:tcW w:w="1957" w:type="dxa"/>
+          </w:tcPr>
+          <w:p>
+            <w:pPr>
+              <w:spacing w:line="480" w:lineRule="auto"/>
+              <w:rPr>
+                <w:rFonts w:ascii="Arial" w:eastAsia="Arial" w:hAnsi="Arial" w:cs="Arial"/>
+                <w:sz w:val="24"/>
+                <w:szCs w:val="24"/>
+              </w:rPr>
+            </w:pPr>
+            <w:r>
+              <w:rPr>
+                <w:rFonts w:ascii="Arial" w:eastAsia="Arial" w:hAnsi="Arial" w:cs="Arial"/>
+                <w:sz w:val="24"/>
+                <w:szCs w:val="24"/>
+              </w:rPr>
+              <w:t xml:space="preserve">Providing technical support to </w:t>
+            </w:r>
+            <w:r>
+              <w:rPr>
+                <w:rFonts w:ascii="Arial" w:eastAsia="Arial" w:hAnsi="Arial" w:cs="Arial"/>
+                <w:sz w:val="24"/>
+                <w:szCs w:val="24"/>
+              </w:rPr>
+              <w:lastRenderedPageBreak/>
+              <w:t>clients in person and remotely.</w:t>
+            </w:r>
+          </w:p>
+        </w:tc>
+      </w:tr>
+      <w:tr>
+        <w:tc>
+          <w:tcPr>
+            <w:tcW w:w="2245" w:type="dxa"/>
+          </w:tcPr>
+          <w:p>
+            <w:pPr>
+              <w:spacing w:line="480" w:lineRule="auto"/>
+              <w:rPr>
+                <w:rFonts w:ascii="Arial" w:eastAsia="Arial" w:hAnsi="Arial" w:cs="Arial"/>
+                <w:sz w:val="24"/>
+                <w:szCs w:val="24"/>
+              </w:rPr>
+            </w:pPr>
+            <w:proofErr w:type="spellStart"/>
+            <w:r>
+              <w:rPr>
+                <w:rFonts w:ascii="Arial" w:eastAsia="Arial" w:hAnsi="Arial" w:cs="Arial"/>
+                <w:color w:val="000000"/>
+                <w:sz w:val="24"/>
+                <w:szCs w:val="24"/>
+              </w:rPr>
+              <w:lastRenderedPageBreak/>
+              <w:t>Cabiling</w:t>
+            </w:r>
+            <w:proofErr w:type="spellEnd"/>
+            <w:r>
+              <w:rPr>
+                <w:rFonts w:ascii="Arial" w:eastAsia="Arial" w:hAnsi="Arial" w:cs="Arial"/>
+                <w:color w:val="000000"/>
+                <w:sz w:val="24"/>
+                <w:szCs w:val="24"/>
+              </w:rPr>
+              <w:t xml:space="preserve">, </w:t>
+            </w:r>
+            <w:proofErr w:type="spellStart"/>
+            <w:r>
+              <w:rPr>
+                <w:rFonts w:ascii="Arial" w:eastAsia="Arial" w:hAnsi="Arial" w:cs="Arial"/>
+                <w:color w:val="000000"/>
+                <w:sz w:val="24"/>
+                <w:szCs w:val="24"/>
+              </w:rPr>
+              <w:t>Romel</w:t>
+            </w:r>
+            <w:proofErr w:type="spellEnd"/>
+            <w:r>
+              <w:rPr>
+                <w:rFonts w:ascii="Arial" w:eastAsia="Arial" w:hAnsi="Arial" w:cs="Arial"/>
+                <w:color w:val="000000"/>
+                <w:sz w:val="24"/>
+                <w:szCs w:val="24"/>
+              </w:rPr>
+              <w:t xml:space="preserve"> B.</w:t>
+            </w:r>
+          </w:p>
+        </w:tc>
+        <w:tc>
+          <w:tcPr>
+            <w:tcW w:w="2116" w:type="dxa"/>
+          </w:tcPr>
+          <w:p>
+            <w:pPr>
+              <w:spacing w:line="480" w:lineRule="auto"/>
+              <w:rPr>
+                <w:rFonts w:ascii="Arial" w:eastAsia="Arial" w:hAnsi="Arial" w:cs="Arial"/>
+                <w:sz w:val="24"/>
+                <w:szCs w:val="24"/>
+              </w:rPr>
+            </w:pPr>
+            <w:r>
+              <w:rPr>
+                <w:rFonts w:ascii="Arial" w:eastAsia="Arial" w:hAnsi="Arial" w:cs="Arial"/>
+                <w:sz w:val="24"/>
+                <w:szCs w:val="24"/>
+              </w:rPr>
+              <w:t>Process Improvement</w:t>
+            </w:r>
+          </w:p>
+        </w:tc>
+        <w:tc>
+          <w:tcPr>
+            <w:tcW w:w="1957" w:type="dxa"/>
+          </w:tcPr>
+          <w:p>
+            <w:pPr>
+              <w:spacing w:line="480" w:lineRule="auto"/>
+              <w:rPr>
+                <w:rFonts w:ascii="Arial" w:eastAsia="Arial" w:hAnsi="Arial" w:cs="Arial"/>
+                <w:sz w:val="24"/>
+                <w:szCs w:val="24"/>
+              </w:rPr>
+            </w:pPr>
+            <w:r>
+              <w:rPr>
+                <w:rFonts w:ascii="Arial" w:eastAsia="Arial" w:hAnsi="Arial" w:cs="Arial"/>
+                <w:sz w:val="24"/>
+                <w:szCs w:val="24"/>
+              </w:rPr>
+              <w:t>Deciding on the best methods to make those changes.</w:t>
+            </w:r>
+          </w:p>
+          <w:p>
+            <w:pPr>
+              <w:spacing w:line="480" w:lineRule="auto"/>
+              <w:rPr>
+                <w:rFonts w:ascii="Arial" w:eastAsia="Arial" w:hAnsi="Arial" w:cs="Arial"/>
+                <w:sz w:val="24"/>
+                <w:szCs w:val="24"/>
+              </w:rPr>
+            </w:pPr>
+            <w:r>
+              <w:rPr>
+                <w:rFonts w:ascii="Arial" w:eastAsia="Arial" w:hAnsi="Arial" w:cs="Arial"/>
+                <w:sz w:val="24"/>
+                <w:szCs w:val="24"/>
+              </w:rPr>
+              <w:t>Identifying, analyzing and improving upon existing business processes within an organization for optimization and to meet new standards of quality.</w:t>
+            </w:r>
+          </w:p>
+        </w:tc>
+      </w:tr>
+    </w:tbl>
+    <w:p>
+      <w:pPr>
+        <w:spacing w:line="480" w:lineRule="auto"/>
+        <w:ind w:left="1620" w:firstLine="540"/>
+        <w:jc w:val="center"/>
+        <w:rPr>
+          <w:rFonts w:ascii="Arial" w:hAnsi="Arial" w:cs="Arial"/>
+          <w:i/>
+          <w:sz w:val="24"/>
+          <w:lang w:eastAsia="zh-TW"/>
+        </w:rPr>
+      </w:pPr>
+      <w:r>
+        <w:rPr>
+          <w:rFonts w:ascii="Arial" w:hAnsi="Arial" w:cs="Arial"/>
+          <w:i/>
+          <w:sz w:val="24"/>
+          <w:lang w:eastAsia="zh-TW"/>
+        </w:rPr>
+        <w:t>Table 7: Transition Team</w:t>
+      </w:r>
+    </w:p>
+    <w:p>
+      <w:pPr>
         <w:pStyle w:val="Heading3"/>
         <w:numPr>
           <w:ilvl w:val="3"/>
@@ -11788,7 +13056,44 @@
           <w:sz w:val="24"/>
           <w:szCs w:val="24"/>
         </w:rPr>
+        <w:lastRenderedPageBreak/>
         <w:t xml:space="preserve">Work Transition    </w:t>
+      </w:r>
+    </w:p>
+    <w:p>
+      <w:pPr>
+        <w:spacing w:line="480" w:lineRule="auto"/>
+        <w:ind w:left="1620" w:firstLine="540"/>
+        <w:jc w:val="both"/>
+        <w:rPr>
+          <w:rFonts w:ascii="Arial" w:hAnsi="Arial" w:cs="Arial"/>
+          <w:sz w:val="24"/>
+          <w:lang w:eastAsia="zh-TW"/>
+        </w:rPr>
+      </w:pPr>
+      <w:r>
+        <w:rPr>
+          <w:rFonts w:ascii="Arial" w:hAnsi="Arial" w:cs="Arial"/>
+          <w:sz w:val="24"/>
+          <w:lang w:eastAsia="zh-TW"/>
+        </w:rPr>
+        <w:t xml:space="preserve">All employees will continue to work in their current positions throughout the duration of the contract transition. Employees of </w:t>
+      </w:r>
+      <w:r>
+        <w:rPr>
+          <w:rFonts w:ascii="Arial" w:hAnsi="Arial" w:cs="Arial"/>
+          <w:sz w:val="24"/>
+          <w:lang w:eastAsia="zh-TW"/>
+        </w:rPr>
+        <w:t>Tech-Trendz Human Resource</w:t>
+      </w:r>
+      <w:r>
+        <w:rPr>
+          <w:rFonts w:ascii="Arial" w:hAnsi="Arial" w:cs="Arial"/>
+          <w:sz w:val="24"/>
+          <w:lang w:eastAsia="zh-TW"/>
+        </w:rPr>
+        <w:t xml:space="preserve"> shall remain on standby till the transfer is complete to carry out their transition obligations. The assignment has been finished and acknowledged by all stakeholders. The development team will provide a workspace for all topics concerned until the transition is complete.</w:t>
       </w:r>
     </w:p>
     <w:p>
@@ -11816,6 +13121,90 @@
     </w:p>
     <w:p>
       <w:pPr>
+        <w:spacing w:line="480" w:lineRule="auto"/>
+        <w:ind w:left="1620" w:firstLine="540"/>
+        <w:jc w:val="both"/>
+        <w:rPr>
+          <w:rFonts w:ascii="Arial" w:hAnsi="Arial" w:cs="Arial"/>
+          <w:sz w:val="24"/>
+          <w:lang w:eastAsia="zh-TW"/>
+        </w:rPr>
+      </w:pPr>
+      <w:r>
+        <w:rPr>
+          <w:rFonts w:ascii="Arial" w:hAnsi="Arial" w:cs="Arial"/>
+          <w:sz w:val="24"/>
+          <w:lang w:eastAsia="zh-TW"/>
+        </w:rPr>
+        <w:t xml:space="preserve">Throughout the transition of this agreement, </w:t>
+      </w:r>
+      <w:r>
+        <w:rPr>
+          <w:rFonts w:ascii="Arial" w:hAnsi="Arial" w:cs="Arial"/>
+          <w:sz w:val="24"/>
+          <w:lang w:eastAsia="zh-TW"/>
+        </w:rPr>
+        <w:t>Tech-Trendz Human Resource</w:t>
+      </w:r>
+      <w:r>
+        <w:rPr>
+          <w:rFonts w:ascii="Arial" w:hAnsi="Arial" w:cs="Arial"/>
+          <w:sz w:val="24"/>
+          <w:lang w:eastAsia="zh-TW"/>
+        </w:rPr>
+        <w:t xml:space="preserve"> will continue to conduct work in accordance with the project timeframe and work breakdown structure (WBS) in place. The transition management team</w:t>
+      </w:r>
+      <w:r>
+        <w:rPr>
+          <w:rFonts w:ascii="Arial" w:hAnsi="Arial" w:cs="Arial"/>
+          <w:sz w:val="24"/>
+          <w:lang w:eastAsia="zh-TW"/>
+        </w:rPr>
+        <w:t xml:space="preserve"> will guarantee that Logistics </w:t>
+      </w:r>
+      <w:r>
+        <w:rPr>
+          <w:rFonts w:ascii="Arial" w:hAnsi="Arial" w:cs="Arial"/>
+          <w:sz w:val="24"/>
+          <w:lang w:eastAsia="zh-TW"/>
+        </w:rPr>
+        <w:t xml:space="preserve">personnel collaborate with </w:t>
+      </w:r>
+      <w:r>
+        <w:rPr>
+          <w:rFonts w:ascii="Arial" w:hAnsi="Arial" w:cs="Arial"/>
+          <w:sz w:val="24"/>
+          <w:lang w:eastAsia="zh-TW"/>
+        </w:rPr>
+        <w:t>Tech-Trendz Human Resource</w:t>
+      </w:r>
+      <w:r>
+        <w:rPr>
+          <w:rFonts w:ascii="Arial" w:hAnsi="Arial" w:cs="Arial"/>
+          <w:sz w:val="24"/>
+          <w:lang w:eastAsia="zh-TW"/>
+        </w:rPr>
+        <w:t xml:space="preserve"> counterparts, but </w:t>
+      </w:r>
+      <w:r>
+        <w:rPr>
+          <w:rFonts w:ascii="Arial" w:hAnsi="Arial" w:cs="Arial"/>
+          <w:sz w:val="24"/>
+          <w:lang w:eastAsia="zh-TW"/>
+        </w:rPr>
+        <w:t>Tech-Trendz Human Resource</w:t>
+      </w:r>
+      <w:r>
+        <w:rPr>
+          <w:rFonts w:ascii="Arial" w:hAnsi="Arial" w:cs="Arial"/>
+          <w:sz w:val="24"/>
+          <w:lang w:eastAsia="zh-TW"/>
+        </w:rPr>
+        <w:t xml:space="preserve"> will retain total accountability for duties and tasks. After the 90-day transition period and transition approval, Logistics 2 will assume full responsibility for all tasks and deliverables.</w:t>
+      </w:r>
+    </w:p>
+    <w:p>
+      <w:pPr>
         <w:pStyle w:val="Heading3"/>
         <w:numPr>
           <w:ilvl w:val="3"/>
@@ -11834,7 +13223,346 @@
           <w:sz w:val="24"/>
           <w:szCs w:val="24"/>
         </w:rPr>
+        <w:lastRenderedPageBreak/>
         <w:t>Subcontracts</w:t>
+      </w:r>
+    </w:p>
+    <w:p>
+      <w:pPr>
+        <w:spacing w:line="480" w:lineRule="auto"/>
+        <w:ind w:left="1620" w:firstLine="540"/>
+        <w:jc w:val="both"/>
+        <w:rPr>
+          <w:rFonts w:ascii="Arial" w:eastAsia="Arial" w:hAnsi="Arial" w:cs="Arial"/>
+          <w:color w:val="000000"/>
+          <w:sz w:val="24"/>
+          <w:szCs w:val="24"/>
+        </w:rPr>
+      </w:pPr>
+      <w:r>
+        <w:rPr>
+          <w:rFonts w:ascii="Arial" w:eastAsia="Arial" w:hAnsi="Arial" w:cs="Arial"/>
+          <w:color w:val="000000"/>
+          <w:sz w:val="24"/>
+          <w:szCs w:val="24"/>
+        </w:rPr>
+        <w:t>The table shows the subcontractors that will fulfill the imple</w:t>
+      </w:r>
+      <w:r>
+        <w:rPr>
+          <w:rFonts w:ascii="Arial" w:eastAsia="Arial" w:hAnsi="Arial" w:cs="Arial"/>
+          <w:color w:val="000000"/>
+          <w:sz w:val="24"/>
+          <w:szCs w:val="24"/>
+        </w:rPr>
+        <w:t xml:space="preserve">mentation requirements of the Logistic </w:t>
+      </w:r>
+      <w:r>
+        <w:rPr>
+          <w:rFonts w:ascii="Arial" w:eastAsia="Arial" w:hAnsi="Arial" w:cs="Arial"/>
+          <w:color w:val="000000"/>
+          <w:sz w:val="24"/>
+          <w:szCs w:val="24"/>
+        </w:rPr>
+        <w:t xml:space="preserve">2 system in </w:t>
+      </w:r>
+      <w:r>
+        <w:rPr>
+          <w:rFonts w:ascii="Arial" w:eastAsia="Arial" w:hAnsi="Arial" w:cs="Arial"/>
+          <w:color w:val="000000"/>
+          <w:sz w:val="24"/>
+          <w:szCs w:val="24"/>
+        </w:rPr>
+        <w:t>Tech-Trendz Human Resource</w:t>
+      </w:r>
+      <w:r>
+        <w:rPr>
+          <w:rFonts w:ascii="Arial" w:eastAsia="Arial" w:hAnsi="Arial" w:cs="Arial"/>
+          <w:color w:val="000000"/>
+          <w:sz w:val="24"/>
+          <w:szCs w:val="24"/>
+        </w:rPr>
+        <w:t>.</w:t>
+      </w:r>
+    </w:p>
+    <w:tbl>
+      <w:tblPr>
+        <w:tblStyle w:val="TableGrid"/>
+        <w:tblW w:w="0" w:type="auto"/>
+        <w:tblInd w:w="1620" w:type="dxa"/>
+        <w:tblLook w:val="04A0" w:firstRow="1" w:lastRow="0" w:firstColumn="1" w:lastColumn="0" w:noHBand="0" w:noVBand="1"/>
+      </w:tblPr>
+      <w:tblGrid>
+        <w:gridCol w:w="1617"/>
+        <w:gridCol w:w="2292"/>
+        <w:gridCol w:w="2309"/>
+      </w:tblGrid>
+      <w:tr>
+        <w:trPr>
+          <w:trHeight w:val="800"/>
+        </w:trPr>
+        <w:tc>
+          <w:tcPr>
+            <w:tcW w:w="1617" w:type="dxa"/>
+            <w:shd w:val="clear" w:color="auto" w:fill="auto"/>
+            <w:vAlign w:val="bottom"/>
+          </w:tcPr>
+          <w:p>
+            <w:pPr>
+              <w:spacing w:line="480" w:lineRule="auto"/>
+              <w:jc w:val="center"/>
+              <w:rPr>
+                <w:rFonts w:ascii="Arial" w:eastAsia="Arial" w:hAnsi="Arial" w:cs="Arial"/>
+                <w:sz w:val="24"/>
+                <w:szCs w:val="24"/>
+              </w:rPr>
+            </w:pPr>
+            <w:r>
+              <w:rPr>
+                <w:rFonts w:ascii="Arial" w:eastAsia="Arial" w:hAnsi="Arial" w:cs="Arial"/>
+                <w:b/>
+                <w:sz w:val="24"/>
+                <w:szCs w:val="24"/>
+              </w:rPr>
+              <w:t xml:space="preserve">Subcontract </w:t>
+            </w:r>
+          </w:p>
+        </w:tc>
+        <w:tc>
+          <w:tcPr>
+            <w:tcW w:w="2292" w:type="dxa"/>
+            <w:shd w:val="clear" w:color="auto" w:fill="auto"/>
+            <w:vAlign w:val="bottom"/>
+          </w:tcPr>
+          <w:p>
+            <w:pPr>
+              <w:spacing w:line="480" w:lineRule="auto"/>
+              <w:jc w:val="center"/>
+              <w:rPr>
+                <w:rFonts w:ascii="Arial" w:eastAsia="Arial" w:hAnsi="Arial" w:cs="Arial"/>
+                <w:sz w:val="24"/>
+                <w:szCs w:val="24"/>
+              </w:rPr>
+            </w:pPr>
+            <w:r>
+              <w:rPr>
+                <w:rFonts w:ascii="Arial" w:eastAsia="Arial" w:hAnsi="Arial" w:cs="Arial"/>
+                <w:b/>
+                <w:sz w:val="24"/>
+                <w:szCs w:val="24"/>
+              </w:rPr>
+              <w:t>Awarded to</w:t>
+            </w:r>
+          </w:p>
+        </w:tc>
+        <w:tc>
+          <w:tcPr>
+            <w:tcW w:w="2309" w:type="dxa"/>
+            <w:shd w:val="clear" w:color="auto" w:fill="auto"/>
+            <w:vAlign w:val="bottom"/>
+          </w:tcPr>
+          <w:p>
+            <w:pPr>
+              <w:spacing w:line="480" w:lineRule="auto"/>
+              <w:jc w:val="center"/>
+              <w:rPr>
+                <w:rFonts w:ascii="Arial" w:eastAsia="Arial" w:hAnsi="Arial" w:cs="Arial"/>
+                <w:sz w:val="24"/>
+                <w:szCs w:val="24"/>
+              </w:rPr>
+            </w:pPr>
+            <w:r>
+              <w:rPr>
+                <w:rFonts w:ascii="Arial" w:eastAsia="Arial" w:hAnsi="Arial" w:cs="Arial"/>
+                <w:b/>
+                <w:sz w:val="24"/>
+                <w:szCs w:val="24"/>
+              </w:rPr>
+              <w:t>Task</w:t>
+            </w:r>
+          </w:p>
+        </w:tc>
+      </w:tr>
+      <w:tr>
+        <w:tc>
+          <w:tcPr>
+            <w:tcW w:w="1617" w:type="dxa"/>
+          </w:tcPr>
+          <w:p>
+            <w:pPr>
+              <w:spacing w:line="480" w:lineRule="auto"/>
+              <w:jc w:val="both"/>
+              <w:rPr>
+                <w:rFonts w:ascii="Arial" w:eastAsia="Arial" w:hAnsi="Arial" w:cs="Arial"/>
+                <w:color w:val="000000"/>
+                <w:sz w:val="24"/>
+                <w:szCs w:val="24"/>
+              </w:rPr>
+            </w:pPr>
+          </w:p>
+        </w:tc>
+        <w:tc>
+          <w:tcPr>
+            <w:tcW w:w="2292" w:type="dxa"/>
+          </w:tcPr>
+          <w:p>
+            <w:pPr>
+              <w:spacing w:line="480" w:lineRule="auto"/>
+              <w:jc w:val="both"/>
+              <w:rPr>
+                <w:rFonts w:ascii="Arial" w:eastAsia="Arial" w:hAnsi="Arial" w:cs="Arial"/>
+                <w:color w:val="000000"/>
+                <w:sz w:val="24"/>
+                <w:szCs w:val="24"/>
+              </w:rPr>
+            </w:pPr>
+          </w:p>
+        </w:tc>
+        <w:tc>
+          <w:tcPr>
+            <w:tcW w:w="2309" w:type="dxa"/>
+          </w:tcPr>
+          <w:p>
+            <w:pPr>
+              <w:spacing w:line="480" w:lineRule="auto"/>
+              <w:jc w:val="both"/>
+              <w:rPr>
+                <w:rFonts w:ascii="Arial" w:eastAsia="Arial" w:hAnsi="Arial" w:cs="Arial"/>
+                <w:color w:val="000000"/>
+                <w:sz w:val="24"/>
+                <w:szCs w:val="24"/>
+              </w:rPr>
+            </w:pPr>
+          </w:p>
+        </w:tc>
+      </w:tr>
+      <w:tr>
+        <w:tc>
+          <w:tcPr>
+            <w:tcW w:w="1617" w:type="dxa"/>
+          </w:tcPr>
+          <w:p>
+            <w:pPr>
+              <w:spacing w:line="480" w:lineRule="auto"/>
+              <w:jc w:val="both"/>
+              <w:rPr>
+                <w:rFonts w:ascii="Arial" w:eastAsia="Arial" w:hAnsi="Arial" w:cs="Arial"/>
+                <w:color w:val="000000"/>
+                <w:sz w:val="24"/>
+                <w:szCs w:val="24"/>
+              </w:rPr>
+            </w:pPr>
+          </w:p>
+        </w:tc>
+        <w:tc>
+          <w:tcPr>
+            <w:tcW w:w="2292" w:type="dxa"/>
+          </w:tcPr>
+          <w:p>
+            <w:pPr>
+              <w:spacing w:line="480" w:lineRule="auto"/>
+              <w:jc w:val="both"/>
+              <w:rPr>
+                <w:rFonts w:ascii="Arial" w:eastAsia="Arial" w:hAnsi="Arial" w:cs="Arial"/>
+                <w:color w:val="000000"/>
+                <w:sz w:val="24"/>
+                <w:szCs w:val="24"/>
+              </w:rPr>
+            </w:pPr>
+          </w:p>
+        </w:tc>
+        <w:tc>
+          <w:tcPr>
+            <w:tcW w:w="2309" w:type="dxa"/>
+          </w:tcPr>
+          <w:p>
+            <w:pPr>
+              <w:spacing w:line="480" w:lineRule="auto"/>
+              <w:jc w:val="both"/>
+              <w:rPr>
+                <w:rFonts w:ascii="Arial" w:eastAsia="Arial" w:hAnsi="Arial" w:cs="Arial"/>
+                <w:color w:val="000000"/>
+                <w:sz w:val="24"/>
+                <w:szCs w:val="24"/>
+              </w:rPr>
+            </w:pPr>
+          </w:p>
+        </w:tc>
+      </w:tr>
+      <w:tr>
+        <w:tc>
+          <w:tcPr>
+            <w:tcW w:w="1617" w:type="dxa"/>
+          </w:tcPr>
+          <w:p>
+            <w:pPr>
+              <w:spacing w:line="480" w:lineRule="auto"/>
+              <w:jc w:val="both"/>
+              <w:rPr>
+                <w:rFonts w:ascii="Arial" w:eastAsia="Arial" w:hAnsi="Arial" w:cs="Arial"/>
+                <w:color w:val="000000"/>
+                <w:sz w:val="24"/>
+                <w:szCs w:val="24"/>
+              </w:rPr>
+            </w:pPr>
+          </w:p>
+        </w:tc>
+        <w:tc>
+          <w:tcPr>
+            <w:tcW w:w="2292" w:type="dxa"/>
+          </w:tcPr>
+          <w:p>
+            <w:pPr>
+              <w:spacing w:line="480" w:lineRule="auto"/>
+              <w:jc w:val="both"/>
+              <w:rPr>
+                <w:rFonts w:ascii="Arial" w:eastAsia="Arial" w:hAnsi="Arial" w:cs="Arial"/>
+                <w:color w:val="000000"/>
+                <w:sz w:val="24"/>
+                <w:szCs w:val="24"/>
+              </w:rPr>
+            </w:pPr>
+          </w:p>
+        </w:tc>
+        <w:tc>
+          <w:tcPr>
+            <w:tcW w:w="2309" w:type="dxa"/>
+          </w:tcPr>
+          <w:p>
+            <w:pPr>
+              <w:spacing w:line="480" w:lineRule="auto"/>
+              <w:jc w:val="both"/>
+              <w:rPr>
+                <w:rFonts w:ascii="Arial" w:eastAsia="Arial" w:hAnsi="Arial" w:cs="Arial"/>
+                <w:color w:val="000000"/>
+                <w:sz w:val="24"/>
+                <w:szCs w:val="24"/>
+              </w:rPr>
+            </w:pPr>
+          </w:p>
+        </w:tc>
+      </w:tr>
+    </w:tbl>
+    <w:p>
+      <w:pPr>
+        <w:spacing w:line="480" w:lineRule="auto"/>
+        <w:ind w:left="1620" w:firstLine="540"/>
+        <w:jc w:val="center"/>
+        <w:rPr>
+          <w:rFonts w:ascii="Arial" w:hAnsi="Arial" w:cs="Arial"/>
+          <w:i/>
+          <w:sz w:val="24"/>
+          <w:lang w:eastAsia="zh-TW"/>
+        </w:rPr>
+      </w:pPr>
+      <w:r>
+        <w:rPr>
+          <w:rFonts w:ascii="Arial" w:hAnsi="Arial" w:cs="Arial"/>
+          <w:i/>
+          <w:sz w:val="24"/>
+          <w:lang w:eastAsia="zh-TW"/>
+        </w:rPr>
+        <w:t>Table 8: Subcontract</w:t>
       </w:r>
     </w:p>
     <w:p>
@@ -11885,6 +13613,83 @@
     </w:p>
     <w:p>
       <w:pPr>
+        <w:spacing w:line="480" w:lineRule="auto"/>
+        <w:ind w:left="2160" w:firstLine="720"/>
+        <w:jc w:val="both"/>
+        <w:rPr>
+          <w:rFonts w:ascii="Arial" w:hAnsi="Arial" w:cs="Arial"/>
+          <w:sz w:val="24"/>
+          <w:lang w:eastAsia="zh-TW"/>
+        </w:rPr>
+      </w:pPr>
+      <w:r>
+        <w:rPr>
+          <w:rFonts w:ascii="Arial" w:hAnsi="Arial" w:cs="Arial"/>
+          <w:sz w:val="24"/>
+          <w:lang w:eastAsia="zh-TW"/>
+        </w:rPr>
+        <w:t xml:space="preserve">As part of this transition, any GFE delivered to </w:t>
+      </w:r>
+      <w:r>
+        <w:rPr>
+          <w:rFonts w:ascii="Arial" w:hAnsi="Arial" w:cs="Arial"/>
+          <w:sz w:val="24"/>
+          <w:lang w:eastAsia="zh-TW"/>
+        </w:rPr>
+        <w:t xml:space="preserve">Tech-Trendz Human Resource under the </w:t>
+      </w:r>
+      <w:r>
+        <w:rPr>
+          <w:rFonts w:ascii="Arial" w:hAnsi="Arial" w:cs="Arial"/>
+          <w:sz w:val="24"/>
+          <w:lang w:eastAsia="zh-TW"/>
+        </w:rPr>
+        <w:t xml:space="preserve">Logistics </w:t>
+      </w:r>
+      <w:r>
+        <w:rPr>
+          <w:rFonts w:ascii="Arial" w:hAnsi="Arial" w:cs="Arial"/>
+          <w:sz w:val="24"/>
+          <w:lang w:eastAsia="zh-TW"/>
+        </w:rPr>
+        <w:t>System</w:t>
+      </w:r>
+      <w:r>
+        <w:rPr>
+          <w:rFonts w:ascii="Arial" w:hAnsi="Arial" w:cs="Arial"/>
+          <w:sz w:val="24"/>
+          <w:lang w:eastAsia="zh-TW"/>
+        </w:rPr>
+        <w:t xml:space="preserve"> contract will be turned in to the authorities after the transitional time is completed and approved. As part of the GFE, the transition phase has been completed and approved. GFE includes laptop computers, all PEDs, flash and external hard drives, and employee ID badges. Government IT personnel </w:t>
+      </w:r>
+      <w:r>
+        <w:rPr>
+          <w:rFonts w:ascii="Arial" w:hAnsi="Arial" w:cs="Arial"/>
+          <w:sz w:val="24"/>
+          <w:lang w:eastAsia="zh-TW"/>
+        </w:rPr>
+        <w:lastRenderedPageBreak/>
+        <w:t>will re-image all electronic gadgets</w:t>
+      </w:r>
+      <w:r>
+        <w:rPr>
+          <w:rFonts w:ascii="Arial" w:hAnsi="Arial" w:cs="Arial"/>
+          <w:sz w:val="24"/>
+          <w:lang w:eastAsia="zh-TW"/>
+        </w:rPr>
+        <w:t xml:space="preserve"> and provide them to Logistics </w:t>
+      </w:r>
+      <w:r>
+        <w:rPr>
+          <w:rFonts w:ascii="Arial" w:hAnsi="Arial" w:cs="Arial"/>
+          <w:sz w:val="24"/>
+          <w:lang w:eastAsia="zh-TW"/>
+        </w:rPr>
+        <w:t>staff as new.</w:t>
+      </w:r>
+    </w:p>
+    <w:p>
+      <w:pPr>
         <w:pStyle w:val="Heading4"/>
         <w:numPr>
           <w:ilvl w:val="4"/>
@@ -11908,6 +13713,26 @@
     </w:p>
     <w:p>
       <w:pPr>
+        <w:spacing w:line="480" w:lineRule="auto"/>
+        <w:ind w:left="2160" w:firstLine="720"/>
+        <w:jc w:val="both"/>
+        <w:rPr>
+          <w:rFonts w:ascii="Arial" w:hAnsi="Arial" w:cs="Arial"/>
+          <w:sz w:val="24"/>
+          <w:lang w:eastAsia="zh-TW"/>
+        </w:rPr>
+      </w:pPr>
+      <w:r>
+        <w:rPr>
+          <w:rFonts w:ascii="Arial" w:hAnsi="Arial" w:cs="Arial"/>
+          <w:sz w:val="24"/>
+          <w:lang w:eastAsia="zh-TW"/>
+        </w:rPr>
+        <w:t>All incumbent-owned devices will be preserved by the appointee when the transfer is completed and approved. Laptop computers, organizational tools, organizational process maps, firm ID badges, and other items are included in this equipment. If it is determined that any incumbent-owned equipment must remain with the customer in order for the agreement to be successful, the customer and incumbent contracting officer representatives will coordinate the equipment's procurement through the customer's established procurement management process.</w:t>
+      </w:r>
+    </w:p>
+    <w:p>
+      <w:pPr>
         <w:pStyle w:val="Heading4"/>
         <w:numPr>
           <w:ilvl w:val="4"/>
@@ -11931,6 +13756,51 @@
     </w:p>
     <w:p>
       <w:pPr>
+        <w:spacing w:line="480" w:lineRule="auto"/>
+        <w:ind w:left="2160" w:firstLine="720"/>
+        <w:jc w:val="both"/>
+        <w:rPr>
+          <w:rFonts w:ascii="Arial" w:hAnsi="Arial" w:cs="Arial"/>
+          <w:sz w:val="24"/>
+          <w:lang w:eastAsia="zh-TW"/>
+        </w:rPr>
+      </w:pPr>
+      <w:r>
+        <w:rPr>
+          <w:rFonts w:ascii="Arial" w:hAnsi="Arial" w:cs="Arial"/>
+          <w:sz w:val="24"/>
+          <w:lang w:eastAsia="zh-TW"/>
+        </w:rPr>
+        <w:t>All intellectual property that is a direct result of work on the contract deliverables will be migrated to the next contractor to enable the successf</w:t>
+      </w:r>
+      <w:r>
+        <w:rPr>
+          <w:rFonts w:ascii="Arial" w:hAnsi="Arial" w:cs="Arial"/>
+          <w:sz w:val="24"/>
+          <w:lang w:eastAsia="zh-TW"/>
+        </w:rPr>
+        <w:t xml:space="preserve">ul completion of the logistics </w:t>
+      </w:r>
+      <w:r>
+        <w:rPr>
+          <w:rFonts w:ascii="Arial" w:hAnsi="Arial" w:cs="Arial"/>
+          <w:sz w:val="24"/>
+          <w:lang w:eastAsia="zh-TW"/>
+        </w:rPr>
+        <w:t xml:space="preserve">System contract. Because intellectual property is factored into contract pricing, </w:t>
+      </w:r>
+      <w:r>
+        <w:rPr>
+          <w:rFonts w:ascii="Arial" w:hAnsi="Arial" w:cs="Arial"/>
+          <w:sz w:val="24"/>
+          <w:lang w:eastAsia="zh-TW"/>
+        </w:rPr>
+        <w:lastRenderedPageBreak/>
+        <w:t>any resulting intellectual property will be owned by the customer.</w:t>
+      </w:r>
+    </w:p>
+    <w:p>
+      <w:pPr>
         <w:pStyle w:val="Heading4"/>
         <w:numPr>
           <w:ilvl w:val="4"/>
@@ -11954,6 +13824,336 @@
     </w:p>
     <w:p>
       <w:pPr>
+        <w:spacing w:line="480" w:lineRule="auto"/>
+        <w:ind w:left="2160" w:firstLine="540"/>
+        <w:jc w:val="both"/>
+        <w:rPr>
+          <w:rFonts w:ascii="Arial" w:hAnsi="Arial" w:cs="Arial"/>
+          <w:sz w:val="24"/>
+          <w:lang w:eastAsia="zh-TW"/>
+        </w:rPr>
+      </w:pPr>
+      <w:r>
+        <w:rPr>
+          <w:rFonts w:ascii="Arial" w:hAnsi="Arial" w:cs="Arial"/>
+          <w:sz w:val="24"/>
+          <w:lang w:eastAsia="zh-TW"/>
+        </w:rPr>
+        <w:t xml:space="preserve">Multiple user account accesses and authorizations must be created and withdrawn as part of the contract transfer. Employees listed in the table below have current access to the user accounts and system needed to complete contract deliverables. On the first day of the contract transition phase, the mentioned </w:t>
+      </w:r>
+      <w:r>
+        <w:rPr>
+          <w:rFonts w:ascii="Arial" w:hAnsi="Arial" w:cs="Arial"/>
+          <w:sz w:val="24"/>
+          <w:lang w:eastAsia="zh-TW"/>
+        </w:rPr>
+        <w:t>Tech-Trendz</w:t>
+      </w:r>
+      <w:r>
+        <w:rPr>
+          <w:rFonts w:ascii="Arial" w:hAnsi="Arial" w:cs="Arial"/>
+          <w:sz w:val="24"/>
+          <w:lang w:eastAsia="zh-TW"/>
+        </w:rPr>
+        <w:t xml:space="preserve"> personnel will be provided access. All official user accounts will be disabled once the transfer is complete and approved.</w:t>
+      </w:r>
+    </w:p>
+    <w:tbl>
+      <w:tblPr>
+        <w:tblStyle w:val="TableGrid"/>
+        <w:tblW w:w="0" w:type="auto"/>
+        <w:tblInd w:w="2160" w:type="dxa"/>
+        <w:tblLook w:val="04A0" w:firstRow="1" w:lastRow="0" w:firstColumn="1" w:lastColumn="0" w:noHBand="0" w:noVBand="1"/>
+      </w:tblPr>
+      <w:tblGrid>
+        <w:gridCol w:w="2696"/>
+        <w:gridCol w:w="3208"/>
+      </w:tblGrid>
+      <w:tr>
+        <w:trPr>
+          <w:trHeight w:val="773"/>
+        </w:trPr>
+        <w:tc>
+          <w:tcPr>
+            <w:tcW w:w="2839" w:type="dxa"/>
+            <w:shd w:val="clear" w:color="auto" w:fill="auto"/>
+            <w:vAlign w:val="bottom"/>
+          </w:tcPr>
+          <w:p>
+            <w:pPr>
+              <w:spacing w:line="480" w:lineRule="auto"/>
+              <w:jc w:val="center"/>
+              <w:rPr>
+                <w:rFonts w:ascii="Arial" w:eastAsia="Arial" w:hAnsi="Arial" w:cs="Arial"/>
+                <w:sz w:val="24"/>
+                <w:szCs w:val="24"/>
+              </w:rPr>
+            </w:pPr>
+            <w:r>
+              <w:rPr>
+                <w:rFonts w:ascii="Arial" w:eastAsia="Arial" w:hAnsi="Arial" w:cs="Arial"/>
+                <w:b/>
+                <w:sz w:val="24"/>
+                <w:szCs w:val="24"/>
+              </w:rPr>
+              <w:t>User Account</w:t>
+            </w:r>
+          </w:p>
+        </w:tc>
+        <w:tc>
+          <w:tcPr>
+            <w:tcW w:w="2839" w:type="dxa"/>
+            <w:shd w:val="clear" w:color="auto" w:fill="auto"/>
+            <w:vAlign w:val="bottom"/>
+          </w:tcPr>
+          <w:p>
+            <w:pPr>
+              <w:spacing w:line="480" w:lineRule="auto"/>
+              <w:jc w:val="center"/>
+              <w:rPr>
+                <w:rFonts w:ascii="Arial" w:eastAsia="Arial" w:hAnsi="Arial" w:cs="Arial"/>
+                <w:sz w:val="24"/>
+                <w:szCs w:val="24"/>
+              </w:rPr>
+            </w:pPr>
+            <w:r>
+              <w:rPr>
+                <w:rFonts w:ascii="Arial" w:eastAsia="Arial" w:hAnsi="Arial" w:cs="Arial"/>
+                <w:b/>
+                <w:sz w:val="24"/>
+                <w:szCs w:val="24"/>
+              </w:rPr>
+              <w:t>Tech-Trendz</w:t>
+            </w:r>
+          </w:p>
+        </w:tc>
+      </w:tr>
+      <w:tr>
+        <w:tc>
+          <w:tcPr>
+            <w:tcW w:w="2839" w:type="dxa"/>
+          </w:tcPr>
+          <w:p>
+            <w:pPr>
+              <w:spacing w:line="480" w:lineRule="auto"/>
+              <w:jc w:val="center"/>
+              <w:rPr>
+                <w:rFonts w:ascii="Arial" w:eastAsia="Arial" w:hAnsi="Arial" w:cs="Arial"/>
+                <w:sz w:val="24"/>
+                <w:szCs w:val="24"/>
+              </w:rPr>
+            </w:pPr>
+            <w:r>
+              <w:rPr>
+                <w:rFonts w:ascii="Arial" w:eastAsia="Arial" w:hAnsi="Arial" w:cs="Arial"/>
+                <w:color w:val="000000"/>
+                <w:sz w:val="24"/>
+                <w:szCs w:val="24"/>
+              </w:rPr>
+              <w:t>Super Admin</w:t>
+            </w:r>
+          </w:p>
+        </w:tc>
+        <w:tc>
+          <w:tcPr>
+            <w:tcW w:w="2839" w:type="dxa"/>
+          </w:tcPr>
+          <w:p>
+            <w:pPr>
+              <w:spacing w:line="480" w:lineRule="auto"/>
+              <w:jc w:val="both"/>
+              <w:rPr>
+                <w:rFonts w:ascii="Arial" w:eastAsia="Arial" w:hAnsi="Arial" w:cs="Arial"/>
+                <w:sz w:val="24"/>
+                <w:szCs w:val="24"/>
+              </w:rPr>
+            </w:pPr>
+            <w:r>
+              <w:rPr>
+                <w:rFonts w:ascii="Arial" w:eastAsia="Arial" w:hAnsi="Arial" w:cs="Arial"/>
+                <w:sz w:val="24"/>
+                <w:szCs w:val="24"/>
+              </w:rPr>
+              <w:t>dev.admin@techtrendz.com</w:t>
+            </w:r>
+          </w:p>
+        </w:tc>
+      </w:tr>
+      <w:tr>
+        <w:tc>
+          <w:tcPr>
+            <w:tcW w:w="2839" w:type="dxa"/>
+          </w:tcPr>
+          <w:p>
+            <w:pPr>
+              <w:spacing w:line="480" w:lineRule="auto"/>
+              <w:jc w:val="center"/>
+              <w:rPr>
+                <w:rFonts w:ascii="Arial" w:eastAsia="Arial" w:hAnsi="Arial" w:cs="Arial"/>
+                <w:sz w:val="24"/>
+                <w:szCs w:val="24"/>
+              </w:rPr>
+            </w:pPr>
+            <w:r>
+              <w:rPr>
+                <w:rFonts w:ascii="Arial" w:eastAsia="Arial" w:hAnsi="Arial" w:cs="Arial"/>
+                <w:sz w:val="24"/>
+                <w:szCs w:val="24"/>
+              </w:rPr>
+              <w:t>Administration</w:t>
+            </w:r>
+          </w:p>
+        </w:tc>
+        <w:tc>
+          <w:tcPr>
+            <w:tcW w:w="2839" w:type="dxa"/>
+          </w:tcPr>
+          <w:p>
+            <w:pPr>
+              <w:spacing w:line="480" w:lineRule="auto"/>
+              <w:jc w:val="both"/>
+              <w:rPr>
+                <w:rFonts w:ascii="Arial" w:eastAsia="Arial" w:hAnsi="Arial" w:cs="Arial"/>
+                <w:sz w:val="24"/>
+                <w:szCs w:val="24"/>
+              </w:rPr>
+            </w:pPr>
+            <w:r>
+              <w:rPr>
+                <w:rFonts w:ascii="Arial" w:eastAsia="Arial" w:hAnsi="Arial" w:cs="Arial"/>
+                <w:sz w:val="24"/>
+                <w:szCs w:val="24"/>
+              </w:rPr>
+              <w:t>admin@techtrendz.com</w:t>
+            </w:r>
+          </w:p>
+        </w:tc>
+      </w:tr>
+      <w:tr>
+        <w:tc>
+          <w:tcPr>
+            <w:tcW w:w="2839" w:type="dxa"/>
+          </w:tcPr>
+          <w:p>
+            <w:pPr>
+              <w:spacing w:line="480" w:lineRule="auto"/>
+              <w:jc w:val="center"/>
+              <w:rPr>
+                <w:rFonts w:ascii="Arial" w:eastAsia="Arial" w:hAnsi="Arial" w:cs="Arial"/>
+                <w:sz w:val="24"/>
+                <w:szCs w:val="24"/>
+              </w:rPr>
+            </w:pPr>
+            <w:r>
+              <w:rPr>
+                <w:rFonts w:ascii="Arial" w:eastAsia="Arial" w:hAnsi="Arial" w:cs="Arial"/>
+                <w:sz w:val="24"/>
+                <w:szCs w:val="24"/>
+              </w:rPr>
+              <w:t>Logistic Manager</w:t>
+            </w:r>
+          </w:p>
+        </w:tc>
+        <w:tc>
+          <w:tcPr>
+            <w:tcW w:w="2839" w:type="dxa"/>
+          </w:tcPr>
+          <w:p>
+            <w:pPr>
+              <w:spacing w:line="480" w:lineRule="auto"/>
+              <w:jc w:val="both"/>
+              <w:rPr>
+                <w:rFonts w:ascii="Arial" w:eastAsia="Arial" w:hAnsi="Arial" w:cs="Arial"/>
+                <w:sz w:val="24"/>
+                <w:szCs w:val="24"/>
+              </w:rPr>
+            </w:pPr>
+            <w:r>
+              <w:rPr>
+                <w:rFonts w:ascii="Arial" w:eastAsia="Arial" w:hAnsi="Arial" w:cs="Arial"/>
+                <w:sz w:val="24"/>
+                <w:szCs w:val="24"/>
+              </w:rPr>
+              <w:t>logistic@techtrendz.com</w:t>
+            </w:r>
+          </w:p>
+        </w:tc>
+      </w:tr>
+      <w:tr>
+        <w:tc>
+          <w:tcPr>
+            <w:tcW w:w="2839" w:type="dxa"/>
+          </w:tcPr>
+          <w:p>
+            <w:pPr>
+              <w:spacing w:line="480" w:lineRule="auto"/>
+              <w:jc w:val="center"/>
+              <w:rPr>
+                <w:rFonts w:ascii="Arial" w:eastAsia="Arial" w:hAnsi="Arial" w:cs="Arial"/>
+                <w:sz w:val="24"/>
+                <w:szCs w:val="24"/>
+              </w:rPr>
+            </w:pPr>
+            <w:r>
+              <w:rPr>
+                <w:rFonts w:ascii="Arial" w:eastAsia="Arial" w:hAnsi="Arial" w:cs="Arial"/>
+                <w:sz w:val="24"/>
+                <w:szCs w:val="24"/>
+              </w:rPr>
+              <w:t>Officer</w:t>
+            </w:r>
+          </w:p>
+        </w:tc>
+        <w:tc>
+          <w:tcPr>
+            <w:tcW w:w="2839" w:type="dxa"/>
+          </w:tcPr>
+          <w:p>
+            <w:pPr>
+              <w:spacing w:line="480" w:lineRule="auto"/>
+              <w:jc w:val="both"/>
+              <w:rPr>
+                <w:rFonts w:ascii="Arial" w:eastAsia="Arial" w:hAnsi="Arial" w:cs="Arial"/>
+                <w:sz w:val="24"/>
+                <w:szCs w:val="24"/>
+              </w:rPr>
+            </w:pPr>
+            <w:r>
+              <w:rPr>
+                <w:rFonts w:ascii="Arial" w:eastAsia="Arial" w:hAnsi="Arial" w:cs="Arial"/>
+                <w:sz w:val="24"/>
+                <w:szCs w:val="24"/>
+              </w:rPr>
+              <w:t>Id_numer@techtrendz.com</w:t>
+            </w:r>
+          </w:p>
+        </w:tc>
+      </w:tr>
+    </w:tbl>
+    <w:p>
+      <w:pPr>
+        <w:spacing w:line="480" w:lineRule="auto"/>
+        <w:ind w:left="2160" w:firstLine="540"/>
+        <w:jc w:val="center"/>
+        <w:rPr>
+          <w:rFonts w:ascii="Arial" w:hAnsi="Arial" w:cs="Arial"/>
+          <w:i/>
+          <w:sz w:val="24"/>
+          <w:lang w:eastAsia="zh-TW"/>
+        </w:rPr>
+      </w:pPr>
+      <w:r>
+        <w:rPr>
+          <w:rFonts w:ascii="Arial" w:hAnsi="Arial" w:cs="Arial"/>
+          <w:i/>
+          <w:sz w:val="24"/>
+          <w:lang w:eastAsia="zh-TW"/>
+        </w:rPr>
+        <w:t>Table 8: User accounts and Password</w:t>
+      </w:r>
+    </w:p>
+    <w:p>
+      <w:pPr>
         <w:pStyle w:val="Heading3"/>
         <w:numPr>
           <w:ilvl w:val="3"/>
@@ -11972,7 +14172,44 @@
           <w:sz w:val="24"/>
           <w:szCs w:val="24"/>
         </w:rPr>
+        <w:lastRenderedPageBreak/>
         <w:t>Knowledge Transfer</w:t>
+      </w:r>
+    </w:p>
+    <w:p>
+      <w:pPr>
+        <w:spacing w:line="480" w:lineRule="auto"/>
+        <w:ind w:left="1620" w:firstLine="540"/>
+        <w:jc w:val="both"/>
+        <w:rPr>
+          <w:rFonts w:ascii="Arial" w:hAnsi="Arial" w:cs="Arial"/>
+          <w:sz w:val="24"/>
+          <w:lang w:eastAsia="zh-TW"/>
+        </w:rPr>
+      </w:pPr>
+      <w:r>
+        <w:rPr>
+          <w:rFonts w:ascii="Arial" w:hAnsi="Arial" w:cs="Arial"/>
+          <w:sz w:val="24"/>
+          <w:lang w:eastAsia="zh-TW"/>
+        </w:rPr>
+        <w:t xml:space="preserve">During the 30-day transition time for this shift, knowledge will be transferred. Knowledge will be transferred using a variety of approaches. These discussions will concentrate on specific IT challenges pertaining to database responsibilities and operations. In addition, the chosen </w:t>
+      </w:r>
+      <w:r>
+        <w:rPr>
+          <w:rFonts w:ascii="Arial" w:hAnsi="Arial" w:cs="Arial"/>
+          <w:sz w:val="24"/>
+          <w:lang w:eastAsia="zh-TW"/>
+        </w:rPr>
+        <w:t>Scrum Master</w:t>
+      </w:r>
+      <w:r>
+        <w:rPr>
+          <w:rFonts w:ascii="Arial" w:hAnsi="Arial" w:cs="Arial"/>
+          <w:sz w:val="24"/>
+          <w:lang w:eastAsia="zh-TW"/>
+        </w:rPr>
+        <w:t xml:space="preserve"> will work with the elected Administrator. Documentation requirements, as well as organizational procedures and assets, will be covered in these sessions. These sessions must be completed at least 20 days before the 30-day transition period ends. Furthermore, all employees will work at a rapid speed for the duration of the 30-day period to become familiar with the database, tools, processes, and organizational assets.</w:t>
       </w:r>
     </w:p>
     <w:p>
@@ -12023,6 +14260,35 @@
     </w:p>
     <w:p>
       <w:pPr>
+        <w:spacing w:line="480" w:lineRule="auto"/>
+        <w:ind w:left="1620" w:firstLine="540"/>
+        <w:jc w:val="both"/>
+        <w:rPr>
+          <w:rFonts w:ascii="Arial" w:hAnsi="Arial" w:cs="Arial"/>
+          <w:sz w:val="24"/>
+          <w:lang w:eastAsia="zh-TW"/>
+        </w:rPr>
+      </w:pPr>
+      <w:r>
+        <w:rPr>
+          <w:rFonts w:ascii="Arial" w:hAnsi="Arial" w:cs="Arial"/>
+          <w:sz w:val="24"/>
+          <w:lang w:eastAsia="zh-TW"/>
+        </w:rPr>
+        <w:t xml:space="preserve">When all transition-related actions have been accomplished, the client's transition email will employ the specified transition checklist. The client's project sponsor and the company's human resources director will sign and approve the checklist and supporting documents. The </w:t>
+      </w:r>
+      <w:r>
+        <w:rPr>
+          <w:rFonts w:ascii="Arial" w:hAnsi="Arial" w:cs="Arial"/>
+          <w:sz w:val="24"/>
+          <w:lang w:eastAsia="zh-TW"/>
+        </w:rPr>
+        <w:lastRenderedPageBreak/>
+        <w:t>transition will not be considered complete until all of these approvals and signatures have been acquired.</w:t>
+      </w:r>
+    </w:p>
+    <w:p>
+      <w:pPr>
         <w:pStyle w:val="Heading2"/>
         <w:numPr>
           <w:ilvl w:val="2"/>
@@ -12048,6 +14314,339 @@
     </w:p>
     <w:p>
       <w:pPr>
+        <w:spacing w:line="480" w:lineRule="auto"/>
+        <w:ind w:left="900" w:firstLine="540"/>
+        <w:jc w:val="both"/>
+        <w:rPr>
+          <w:rFonts w:ascii="Arial" w:hAnsi="Arial" w:cs="Arial"/>
+          <w:sz w:val="24"/>
+          <w:lang w:eastAsia="zh-TW"/>
+        </w:rPr>
+      </w:pPr>
+      <w:r>
+        <w:rPr>
+          <w:rFonts w:ascii="Arial" w:hAnsi="Arial" w:cs="Arial"/>
+          <w:sz w:val="24"/>
+          <w:lang w:eastAsia="zh-TW"/>
+        </w:rPr>
+        <w:t xml:space="preserve">The </w:t>
+      </w:r>
+      <w:r>
+        <w:rPr>
+          <w:rFonts w:ascii="Arial" w:hAnsi="Arial" w:cs="Arial"/>
+          <w:sz w:val="24"/>
+          <w:lang w:eastAsia="zh-TW"/>
+        </w:rPr>
+        <w:t>Scrum Master</w:t>
+      </w:r>
+      <w:r>
+        <w:rPr>
+          <w:rFonts w:ascii="Arial" w:hAnsi="Arial" w:cs="Arial"/>
+          <w:sz w:val="24"/>
+          <w:lang w:eastAsia="zh-TW"/>
+        </w:rPr>
+        <w:t xml:space="preserve"> is authorized to complete the project's formal closeout. A post-project evaluation, documentation of lessons learned, release of the </w:t>
+      </w:r>
+      <w:r>
+        <w:rPr>
+          <w:rFonts w:ascii="Arial" w:hAnsi="Arial" w:cs="Arial"/>
+          <w:sz w:val="24"/>
+          <w:lang w:eastAsia="zh-TW"/>
+        </w:rPr>
+        <w:t>Scrum</w:t>
+      </w:r>
+      <w:r>
+        <w:rPr>
+          <w:rFonts w:ascii="Arial" w:hAnsi="Arial" w:cs="Arial"/>
+          <w:sz w:val="24"/>
+          <w:lang w:eastAsia="zh-TW"/>
+        </w:rPr>
+        <w:t xml:space="preserve"> Team, closing out all procurements, and archiving all pertinent project records are all part of the closeout process. The Project Sponsor will be contacted once the closing procedure is complete, and the </w:t>
+      </w:r>
+      <w:r>
+        <w:rPr>
+          <w:rFonts w:ascii="Arial" w:hAnsi="Arial" w:cs="Arial"/>
+          <w:sz w:val="24"/>
+          <w:lang w:eastAsia="zh-TW"/>
+        </w:rPr>
+        <w:t>Scrum Master</w:t>
+      </w:r>
+      <w:r>
+        <w:rPr>
+          <w:rFonts w:ascii="Arial" w:hAnsi="Arial" w:cs="Arial"/>
+          <w:sz w:val="24"/>
+          <w:lang w:eastAsia="zh-TW"/>
+        </w:rPr>
+        <w:t xml:space="preserve"> will be dismissed from the project</w:t>
+      </w:r>
+    </w:p>
+    <w:p>
+      <w:pPr>
+        <w:rPr>
+          <w:rFonts w:ascii="Arial" w:hAnsi="Arial" w:cs="Arial"/>
+          <w:sz w:val="24"/>
+          <w:lang w:eastAsia="zh-TW"/>
+        </w:rPr>
+      </w:pPr>
+      <w:r>
+        <w:rPr>
+          <w:rFonts w:ascii="Arial" w:hAnsi="Arial" w:cs="Arial"/>
+          <w:sz w:val="24"/>
+          <w:lang w:eastAsia="zh-TW"/>
+        </w:rPr>
+        <w:br w:type="page"/>
+      </w:r>
+    </w:p>
+    <w:p>
+      <w:pPr>
+        <w:spacing w:line="480" w:lineRule="auto"/>
+        <w:rPr>
+          <w:rFonts w:ascii="Arial" w:eastAsia="Arial" w:hAnsi="Arial" w:cs="Arial"/>
+          <w:sz w:val="24"/>
+          <w:szCs w:val="24"/>
+        </w:rPr>
+      </w:pPr>
+    </w:p>
+    <w:p>
+      <w:pPr>
+        <w:spacing w:line="480" w:lineRule="auto"/>
+        <w:rPr>
+          <w:rFonts w:ascii="Arial" w:eastAsia="Arial" w:hAnsi="Arial" w:cs="Arial"/>
+          <w:sz w:val="24"/>
+          <w:szCs w:val="24"/>
+        </w:rPr>
+      </w:pPr>
+    </w:p>
+    <w:p>
+      <w:pPr>
+        <w:spacing w:line="480" w:lineRule="auto"/>
+        <w:rPr>
+          <w:rFonts w:ascii="Arial" w:eastAsia="Arial" w:hAnsi="Arial" w:cs="Arial"/>
+          <w:sz w:val="24"/>
+          <w:szCs w:val="24"/>
+        </w:rPr>
+      </w:pPr>
+    </w:p>
+    <w:p>
+      <w:pPr>
+        <w:spacing w:line="480" w:lineRule="auto"/>
+        <w:rPr>
+          <w:rFonts w:ascii="Arial" w:eastAsia="Arial" w:hAnsi="Arial" w:cs="Arial"/>
+          <w:sz w:val="24"/>
+          <w:szCs w:val="24"/>
+        </w:rPr>
+      </w:pPr>
+      <w:r>
+        <w:rPr>
+          <w:rFonts w:ascii="Arial" w:eastAsia="Arial" w:hAnsi="Arial" w:cs="Arial"/>
+          <w:sz w:val="24"/>
+          <w:szCs w:val="24"/>
+        </w:rPr>
+        <w:t>Project Owner Acceptance</w:t>
+      </w:r>
+    </w:p>
+    <w:p>
+      <w:pPr>
+        <w:spacing w:line="480" w:lineRule="auto"/>
+        <w:rPr>
+          <w:rFonts w:ascii="Arial" w:eastAsia="Arial" w:hAnsi="Arial" w:cs="Arial"/>
+          <w:sz w:val="24"/>
+          <w:szCs w:val="24"/>
+        </w:rPr>
+      </w:pPr>
+      <w:r>
+        <w:rPr>
+          <w:rFonts w:ascii="Arial" w:eastAsia="Arial" w:hAnsi="Arial" w:cs="Arial"/>
+          <w:sz w:val="24"/>
+          <w:szCs w:val="24"/>
+        </w:rPr>
+        <w:t>Approved by the Project Owner:</w:t>
+      </w:r>
+    </w:p>
+    <w:p>
+      <w:pPr>
+        <w:spacing w:line="480" w:lineRule="auto"/>
+        <w:rPr>
+          <w:rFonts w:ascii="Arial" w:hAnsi="Arial" w:cs="Arial"/>
+          <w:sz w:val="24"/>
+          <w:szCs w:val="24"/>
+        </w:rPr>
+      </w:pPr>
+    </w:p>
+    <w:p>
+      <w:pPr>
+        <w:spacing w:line="480" w:lineRule="auto"/>
+        <w:rPr>
+          <w:rFonts w:ascii="Arial" w:hAnsi="Arial" w:cs="Arial"/>
+          <w:sz w:val="24"/>
+          <w:szCs w:val="24"/>
+        </w:rPr>
+      </w:pPr>
+    </w:p>
+    <w:p>
+      <w:pPr>
+        <w:spacing w:line="276" w:lineRule="auto"/>
+        <w:rPr>
+          <w:rFonts w:ascii="Arial" w:hAnsi="Arial" w:cs="Arial"/>
+          <w:sz w:val="24"/>
+          <w:szCs w:val="24"/>
+        </w:rPr>
+      </w:pPr>
+      <w:r>
+        <w:rPr>
+          <w:rFonts w:ascii="Arial" w:hAnsi="Arial" w:cs="Arial"/>
+          <w:sz w:val="24"/>
+          <w:szCs w:val="24"/>
+        </w:rPr>
+        <w:t>________________________________</w:t>
+      </w:r>
+      <w:r>
+        <w:rPr>
+          <w:rFonts w:ascii="Arial" w:hAnsi="Arial" w:cs="Arial"/>
+          <w:sz w:val="24"/>
+          <w:szCs w:val="24"/>
+        </w:rPr>
+        <w:t>__</w:t>
+      </w:r>
+      <w:r>
+        <w:rPr>
+          <w:rFonts w:ascii="Arial" w:hAnsi="Arial" w:cs="Arial"/>
+          <w:sz w:val="24"/>
+          <w:szCs w:val="24"/>
+        </w:rPr>
+        <w:t xml:space="preserve">      Date: _____________</w:t>
+      </w:r>
+      <w:r>
+        <w:rPr>
+          <w:rFonts w:ascii="Arial" w:hAnsi="Arial" w:cs="Arial"/>
+          <w:sz w:val="24"/>
+          <w:szCs w:val="24"/>
+        </w:rPr>
+        <w:t>__</w:t>
+      </w:r>
+      <w:r>
+        <w:rPr>
+          <w:rFonts w:ascii="Arial" w:hAnsi="Arial" w:cs="Arial"/>
+          <w:sz w:val="24"/>
+          <w:szCs w:val="24"/>
+        </w:rPr>
+        <w:t>_</w:t>
+      </w:r>
+    </w:p>
+    <w:p>
+      <w:pPr>
+        <w:spacing w:line="480" w:lineRule="auto"/>
+        <w:ind w:left="900" w:firstLine="540"/>
+        <w:jc w:val="both"/>
+        <w:rPr>
+          <w:rFonts w:ascii="Arial" w:hAnsi="Arial" w:cs="Arial"/>
+          <w:sz w:val="24"/>
+          <w:lang w:eastAsia="zh-TW"/>
+        </w:rPr>
+      </w:pPr>
+      <w:r>
+        <w:rPr>
+          <w:rFonts w:ascii="Arial" w:hAnsi="Arial" w:cs="Arial"/>
+          <w:sz w:val="24"/>
+          <w:szCs w:val="24"/>
+        </w:rPr>
+        <w:t xml:space="preserve"> (Signature over Printed name)</w:t>
+      </w:r>
+      <w:r>
+        <w:rPr>
+          <w:rFonts w:ascii="Arial" w:hAnsi="Arial" w:cs="Arial"/>
+          <w:sz w:val="24"/>
+          <w:lang w:eastAsia="zh-TW"/>
+        </w:rPr>
+        <w:t>.</w:t>
+      </w:r>
+    </w:p>
+    <w:p>
+      <w:pPr>
+        <w:spacing w:line="480" w:lineRule="auto"/>
+        <w:ind w:left="900" w:firstLine="540"/>
+        <w:jc w:val="both"/>
+        <w:rPr>
+          <w:rFonts w:ascii="Arial" w:hAnsi="Arial" w:cs="Arial"/>
+          <w:sz w:val="24"/>
+          <w:lang w:eastAsia="zh-TW"/>
+        </w:rPr>
+      </w:pPr>
+    </w:p>
+    <w:p>
+      <w:pPr>
+        <w:spacing w:line="480" w:lineRule="auto"/>
+        <w:ind w:left="900" w:firstLine="540"/>
+        <w:jc w:val="both"/>
+        <w:rPr>
+          <w:rFonts w:ascii="Arial" w:hAnsi="Arial" w:cs="Arial"/>
+          <w:sz w:val="24"/>
+          <w:lang w:eastAsia="zh-TW"/>
+        </w:rPr>
+      </w:pPr>
+    </w:p>
+    <w:p>
+      <w:pPr>
+        <w:spacing w:line="480" w:lineRule="auto"/>
+        <w:ind w:left="900" w:firstLine="540"/>
+        <w:jc w:val="both"/>
+        <w:rPr>
+          <w:rFonts w:ascii="Arial" w:hAnsi="Arial" w:cs="Arial"/>
+          <w:sz w:val="24"/>
+          <w:lang w:eastAsia="zh-TW"/>
+        </w:rPr>
+      </w:pPr>
+    </w:p>
+    <w:p>
+      <w:pPr>
+        <w:spacing w:line="480" w:lineRule="auto"/>
+        <w:ind w:left="900" w:firstLine="540"/>
+        <w:jc w:val="both"/>
+        <w:rPr>
+          <w:rFonts w:ascii="Arial" w:hAnsi="Arial" w:cs="Arial"/>
+          <w:sz w:val="24"/>
+          <w:lang w:eastAsia="zh-TW"/>
+        </w:rPr>
+      </w:pPr>
+    </w:p>
+    <w:p>
+      <w:pPr>
+        <w:spacing w:line="480" w:lineRule="auto"/>
+        <w:ind w:left="900" w:firstLine="540"/>
+        <w:jc w:val="both"/>
+        <w:rPr>
+          <w:rFonts w:ascii="Arial" w:hAnsi="Arial" w:cs="Arial"/>
+          <w:sz w:val="24"/>
+          <w:lang w:eastAsia="zh-TW"/>
+        </w:rPr>
+      </w:pPr>
+    </w:p>
+    <w:p>
+      <w:pPr>
+        <w:spacing w:line="480" w:lineRule="auto"/>
+        <w:ind w:left="900" w:firstLine="540"/>
+        <w:jc w:val="both"/>
+        <w:rPr>
+          <w:rFonts w:ascii="Arial" w:hAnsi="Arial" w:cs="Arial"/>
+          <w:sz w:val="24"/>
+          <w:lang w:eastAsia="zh-TW"/>
+        </w:rPr>
+      </w:pPr>
+    </w:p>
+    <w:p>
+      <w:pPr>
+        <w:spacing w:line="480" w:lineRule="auto"/>
+        <w:ind w:left="900" w:firstLine="540"/>
+        <w:jc w:val="both"/>
+        <w:rPr>
+          <w:rFonts w:ascii="Arial" w:hAnsi="Arial" w:cs="Arial"/>
+          <w:sz w:val="24"/>
+          <w:lang w:eastAsia="zh-TW"/>
+        </w:rPr>
+      </w:pPr>
+    </w:p>
+    <w:p>
+      <w:pPr>
         <w:pStyle w:val="Heading2"/>
         <w:numPr>
           <w:ilvl w:val="2"/>
@@ -12068,6 +14667,7 @@
           <w:sz w:val="24"/>
           <w:szCs w:val="24"/>
         </w:rPr>
+        <w:lastRenderedPageBreak/>
         <w:t>Post project review</w:t>
       </w:r>
     </w:p>
@@ -12096,6 +14696,60 @@
     </w:p>
     <w:p>
       <w:pPr>
+        <w:spacing w:line="480" w:lineRule="auto"/>
+        <w:ind w:left="1620" w:firstLine="540"/>
+        <w:jc w:val="both"/>
+        <w:rPr>
+          <w:rFonts w:ascii="Arial" w:hAnsi="Arial" w:cs="Arial"/>
+          <w:sz w:val="24"/>
+          <w:lang w:eastAsia="zh-TW"/>
+        </w:rPr>
+      </w:pPr>
+      <w:r>
+        <w:rPr>
+          <w:rFonts w:ascii="Arial" w:hAnsi="Arial" w:cs="Arial"/>
+          <w:sz w:val="24"/>
+          <w:lang w:eastAsia="zh-TW"/>
+        </w:rPr>
+        <w:t xml:space="preserve">The logistics </w:t>
+      </w:r>
+      <w:r>
+        <w:rPr>
+          <w:rFonts w:ascii="Arial" w:hAnsi="Arial" w:cs="Arial"/>
+          <w:sz w:val="24"/>
+          <w:lang w:eastAsia="zh-TW"/>
+        </w:rPr>
+        <w:t>project’s purpose is to improve collection report creation. This project satisfies the demand for speedier car services while also making collecting reports simple to generate. The project deliverables include system design, full coding, testing, deployment of an integrated system for usage with current IT infrastructure, and</w:t>
+      </w:r>
+      <w:r>
+        <w:rPr>
+          <w:rFonts w:ascii="Arial" w:hAnsi="Arial" w:cs="Arial"/>
+          <w:sz w:val="24"/>
+          <w:lang w:eastAsia="zh-TW"/>
+        </w:rPr>
+        <w:t xml:space="preserve"> a user's guide. The </w:t>
+      </w:r>
+      <w:bookmarkStart w:id="2" w:name="_GoBack"/>
+      <w:bookmarkEnd w:id="2"/>
+      <w:r>
+        <w:rPr>
+          <w:rFonts w:ascii="Arial" w:hAnsi="Arial" w:cs="Arial"/>
+          <w:sz w:val="24"/>
+          <w:lang w:eastAsia="zh-TW"/>
+        </w:rPr>
+        <w:t xml:space="preserve">logistics </w:t>
+      </w:r>
+      <w:r>
+        <w:rPr>
+          <w:rFonts w:ascii="Arial" w:hAnsi="Arial" w:cs="Arial"/>
+          <w:sz w:val="24"/>
+          <w:lang w:eastAsia="zh-TW"/>
+        </w:rPr>
+        <w:t>project aims to improve vehicle and document services, make collecting reports easier to prepare, automatically tally amounts, and provide reporting functions.</w:t>
+      </w:r>
+    </w:p>
+    <w:p>
+      <w:pPr>
         <w:pStyle w:val="Heading4"/>
         <w:numPr>
           <w:ilvl w:val="4"/>
@@ -12114,6 +14768,7 @@
           <w:sz w:val="24"/>
           <w:szCs w:val="24"/>
         </w:rPr>
+        <w:lastRenderedPageBreak/>
         <w:t xml:space="preserve">Project Team and Staffing </w:t>
       </w:r>
     </w:p>
@@ -12137,7 +14792,6 @@
           <w:sz w:val="24"/>
           <w:szCs w:val="24"/>
         </w:rPr>
-        <w:lastRenderedPageBreak/>
         <w:t>Project Deliverable (Planned vs. Actual)</w:t>
       </w:r>
     </w:p>
@@ -12826,6 +15480,7 @@
           <w:sz w:val="24"/>
           <w:szCs w:val="24"/>
         </w:rPr>
+        <w:lastRenderedPageBreak/>
         <w:t>Application System Analytics</w:t>
       </w:r>
     </w:p>
@@ -12851,7 +15506,6 @@
           <w:sz w:val="24"/>
           <w:szCs w:val="24"/>
         </w:rPr>
-        <w:lastRenderedPageBreak/>
         <w:t>EIS Analytics</w:t>
       </w:r>
     </w:p>
@@ -13562,6 +16216,7 @@
           <w:sz w:val="24"/>
           <w:szCs w:val="24"/>
         </w:rPr>
+        <w:lastRenderedPageBreak/>
         <w:t xml:space="preserve">Personnel Security </w:t>
       </w:r>
     </w:p>
@@ -13588,7 +16243,6 @@
           <w:sz w:val="24"/>
           <w:szCs w:val="24"/>
         </w:rPr>
-        <w:lastRenderedPageBreak/>
         <w:t>Account Management</w:t>
       </w:r>
       <w:r>
@@ -14393,6 +17047,7 @@
           <w:sz w:val="24"/>
           <w:szCs w:val="24"/>
         </w:rPr>
+        <w:lastRenderedPageBreak/>
         <w:tab/>
       </w:r>
       <w:r>
@@ -14421,7 +17076,6 @@
           <w:sz w:val="24"/>
           <w:szCs w:val="24"/>
         </w:rPr>
-        <w:lastRenderedPageBreak/>
         <w:tab/>
       </w:r>
       <w:bookmarkStart w:id="37" w:name="_Toc94216668"/>
@@ -14981,7 +17635,7 @@
           <w:rPr>
             <w:noProof/>
           </w:rPr>
-          <w:t>41</w:t>
+          <w:t>54</w:t>
         </w:r>
         <w:r>
           <w:rPr>
@@ -16427,6 +19081,119 @@
     </w:lvl>
   </w:abstractNum>
   <w:abstractNum w:abstractNumId="12">
+    <w:nsid w:val="78413A61"/>
+    <w:multiLevelType w:val="hybridMultilevel"/>
+    <w:tmpl w:val="3C3E716E"/>
+    <w:lvl w:ilvl="0" w:tplc="04090001">
+      <w:start w:val="1"/>
+      <w:numFmt w:val="bullet"/>
+      <w:lvlText w:val=""/>
+      <w:lvlJc w:val="left"/>
+      <w:pPr>
+        <w:ind w:left="2160" w:hanging="360"/>
+      </w:pPr>
+      <w:rPr>
+        <w:rFonts w:ascii="Symbol" w:hAnsi="Symbol" w:hint="default"/>
+      </w:rPr>
+    </w:lvl>
+    <w:lvl w:ilvl="1" w:tplc="04090003">
+      <w:start w:val="1"/>
+      <w:numFmt w:val="bullet"/>
+      <w:lvlText w:val="o"/>
+      <w:lvlJc w:val="left"/>
+      <w:pPr>
+        <w:ind w:left="2880" w:hanging="360"/>
+      </w:pPr>
+      <w:rPr>
+        <w:rFonts w:ascii="Courier New" w:hAnsi="Courier New" w:cs="Courier New" w:hint="default"/>
+      </w:rPr>
+    </w:lvl>
+    <w:lvl w:ilvl="2" w:tplc="04090005" w:tentative="1">
+      <w:start w:val="1"/>
+      <w:numFmt w:val="bullet"/>
+      <w:lvlText w:val=""/>
+      <w:lvlJc w:val="left"/>
+      <w:pPr>
+        <w:ind w:left="3600" w:hanging="360"/>
+      </w:pPr>
+      <w:rPr>
+        <w:rFonts w:ascii="Wingdings" w:hAnsi="Wingdings" w:hint="default"/>
+      </w:rPr>
+    </w:lvl>
+    <w:lvl w:ilvl="3" w:tplc="04090001" w:tentative="1">
+      <w:start w:val="1"/>
+      <w:numFmt w:val="bullet"/>
+      <w:lvlText w:val=""/>
+      <w:lvlJc w:val="left"/>
+      <w:pPr>
+        <w:ind w:left="4320" w:hanging="360"/>
+      </w:pPr>
+      <w:rPr>
+        <w:rFonts w:ascii="Symbol" w:hAnsi="Symbol" w:hint="default"/>
+      </w:rPr>
+    </w:lvl>
+    <w:lvl w:ilvl="4" w:tplc="04090003" w:tentative="1">
+      <w:start w:val="1"/>
+      <w:numFmt w:val="bullet"/>
+      <w:lvlText w:val="o"/>
+      <w:lvlJc w:val="left"/>
+      <w:pPr>
+        <w:ind w:left="5040" w:hanging="360"/>
+      </w:pPr>
+      <w:rPr>
+        <w:rFonts w:ascii="Courier New" w:hAnsi="Courier New" w:cs="Courier New" w:hint="default"/>
+      </w:rPr>
+    </w:lvl>
+    <w:lvl w:ilvl="5" w:tplc="04090005" w:tentative="1">
+      <w:start w:val="1"/>
+      <w:numFmt w:val="bullet"/>
+      <w:lvlText w:val=""/>
+      <w:lvlJc w:val="left"/>
+      <w:pPr>
+        <w:ind w:left="5760" w:hanging="360"/>
+      </w:pPr>
+      <w:rPr>
+        <w:rFonts w:ascii="Wingdings" w:hAnsi="Wingdings" w:hint="default"/>
+      </w:rPr>
+    </w:lvl>
+    <w:lvl w:ilvl="6" w:tplc="04090001" w:tentative="1">
+      <w:start w:val="1"/>
+      <w:numFmt w:val="bullet"/>
+      <w:lvlText w:val=""/>
+      <w:lvlJc w:val="left"/>
+      <w:pPr>
+        <w:ind w:left="6480" w:hanging="360"/>
+      </w:pPr>
+      <w:rPr>
+        <w:rFonts w:ascii="Symbol" w:hAnsi="Symbol" w:hint="default"/>
+      </w:rPr>
+    </w:lvl>
+    <w:lvl w:ilvl="7" w:tplc="04090003" w:tentative="1">
+      <w:start w:val="1"/>
+      <w:numFmt w:val="bullet"/>
+      <w:lvlText w:val="o"/>
+      <w:lvlJc w:val="left"/>
+      <w:pPr>
+        <w:ind w:left="7200" w:hanging="360"/>
+      </w:pPr>
+      <w:rPr>
+        <w:rFonts w:ascii="Courier New" w:hAnsi="Courier New" w:cs="Courier New" w:hint="default"/>
+      </w:rPr>
+    </w:lvl>
+    <w:lvl w:ilvl="8" w:tplc="04090005" w:tentative="1">
+      <w:start w:val="1"/>
+      <w:numFmt w:val="bullet"/>
+      <w:lvlText w:val=""/>
+      <w:lvlJc w:val="left"/>
+      <w:pPr>
+        <w:ind w:left="7920" w:hanging="360"/>
+      </w:pPr>
+      <w:rPr>
+        <w:rFonts w:ascii="Wingdings" w:hAnsi="Wingdings" w:hint="default"/>
+      </w:rPr>
+    </w:lvl>
+  </w:abstractNum>
+  <w:abstractNum w:abstractNumId="13">
     <w:nsid w:val="7FC50344"/>
     <w:multiLevelType w:val="hybridMultilevel"/>
     <w:tmpl w:val="60F880E0"/>
@@ -16558,7 +19325,7 @@
     <w:abstractNumId w:val="3"/>
   </w:num>
   <w:num w:numId="7">
-    <w:abstractNumId w:val="12"/>
+    <w:abstractNumId w:val="13"/>
   </w:num>
   <w:num w:numId="8">
     <w:abstractNumId w:val="9"/>
@@ -16577,6 +19344,9 @@
   </w:num>
   <w:num w:numId="13">
     <w:abstractNumId w:val="10"/>
+  </w:num>
+  <w:num w:numId="14">
+    <w:abstractNumId w:val="12"/>
   </w:num>
   <w:numIdMacAtCleanup w:val="6"/>
 </w:numbering>
@@ -19246,7 +22016,7 @@
 </file>
 
 <file path=customXml/itemProps1.xml><?xml version="1.0" encoding="utf-8"?>
-<ds:datastoreItem xmlns:ds="http://schemas.openxmlformats.org/officeDocument/2006/customXml" ds:itemID="{FC09BFA2-97A7-48F9-BD80-163C5E16E17E}">
+<ds:datastoreItem xmlns:ds="http://schemas.openxmlformats.org/officeDocument/2006/customXml" ds:itemID="{8931C1C6-F44B-4A9D-B7F5-D461A6DA93D6}">
   <ds:schemaRefs>
     <ds:schemaRef ds:uri="http://schemas.openxmlformats.org/officeDocument/2006/bibliography"/>
   </ds:schemaRefs>
